--- a/OS/OS File.docx
+++ b/OS/OS File.docx
@@ -14,6 +14,4631 @@
         <w:rPr>
           <w:rFonts w:ascii="Times New Roman" w:hAnsi="Times New Roman" w:cs="Times New Roman"/>
         </w:rPr>
+        <w:drawing>
+          <wp:anchor distT="0" distB="0" distL="114300" distR="114300" simplePos="0" relativeHeight="251658240" behindDoc="0" locked="0" layoutInCell="1" allowOverlap="1" wp14:anchorId="18B93E63" wp14:editId="2181E810">
+            <wp:simplePos x="914400" y="1068019"/>
+            <wp:positionH relativeFrom="margin">
+              <wp:align>center</wp:align>
+            </wp:positionH>
+            <wp:positionV relativeFrom="margin">
+              <wp:align>center</wp:align>
+            </wp:positionV>
+            <wp:extent cx="7517055" cy="10008000"/>
+            <wp:effectExtent l="0" t="0" r="8255" b="0"/>
+            <wp:wrapSquare wrapText="bothSides"/>
+            <wp:docPr id="892839547" name="Picture 1"/>
+            <wp:cNvGraphicFramePr>
+              <a:graphicFrameLocks xmlns:a="http://schemas.openxmlformats.org/drawingml/2006/main" noChangeAspect="1"/>
+            </wp:cNvGraphicFramePr>
+            <a:graphic xmlns:a="http://schemas.openxmlformats.org/drawingml/2006/main">
+              <a:graphicData uri="http://schemas.openxmlformats.org/drawingml/2006/picture">
+                <pic:pic xmlns:pic="http://schemas.openxmlformats.org/drawingml/2006/picture">
+                  <pic:nvPicPr>
+                    <pic:cNvPr id="892839547" name=""/>
+                    <pic:cNvPicPr/>
+                  </pic:nvPicPr>
+                  <pic:blipFill>
+                    <a:blip r:embed="rId5">
+                      <a:extLst>
+                        <a:ext uri="{28A0092B-C50C-407E-A947-70E740481C1C}">
+                          <a14:useLocalDpi xmlns:a14="http://schemas.microsoft.com/office/drawing/2010/main" val="0"/>
+                        </a:ext>
+                      </a:extLst>
+                    </a:blip>
+                    <a:stretch>
+                      <a:fillRect/>
+                    </a:stretch>
+                  </pic:blipFill>
+                  <pic:spPr>
+                    <a:xfrm>
+                      <a:off x="0" y="0"/>
+                      <a:ext cx="7517055" cy="10008000"/>
+                    </a:xfrm>
+                    <a:prstGeom prst="rect">
+                      <a:avLst/>
+                    </a:prstGeom>
+                  </pic:spPr>
+                </pic:pic>
+              </a:graphicData>
+            </a:graphic>
+            <wp14:sizeRelH relativeFrom="margin">
+              <wp14:pctWidth>0</wp14:pctWidth>
+            </wp14:sizeRelH>
+            <wp14:sizeRelV relativeFrom="margin">
+              <wp14:pctHeight>0</wp14:pctHeight>
+            </wp14:sizeRelV>
+          </wp:anchor>
+        </w:drawing>
+      </w:r>
+    </w:p>
+    <w:p>
+      <w:pPr>
+        <w:ind w:right="95"/>
+        <w:jc w:val="center"/>
+        <w:rPr>
+          <w:rFonts w:ascii="Times New Roman" w:hAnsi="Times New Roman" w:cs="Times New Roman"/>
+          <w:sz w:val="24"/>
+          <w:szCs w:val="24"/>
+        </w:rPr>
+      </w:pPr>
+      <w:r>
+        <w:rPr>
+          <w:rFonts w:ascii="Times New Roman" w:hAnsi="Times New Roman" w:cs="Times New Roman"/>
+          <w:b/>
+          <w:sz w:val="24"/>
+          <w:szCs w:val="24"/>
+        </w:rPr>
+        <w:lastRenderedPageBreak/>
+        <w:t>P</w:t>
+      </w:r>
+      <w:r>
+        <w:rPr>
+          <w:rFonts w:ascii="Times New Roman" w:hAnsi="Times New Roman" w:cs="Times New Roman"/>
+          <w:b/>
+          <w:spacing w:val="-1"/>
+          <w:sz w:val="24"/>
+          <w:szCs w:val="24"/>
+        </w:rPr>
+        <w:t>R</w:t>
+      </w:r>
+      <w:r>
+        <w:rPr>
+          <w:rFonts w:ascii="Times New Roman" w:hAnsi="Times New Roman" w:cs="Times New Roman"/>
+          <w:b/>
+          <w:sz w:val="24"/>
+          <w:szCs w:val="24"/>
+        </w:rPr>
+        <w:t>A</w:t>
+      </w:r>
+      <w:r>
+        <w:rPr>
+          <w:rFonts w:ascii="Times New Roman" w:hAnsi="Times New Roman" w:cs="Times New Roman"/>
+          <w:b/>
+          <w:spacing w:val="-1"/>
+          <w:sz w:val="24"/>
+          <w:szCs w:val="24"/>
+        </w:rPr>
+        <w:t>C</w:t>
+      </w:r>
+      <w:r>
+        <w:rPr>
+          <w:rFonts w:ascii="Times New Roman" w:hAnsi="Times New Roman" w:cs="Times New Roman"/>
+          <w:b/>
+          <w:sz w:val="24"/>
+          <w:szCs w:val="24"/>
+        </w:rPr>
+        <w:t>TIC</w:t>
+      </w:r>
+      <w:r>
+        <w:rPr>
+          <w:rFonts w:ascii="Times New Roman" w:hAnsi="Times New Roman" w:cs="Times New Roman"/>
+          <w:b/>
+          <w:spacing w:val="-1"/>
+          <w:sz w:val="24"/>
+          <w:szCs w:val="24"/>
+        </w:rPr>
+        <w:t>A</w:t>
+      </w:r>
+      <w:r>
+        <w:rPr>
+          <w:rFonts w:ascii="Times New Roman" w:hAnsi="Times New Roman" w:cs="Times New Roman"/>
+          <w:b/>
+          <w:sz w:val="24"/>
+          <w:szCs w:val="24"/>
+        </w:rPr>
+        <w:t>L RECO</w:t>
+      </w:r>
+      <w:r>
+        <w:rPr>
+          <w:rFonts w:ascii="Times New Roman" w:hAnsi="Times New Roman" w:cs="Times New Roman"/>
+          <w:b/>
+          <w:spacing w:val="2"/>
+          <w:sz w:val="24"/>
+          <w:szCs w:val="24"/>
+        </w:rPr>
+        <w:t>R</w:t>
+      </w:r>
+      <w:r>
+        <w:rPr>
+          <w:rFonts w:ascii="Times New Roman" w:hAnsi="Times New Roman" w:cs="Times New Roman"/>
+          <w:b/>
+          <w:sz w:val="24"/>
+          <w:szCs w:val="24"/>
+        </w:rPr>
+        <w:t>D</w:t>
+      </w:r>
+    </w:p>
+    <w:p>
+      <w:pPr>
+        <w:spacing w:before="2" w:line="140" w:lineRule="exact"/>
+        <w:ind w:right="95"/>
+        <w:rPr>
+          <w:rFonts w:ascii="Times New Roman" w:hAnsi="Times New Roman" w:cs="Times New Roman"/>
+          <w:sz w:val="15"/>
+          <w:szCs w:val="15"/>
+        </w:rPr>
+      </w:pPr>
+    </w:p>
+    <w:p>
+      <w:pPr>
+        <w:spacing w:line="200" w:lineRule="exact"/>
+        <w:ind w:right="95"/>
+        <w:rPr>
+          <w:rFonts w:ascii="Times New Roman" w:hAnsi="Times New Roman" w:cs="Times New Roman"/>
+          <w:sz w:val="20"/>
+          <w:szCs w:val="20"/>
+        </w:rPr>
+      </w:pPr>
+    </w:p>
+    <w:p>
+      <w:pPr>
+        <w:spacing w:line="200" w:lineRule="exact"/>
+        <w:ind w:right="95"/>
+        <w:rPr>
+          <w:rFonts w:ascii="Times New Roman" w:hAnsi="Times New Roman" w:cs="Times New Roman"/>
+        </w:rPr>
+      </w:pPr>
+    </w:p>
+    <w:p>
+      <w:pPr>
+        <w:ind w:right="95"/>
+        <w:jc w:val="both"/>
+        <w:rPr>
+          <w:rFonts w:ascii="Times New Roman" w:hAnsi="Times New Roman" w:cs="Times New Roman"/>
+          <w:sz w:val="24"/>
+          <w:szCs w:val="24"/>
+        </w:rPr>
+      </w:pPr>
+      <w:r>
+        <w:rPr>
+          <w:rFonts w:ascii="Times New Roman" w:hAnsi="Times New Roman" w:cs="Times New Roman"/>
+          <w:b/>
+          <w:sz w:val="24"/>
+          <w:szCs w:val="24"/>
+        </w:rPr>
+        <w:t>P</w:t>
+      </w:r>
+      <w:r>
+        <w:rPr>
+          <w:rFonts w:ascii="Times New Roman" w:hAnsi="Times New Roman" w:cs="Times New Roman"/>
+          <w:b/>
+          <w:spacing w:val="-1"/>
+          <w:sz w:val="24"/>
+          <w:szCs w:val="24"/>
+        </w:rPr>
+        <w:t>A</w:t>
+      </w:r>
+      <w:r>
+        <w:rPr>
+          <w:rFonts w:ascii="Times New Roman" w:hAnsi="Times New Roman" w:cs="Times New Roman"/>
+          <w:b/>
+          <w:sz w:val="24"/>
+          <w:szCs w:val="24"/>
+        </w:rPr>
+        <w:t>PER CODE</w:t>
+      </w:r>
+      <w:r>
+        <w:rPr>
+          <w:rFonts w:ascii="Times New Roman" w:hAnsi="Times New Roman" w:cs="Times New Roman"/>
+          <w:b/>
+          <w:sz w:val="24"/>
+          <w:szCs w:val="24"/>
+        </w:rPr>
+        <w:tab/>
+      </w:r>
+      <w:r>
+        <w:rPr>
+          <w:rFonts w:ascii="Times New Roman" w:hAnsi="Times New Roman" w:cs="Times New Roman"/>
+          <w:b/>
+          <w:sz w:val="24"/>
+          <w:szCs w:val="24"/>
+        </w:rPr>
+        <w:tab/>
+      </w:r>
+      <w:r>
+        <w:rPr>
+          <w:rFonts w:ascii="Times New Roman" w:hAnsi="Times New Roman" w:cs="Times New Roman"/>
+          <w:b/>
+          <w:sz w:val="24"/>
+          <w:szCs w:val="24"/>
+        </w:rPr>
+        <w:tab/>
+        <w:t>:</w:t>
+      </w:r>
+      <w:r>
+        <w:rPr>
+          <w:rFonts w:ascii="Times New Roman" w:hAnsi="Times New Roman" w:cs="Times New Roman"/>
+          <w:b/>
+          <w:sz w:val="24"/>
+          <w:szCs w:val="24"/>
+        </w:rPr>
+        <w:tab/>
+        <w:t>CIC-</w:t>
+      </w:r>
+      <w:r>
+        <w:rPr>
+          <w:rFonts w:ascii="Times New Roman" w:hAnsi="Times New Roman" w:cs="Times New Roman"/>
+          <w:b/>
+          <w:sz w:val="24"/>
+          <w:szCs w:val="24"/>
+        </w:rPr>
+        <w:t>353</w:t>
+      </w:r>
+    </w:p>
+    <w:p>
+      <w:pPr>
+        <w:spacing w:before="16" w:line="260" w:lineRule="exact"/>
+        <w:ind w:right="95"/>
+        <w:rPr>
+          <w:rFonts w:ascii="Times New Roman" w:hAnsi="Times New Roman" w:cs="Times New Roman"/>
+          <w:sz w:val="26"/>
+          <w:szCs w:val="26"/>
+        </w:rPr>
+      </w:pPr>
+    </w:p>
+    <w:p>
+      <w:pPr>
+        <w:spacing w:line="480" w:lineRule="auto"/>
+        <w:ind w:right="95"/>
+        <w:jc w:val="both"/>
+        <w:rPr>
+          <w:rFonts w:ascii="Times New Roman" w:hAnsi="Times New Roman" w:cs="Times New Roman"/>
+          <w:sz w:val="24"/>
+          <w:szCs w:val="24"/>
+        </w:rPr>
+      </w:pPr>
+      <w:r>
+        <w:rPr>
+          <w:rFonts w:ascii="Times New Roman" w:hAnsi="Times New Roman" w:cs="Times New Roman"/>
+          <w:sz w:val="24"/>
+          <w:szCs w:val="24"/>
+        </w:rPr>
+        <w:t>N</w:t>
+      </w:r>
+      <w:r>
+        <w:rPr>
+          <w:rFonts w:ascii="Times New Roman" w:hAnsi="Times New Roman" w:cs="Times New Roman"/>
+          <w:spacing w:val="-1"/>
+          <w:sz w:val="24"/>
+          <w:szCs w:val="24"/>
+        </w:rPr>
+        <w:t>a</w:t>
+      </w:r>
+      <w:r>
+        <w:rPr>
+          <w:rFonts w:ascii="Times New Roman" w:hAnsi="Times New Roman" w:cs="Times New Roman"/>
+          <w:sz w:val="24"/>
+          <w:szCs w:val="24"/>
+        </w:rPr>
+        <w:t>me of</w:t>
+      </w:r>
+      <w:r>
+        <w:rPr>
+          <w:rFonts w:ascii="Times New Roman" w:hAnsi="Times New Roman" w:cs="Times New Roman"/>
+          <w:spacing w:val="-1"/>
+          <w:sz w:val="24"/>
+          <w:szCs w:val="24"/>
+        </w:rPr>
+        <w:t xml:space="preserve"> </w:t>
+      </w:r>
+      <w:r>
+        <w:rPr>
+          <w:rFonts w:ascii="Times New Roman" w:hAnsi="Times New Roman" w:cs="Times New Roman"/>
+          <w:sz w:val="24"/>
+          <w:szCs w:val="24"/>
+        </w:rPr>
+        <w:t>the stud</w:t>
+      </w:r>
+      <w:r>
+        <w:rPr>
+          <w:rFonts w:ascii="Times New Roman" w:hAnsi="Times New Roman" w:cs="Times New Roman"/>
+          <w:spacing w:val="-1"/>
+          <w:sz w:val="24"/>
+          <w:szCs w:val="24"/>
+        </w:rPr>
+        <w:t>e</w:t>
+      </w:r>
+      <w:r>
+        <w:rPr>
+          <w:rFonts w:ascii="Times New Roman" w:hAnsi="Times New Roman" w:cs="Times New Roman"/>
+          <w:sz w:val="24"/>
+          <w:szCs w:val="24"/>
+        </w:rPr>
+        <w:t>nt</w:t>
+      </w:r>
+      <w:r>
+        <w:rPr>
+          <w:rFonts w:ascii="Times New Roman" w:hAnsi="Times New Roman" w:cs="Times New Roman"/>
+          <w:sz w:val="24"/>
+          <w:szCs w:val="24"/>
+        </w:rPr>
+        <w:tab/>
+      </w:r>
+      <w:r>
+        <w:rPr>
+          <w:rFonts w:ascii="Times New Roman" w:hAnsi="Times New Roman" w:cs="Times New Roman"/>
+          <w:sz w:val="24"/>
+          <w:szCs w:val="24"/>
+        </w:rPr>
+        <w:tab/>
+      </w:r>
+      <w:r>
+        <w:rPr>
+          <w:rFonts w:ascii="Times New Roman" w:hAnsi="Times New Roman" w:cs="Times New Roman"/>
+          <w:sz w:val="24"/>
+          <w:szCs w:val="24"/>
+        </w:rPr>
+        <w:tab/>
+        <w:t>:</w:t>
+      </w:r>
+      <w:r>
+        <w:rPr>
+          <w:rFonts w:ascii="Times New Roman" w:hAnsi="Times New Roman" w:cs="Times New Roman"/>
+          <w:sz w:val="24"/>
+          <w:szCs w:val="24"/>
+        </w:rPr>
+        <w:tab/>
+        <w:t>Lakshay Sharma</w:t>
+      </w:r>
+    </w:p>
+    <w:p>
+      <w:pPr>
+        <w:spacing w:line="480" w:lineRule="auto"/>
+        <w:ind w:right="95"/>
+        <w:jc w:val="both"/>
+        <w:rPr>
+          <w:rFonts w:ascii="Times New Roman" w:hAnsi="Times New Roman" w:cs="Times New Roman"/>
+          <w:sz w:val="24"/>
+          <w:szCs w:val="24"/>
+        </w:rPr>
+      </w:pPr>
+      <w:r>
+        <w:rPr>
+          <w:rFonts w:ascii="Times New Roman" w:hAnsi="Times New Roman" w:cs="Times New Roman"/>
+          <w:sz w:val="24"/>
+          <w:szCs w:val="24"/>
+        </w:rPr>
+        <w:t>Univ</w:t>
+      </w:r>
+      <w:r>
+        <w:rPr>
+          <w:rFonts w:ascii="Times New Roman" w:hAnsi="Times New Roman" w:cs="Times New Roman"/>
+          <w:spacing w:val="-1"/>
+          <w:sz w:val="24"/>
+          <w:szCs w:val="24"/>
+        </w:rPr>
+        <w:t>e</w:t>
+      </w:r>
+      <w:r>
+        <w:rPr>
+          <w:rFonts w:ascii="Times New Roman" w:hAnsi="Times New Roman" w:cs="Times New Roman"/>
+          <w:sz w:val="24"/>
+          <w:szCs w:val="24"/>
+        </w:rPr>
+        <w:t xml:space="preserve">rsity </w:t>
+      </w:r>
+      <w:r>
+        <w:rPr>
+          <w:rFonts w:ascii="Times New Roman" w:hAnsi="Times New Roman" w:cs="Times New Roman"/>
+          <w:spacing w:val="1"/>
+          <w:sz w:val="24"/>
+          <w:szCs w:val="24"/>
+        </w:rPr>
+        <w:t>R</w:t>
+      </w:r>
+      <w:r>
+        <w:rPr>
+          <w:rFonts w:ascii="Times New Roman" w:hAnsi="Times New Roman" w:cs="Times New Roman"/>
+          <w:sz w:val="24"/>
+          <w:szCs w:val="24"/>
+        </w:rPr>
+        <w:t>oll</w:t>
+      </w:r>
+      <w:r>
+        <w:rPr>
+          <w:rFonts w:ascii="Times New Roman" w:hAnsi="Times New Roman" w:cs="Times New Roman"/>
+          <w:spacing w:val="1"/>
+          <w:sz w:val="24"/>
+          <w:szCs w:val="24"/>
+        </w:rPr>
+        <w:t xml:space="preserve"> </w:t>
+      </w:r>
+      <w:r>
+        <w:rPr>
+          <w:rFonts w:ascii="Times New Roman" w:hAnsi="Times New Roman" w:cs="Times New Roman"/>
+          <w:sz w:val="24"/>
+          <w:szCs w:val="24"/>
+        </w:rPr>
+        <w:t>No.</w:t>
+      </w:r>
+      <w:r>
+        <w:rPr>
+          <w:rFonts w:ascii="Times New Roman" w:hAnsi="Times New Roman" w:cs="Times New Roman"/>
+          <w:sz w:val="24"/>
+          <w:szCs w:val="24"/>
+        </w:rPr>
+        <w:tab/>
+      </w:r>
+      <w:r>
+        <w:rPr>
+          <w:rFonts w:ascii="Times New Roman" w:hAnsi="Times New Roman" w:cs="Times New Roman"/>
+          <w:sz w:val="24"/>
+          <w:szCs w:val="24"/>
+        </w:rPr>
+        <w:tab/>
+      </w:r>
+      <w:r>
+        <w:rPr>
+          <w:rFonts w:ascii="Times New Roman" w:hAnsi="Times New Roman" w:cs="Times New Roman"/>
+          <w:sz w:val="24"/>
+          <w:szCs w:val="24"/>
+        </w:rPr>
+        <w:tab/>
+        <w:t>:</w:t>
+      </w:r>
+      <w:r>
+        <w:rPr>
+          <w:rFonts w:ascii="Times New Roman" w:hAnsi="Times New Roman" w:cs="Times New Roman"/>
+          <w:sz w:val="24"/>
+          <w:szCs w:val="24"/>
+        </w:rPr>
+        <w:tab/>
+        <w:t>02396402721</w:t>
+      </w:r>
+    </w:p>
+    <w:p>
+      <w:pPr>
+        <w:spacing w:line="480" w:lineRule="auto"/>
+        <w:ind w:right="95"/>
+        <w:jc w:val="both"/>
+        <w:rPr>
+          <w:rFonts w:ascii="Times New Roman" w:hAnsi="Times New Roman" w:cs="Times New Roman"/>
+          <w:sz w:val="24"/>
+          <w:szCs w:val="24"/>
+        </w:rPr>
+      </w:pPr>
+      <w:r>
+        <w:rPr>
+          <w:rFonts w:ascii="Times New Roman" w:hAnsi="Times New Roman" w:cs="Times New Roman"/>
+          <w:sz w:val="24"/>
+          <w:szCs w:val="24"/>
+        </w:rPr>
+        <w:t>Br</w:t>
+      </w:r>
+      <w:r>
+        <w:rPr>
+          <w:rFonts w:ascii="Times New Roman" w:hAnsi="Times New Roman" w:cs="Times New Roman"/>
+          <w:spacing w:val="-2"/>
+          <w:sz w:val="24"/>
+          <w:szCs w:val="24"/>
+        </w:rPr>
+        <w:t>a</w:t>
+      </w:r>
+      <w:r>
+        <w:rPr>
+          <w:rFonts w:ascii="Times New Roman" w:hAnsi="Times New Roman" w:cs="Times New Roman"/>
+          <w:sz w:val="24"/>
+          <w:szCs w:val="24"/>
+        </w:rPr>
+        <w:t>n</w:t>
+      </w:r>
+      <w:r>
+        <w:rPr>
+          <w:rFonts w:ascii="Times New Roman" w:hAnsi="Times New Roman" w:cs="Times New Roman"/>
+          <w:spacing w:val="-1"/>
+          <w:sz w:val="24"/>
+          <w:szCs w:val="24"/>
+        </w:rPr>
+        <w:t>c</w:t>
+      </w:r>
+      <w:r>
+        <w:rPr>
+          <w:rFonts w:ascii="Times New Roman" w:hAnsi="Times New Roman" w:cs="Times New Roman"/>
+          <w:sz w:val="24"/>
+          <w:szCs w:val="24"/>
+        </w:rPr>
+        <w:t>h</w:t>
+      </w:r>
+      <w:r>
+        <w:rPr>
+          <w:rFonts w:ascii="Times New Roman" w:hAnsi="Times New Roman" w:cs="Times New Roman"/>
+          <w:sz w:val="24"/>
+          <w:szCs w:val="24"/>
+        </w:rPr>
+        <w:tab/>
+      </w:r>
+      <w:r>
+        <w:rPr>
+          <w:rFonts w:ascii="Times New Roman" w:hAnsi="Times New Roman" w:cs="Times New Roman"/>
+          <w:sz w:val="24"/>
+          <w:szCs w:val="24"/>
+        </w:rPr>
+        <w:tab/>
+      </w:r>
+      <w:r>
+        <w:rPr>
+          <w:rFonts w:ascii="Times New Roman" w:hAnsi="Times New Roman" w:cs="Times New Roman"/>
+          <w:sz w:val="24"/>
+          <w:szCs w:val="24"/>
+        </w:rPr>
+        <w:tab/>
+      </w:r>
+      <w:r>
+        <w:rPr>
+          <w:rFonts w:ascii="Times New Roman" w:hAnsi="Times New Roman" w:cs="Times New Roman"/>
+          <w:sz w:val="24"/>
+          <w:szCs w:val="24"/>
+        </w:rPr>
+        <w:tab/>
+      </w:r>
+      <w:r>
+        <w:rPr>
+          <w:rFonts w:ascii="Times New Roman" w:hAnsi="Times New Roman" w:cs="Times New Roman"/>
+          <w:sz w:val="24"/>
+          <w:szCs w:val="24"/>
+        </w:rPr>
+        <w:tab/>
+        <w:t>:</w:t>
+      </w:r>
+      <w:r>
+        <w:rPr>
+          <w:rFonts w:ascii="Times New Roman" w:hAnsi="Times New Roman" w:cs="Times New Roman"/>
+          <w:sz w:val="24"/>
+          <w:szCs w:val="24"/>
+        </w:rPr>
+        <w:tab/>
+        <w:t>Computer Science Engineering (CSE)</w:t>
+      </w:r>
+    </w:p>
+    <w:p>
+      <w:pPr>
+        <w:spacing w:line="480" w:lineRule="auto"/>
+        <w:ind w:right="95"/>
+        <w:jc w:val="both"/>
+        <w:rPr>
+          <w:rFonts w:ascii="Times New Roman" w:hAnsi="Times New Roman" w:cs="Times New Roman"/>
+          <w:sz w:val="24"/>
+          <w:szCs w:val="24"/>
+        </w:rPr>
+      </w:pPr>
+      <w:r>
+        <w:rPr>
+          <w:rFonts w:ascii="Times New Roman" w:hAnsi="Times New Roman" w:cs="Times New Roman"/>
+          <w:spacing w:val="1"/>
+          <w:sz w:val="24"/>
+          <w:szCs w:val="24"/>
+        </w:rPr>
+        <w:t>S</w:t>
+      </w:r>
+      <w:r>
+        <w:rPr>
+          <w:rFonts w:ascii="Times New Roman" w:hAnsi="Times New Roman" w:cs="Times New Roman"/>
+          <w:spacing w:val="-1"/>
+          <w:sz w:val="24"/>
+          <w:szCs w:val="24"/>
+        </w:rPr>
+        <w:t>ec</w:t>
+      </w:r>
+      <w:r>
+        <w:rPr>
+          <w:rFonts w:ascii="Times New Roman" w:hAnsi="Times New Roman" w:cs="Times New Roman"/>
+          <w:sz w:val="24"/>
+          <w:szCs w:val="24"/>
+        </w:rPr>
+        <w:t>t</w:t>
+      </w:r>
+      <w:r>
+        <w:rPr>
+          <w:rFonts w:ascii="Times New Roman" w:hAnsi="Times New Roman" w:cs="Times New Roman"/>
+          <w:spacing w:val="1"/>
+          <w:sz w:val="24"/>
+          <w:szCs w:val="24"/>
+        </w:rPr>
+        <w:t>i</w:t>
+      </w:r>
+      <w:r>
+        <w:rPr>
+          <w:rFonts w:ascii="Times New Roman" w:hAnsi="Times New Roman" w:cs="Times New Roman"/>
+          <w:sz w:val="24"/>
+          <w:szCs w:val="24"/>
+        </w:rPr>
+        <w:t>on/G</w:t>
+      </w:r>
+      <w:r>
+        <w:rPr>
+          <w:rFonts w:ascii="Times New Roman" w:hAnsi="Times New Roman" w:cs="Times New Roman"/>
+          <w:spacing w:val="-1"/>
+          <w:sz w:val="24"/>
+          <w:szCs w:val="24"/>
+        </w:rPr>
+        <w:t>r</w:t>
+      </w:r>
+      <w:r>
+        <w:rPr>
+          <w:rFonts w:ascii="Times New Roman" w:hAnsi="Times New Roman" w:cs="Times New Roman"/>
+          <w:sz w:val="24"/>
+          <w:szCs w:val="24"/>
+        </w:rPr>
+        <w:t>oup</w:t>
+      </w:r>
+      <w:r>
+        <w:rPr>
+          <w:rFonts w:ascii="Times New Roman" w:hAnsi="Times New Roman" w:cs="Times New Roman"/>
+          <w:sz w:val="24"/>
+          <w:szCs w:val="24"/>
+        </w:rPr>
+        <w:tab/>
+      </w:r>
+      <w:r>
+        <w:rPr>
+          <w:rFonts w:ascii="Times New Roman" w:hAnsi="Times New Roman" w:cs="Times New Roman"/>
+          <w:sz w:val="24"/>
+          <w:szCs w:val="24"/>
+        </w:rPr>
+        <w:tab/>
+      </w:r>
+      <w:r>
+        <w:rPr>
+          <w:rFonts w:ascii="Times New Roman" w:hAnsi="Times New Roman" w:cs="Times New Roman"/>
+          <w:sz w:val="24"/>
+          <w:szCs w:val="24"/>
+        </w:rPr>
+        <w:tab/>
+      </w:r>
+      <w:r>
+        <w:rPr>
+          <w:rFonts w:ascii="Times New Roman" w:hAnsi="Times New Roman" w:cs="Times New Roman"/>
+          <w:sz w:val="24"/>
+          <w:szCs w:val="24"/>
+        </w:rPr>
+        <w:tab/>
+        <w:t>:</w:t>
+      </w:r>
+      <w:r>
+        <w:rPr>
+          <w:rFonts w:ascii="Times New Roman" w:hAnsi="Times New Roman" w:cs="Times New Roman"/>
+          <w:sz w:val="24"/>
+          <w:szCs w:val="24"/>
+        </w:rPr>
+        <w:tab/>
+      </w:r>
+      <w:r>
+        <w:rPr>
+          <w:rFonts w:ascii="Times New Roman" w:hAnsi="Times New Roman" w:cs="Times New Roman"/>
+          <w:sz w:val="24"/>
+          <w:szCs w:val="24"/>
+        </w:rPr>
+        <w:t>5</w:t>
+      </w:r>
+      <w:r>
+        <w:rPr>
+          <w:rFonts w:ascii="Times New Roman" w:hAnsi="Times New Roman" w:cs="Times New Roman"/>
+          <w:sz w:val="24"/>
+          <w:szCs w:val="24"/>
+        </w:rPr>
+        <w:t>C12</w:t>
+      </w:r>
+    </w:p>
+    <w:p>
+      <w:pPr>
+        <w:spacing w:before="6" w:line="280" w:lineRule="exact"/>
+        <w:ind w:right="95"/>
+        <w:rPr>
+          <w:rFonts w:ascii="Times New Roman" w:hAnsi="Times New Roman" w:cs="Times New Roman"/>
+          <w:sz w:val="28"/>
+          <w:szCs w:val="28"/>
+        </w:rPr>
+      </w:pPr>
+    </w:p>
+    <w:p>
+      <w:pPr>
+        <w:ind w:right="95"/>
+        <w:jc w:val="both"/>
+        <w:rPr>
+          <w:rFonts w:ascii="Times New Roman" w:hAnsi="Times New Roman" w:cs="Times New Roman"/>
+          <w:sz w:val="24"/>
+          <w:szCs w:val="24"/>
+        </w:rPr>
+      </w:pPr>
+      <w:r>
+        <w:rPr>
+          <w:rFonts w:ascii="Times New Roman" w:hAnsi="Times New Roman" w:cs="Times New Roman"/>
+          <w:b/>
+          <w:sz w:val="24"/>
+          <w:szCs w:val="24"/>
+        </w:rPr>
+        <w:t>P</w:t>
+      </w:r>
+      <w:r>
+        <w:rPr>
+          <w:rFonts w:ascii="Times New Roman" w:hAnsi="Times New Roman" w:cs="Times New Roman"/>
+          <w:b/>
+          <w:spacing w:val="-1"/>
+          <w:sz w:val="24"/>
+          <w:szCs w:val="24"/>
+        </w:rPr>
+        <w:t>R</w:t>
+      </w:r>
+      <w:r>
+        <w:rPr>
+          <w:rFonts w:ascii="Times New Roman" w:hAnsi="Times New Roman" w:cs="Times New Roman"/>
+          <w:b/>
+          <w:sz w:val="24"/>
+          <w:szCs w:val="24"/>
+        </w:rPr>
+        <w:t>A</w:t>
+      </w:r>
+      <w:r>
+        <w:rPr>
+          <w:rFonts w:ascii="Times New Roman" w:hAnsi="Times New Roman" w:cs="Times New Roman"/>
+          <w:b/>
+          <w:spacing w:val="-1"/>
+          <w:sz w:val="24"/>
+          <w:szCs w:val="24"/>
+        </w:rPr>
+        <w:t>C</w:t>
+      </w:r>
+      <w:r>
+        <w:rPr>
+          <w:rFonts w:ascii="Times New Roman" w:hAnsi="Times New Roman" w:cs="Times New Roman"/>
+          <w:b/>
+          <w:sz w:val="24"/>
+          <w:szCs w:val="24"/>
+        </w:rPr>
+        <w:t>TIC</w:t>
+      </w:r>
+      <w:r>
+        <w:rPr>
+          <w:rFonts w:ascii="Times New Roman" w:hAnsi="Times New Roman" w:cs="Times New Roman"/>
+          <w:b/>
+          <w:spacing w:val="-1"/>
+          <w:sz w:val="24"/>
+          <w:szCs w:val="24"/>
+        </w:rPr>
+        <w:t>A</w:t>
+      </w:r>
+      <w:r>
+        <w:rPr>
+          <w:rFonts w:ascii="Times New Roman" w:hAnsi="Times New Roman" w:cs="Times New Roman"/>
+          <w:b/>
+          <w:sz w:val="24"/>
+          <w:szCs w:val="24"/>
+        </w:rPr>
+        <w:t>L DE</w:t>
+      </w:r>
+      <w:r>
+        <w:rPr>
+          <w:rFonts w:ascii="Times New Roman" w:hAnsi="Times New Roman" w:cs="Times New Roman"/>
+          <w:b/>
+          <w:spacing w:val="1"/>
+          <w:sz w:val="24"/>
+          <w:szCs w:val="24"/>
+        </w:rPr>
+        <w:t>T</w:t>
+      </w:r>
+      <w:r>
+        <w:rPr>
+          <w:rFonts w:ascii="Times New Roman" w:hAnsi="Times New Roman" w:cs="Times New Roman"/>
+          <w:b/>
+          <w:sz w:val="24"/>
+          <w:szCs w:val="24"/>
+        </w:rPr>
+        <w:t>AILS</w:t>
+      </w:r>
+    </w:p>
+    <w:p>
+      <w:pPr>
+        <w:ind w:right="95" w:firstLine="720"/>
+        <w:rPr>
+          <w:rFonts w:ascii="Times New Roman" w:hAnsi="Times New Roman" w:cs="Times New Roman"/>
+          <w:sz w:val="24"/>
+          <w:szCs w:val="24"/>
+        </w:rPr>
+      </w:pPr>
+      <w:r>
+        <w:rPr>
+          <w:rFonts w:ascii="Times New Roman" w:hAnsi="Times New Roman" w:cs="Times New Roman"/>
+          <w:sz w:val="24"/>
+          <w:szCs w:val="24"/>
+        </w:rPr>
+        <w:t>Exp</w:t>
+      </w:r>
+      <w:r>
+        <w:rPr>
+          <w:rFonts w:ascii="Times New Roman" w:hAnsi="Times New Roman" w:cs="Times New Roman"/>
+          <w:spacing w:val="-1"/>
+          <w:sz w:val="24"/>
+          <w:szCs w:val="24"/>
+        </w:rPr>
+        <w:t>e</w:t>
+      </w:r>
+      <w:r>
+        <w:rPr>
+          <w:rFonts w:ascii="Times New Roman" w:hAnsi="Times New Roman" w:cs="Times New Roman"/>
+          <w:sz w:val="24"/>
+          <w:szCs w:val="24"/>
+        </w:rPr>
+        <w:t>rim</w:t>
+      </w:r>
+      <w:r>
+        <w:rPr>
+          <w:rFonts w:ascii="Times New Roman" w:hAnsi="Times New Roman" w:cs="Times New Roman"/>
+          <w:spacing w:val="-1"/>
+          <w:sz w:val="24"/>
+          <w:szCs w:val="24"/>
+        </w:rPr>
+        <w:t>e</w:t>
+      </w:r>
+      <w:r>
+        <w:rPr>
+          <w:rFonts w:ascii="Times New Roman" w:hAnsi="Times New Roman" w:cs="Times New Roman"/>
+          <w:sz w:val="24"/>
+          <w:szCs w:val="24"/>
+        </w:rPr>
+        <w:t>nts a</w:t>
+      </w:r>
+      <w:r>
+        <w:rPr>
+          <w:rFonts w:ascii="Times New Roman" w:hAnsi="Times New Roman" w:cs="Times New Roman"/>
+          <w:spacing w:val="1"/>
+          <w:sz w:val="24"/>
+          <w:szCs w:val="24"/>
+        </w:rPr>
+        <w:t>c</w:t>
+      </w:r>
+      <w:r>
+        <w:rPr>
+          <w:rFonts w:ascii="Times New Roman" w:hAnsi="Times New Roman" w:cs="Times New Roman"/>
+          <w:spacing w:val="-1"/>
+          <w:sz w:val="24"/>
+          <w:szCs w:val="24"/>
+        </w:rPr>
+        <w:t>c</w:t>
+      </w:r>
+      <w:r>
+        <w:rPr>
+          <w:rFonts w:ascii="Times New Roman" w:hAnsi="Times New Roman" w:cs="Times New Roman"/>
+          <w:sz w:val="24"/>
+          <w:szCs w:val="24"/>
+        </w:rPr>
+        <w:t xml:space="preserve">ording </w:t>
+      </w:r>
+      <w:r>
+        <w:rPr>
+          <w:rFonts w:ascii="Times New Roman" w:hAnsi="Times New Roman" w:cs="Times New Roman"/>
+          <w:spacing w:val="2"/>
+          <w:sz w:val="24"/>
+          <w:szCs w:val="24"/>
+        </w:rPr>
+        <w:t>t</w:t>
+      </w:r>
+      <w:r>
+        <w:rPr>
+          <w:rFonts w:ascii="Times New Roman" w:hAnsi="Times New Roman" w:cs="Times New Roman"/>
+          <w:sz w:val="24"/>
+          <w:szCs w:val="24"/>
+        </w:rPr>
+        <w:t xml:space="preserve">o </w:t>
+      </w:r>
+      <w:r>
+        <w:rPr>
+          <w:rFonts w:ascii="Times New Roman" w:hAnsi="Times New Roman" w:cs="Times New Roman"/>
+          <w:spacing w:val="-3"/>
+          <w:sz w:val="24"/>
+          <w:szCs w:val="24"/>
+        </w:rPr>
+        <w:t>COA</w:t>
+      </w:r>
+      <w:r>
+        <w:rPr>
+          <w:rFonts w:ascii="Times New Roman" w:hAnsi="Times New Roman" w:cs="Times New Roman"/>
+          <w:sz w:val="24"/>
+          <w:szCs w:val="24"/>
+        </w:rPr>
+        <w:t xml:space="preserve"> </w:t>
+      </w:r>
+      <w:r>
+        <w:rPr>
+          <w:rFonts w:ascii="Times New Roman" w:hAnsi="Times New Roman" w:cs="Times New Roman"/>
+          <w:spacing w:val="1"/>
+          <w:sz w:val="24"/>
+          <w:szCs w:val="24"/>
+        </w:rPr>
+        <w:t>l</w:t>
+      </w:r>
+      <w:r>
+        <w:rPr>
+          <w:rFonts w:ascii="Times New Roman" w:hAnsi="Times New Roman" w:cs="Times New Roman"/>
+          <w:spacing w:val="-1"/>
+          <w:sz w:val="24"/>
+          <w:szCs w:val="24"/>
+        </w:rPr>
+        <w:t>a</w:t>
+      </w:r>
+      <w:r>
+        <w:rPr>
+          <w:rFonts w:ascii="Times New Roman" w:hAnsi="Times New Roman" w:cs="Times New Roman"/>
+          <w:sz w:val="24"/>
+          <w:szCs w:val="24"/>
+        </w:rPr>
+        <w:t>b syllabus p</w:t>
+      </w:r>
+      <w:r>
+        <w:rPr>
+          <w:rFonts w:ascii="Times New Roman" w:hAnsi="Times New Roman" w:cs="Times New Roman"/>
+          <w:spacing w:val="1"/>
+          <w:sz w:val="24"/>
+          <w:szCs w:val="24"/>
+        </w:rPr>
+        <w:t>r</w:t>
+      </w:r>
+      <w:r>
+        <w:rPr>
+          <w:rFonts w:ascii="Times New Roman" w:hAnsi="Times New Roman" w:cs="Times New Roman"/>
+          <w:spacing w:val="-1"/>
+          <w:sz w:val="24"/>
+          <w:szCs w:val="24"/>
+        </w:rPr>
+        <w:t>e</w:t>
+      </w:r>
+      <w:r>
+        <w:rPr>
+          <w:rFonts w:ascii="Times New Roman" w:hAnsi="Times New Roman" w:cs="Times New Roman"/>
+          <w:sz w:val="24"/>
+          <w:szCs w:val="24"/>
+        </w:rPr>
+        <w:t>s</w:t>
+      </w:r>
+      <w:r>
+        <w:rPr>
+          <w:rFonts w:ascii="Times New Roman" w:hAnsi="Times New Roman" w:cs="Times New Roman"/>
+          <w:spacing w:val="-1"/>
+          <w:sz w:val="24"/>
+          <w:szCs w:val="24"/>
+        </w:rPr>
+        <w:t>c</w:t>
+      </w:r>
+      <w:r>
+        <w:rPr>
+          <w:rFonts w:ascii="Times New Roman" w:hAnsi="Times New Roman" w:cs="Times New Roman"/>
+          <w:spacing w:val="1"/>
+          <w:sz w:val="24"/>
+          <w:szCs w:val="24"/>
+        </w:rPr>
+        <w:t>r</w:t>
+      </w:r>
+      <w:r>
+        <w:rPr>
+          <w:rFonts w:ascii="Times New Roman" w:hAnsi="Times New Roman" w:cs="Times New Roman"/>
+          <w:sz w:val="24"/>
+          <w:szCs w:val="24"/>
+        </w:rPr>
+        <w:t xml:space="preserve">ibed by </w:t>
+      </w:r>
+      <w:r>
+        <w:rPr>
+          <w:rFonts w:ascii="Times New Roman" w:hAnsi="Times New Roman" w:cs="Times New Roman"/>
+          <w:spacing w:val="-1"/>
+          <w:sz w:val="24"/>
+          <w:szCs w:val="24"/>
+        </w:rPr>
+        <w:t>G</w:t>
+      </w:r>
+      <w:r>
+        <w:rPr>
+          <w:rFonts w:ascii="Times New Roman" w:hAnsi="Times New Roman" w:cs="Times New Roman"/>
+          <w:sz w:val="24"/>
+          <w:szCs w:val="24"/>
+        </w:rPr>
+        <w:t>G</w:t>
+      </w:r>
+      <w:r>
+        <w:rPr>
+          <w:rFonts w:ascii="Times New Roman" w:hAnsi="Times New Roman" w:cs="Times New Roman"/>
+          <w:spacing w:val="3"/>
+          <w:sz w:val="24"/>
+          <w:szCs w:val="24"/>
+        </w:rPr>
+        <w:t>S</w:t>
+      </w:r>
+      <w:r>
+        <w:rPr>
+          <w:rFonts w:ascii="Times New Roman" w:hAnsi="Times New Roman" w:cs="Times New Roman"/>
+          <w:spacing w:val="-3"/>
+          <w:sz w:val="24"/>
+          <w:szCs w:val="24"/>
+        </w:rPr>
+        <w:t>I</w:t>
+      </w:r>
+      <w:r>
+        <w:rPr>
+          <w:rFonts w:ascii="Times New Roman" w:hAnsi="Times New Roman" w:cs="Times New Roman"/>
+          <w:spacing w:val="1"/>
+          <w:sz w:val="24"/>
+          <w:szCs w:val="24"/>
+        </w:rPr>
+        <w:t>P</w:t>
+      </w:r>
+      <w:r>
+        <w:rPr>
+          <w:rFonts w:ascii="Times New Roman" w:hAnsi="Times New Roman" w:cs="Times New Roman"/>
+          <w:sz w:val="24"/>
+          <w:szCs w:val="24"/>
+        </w:rPr>
+        <w:t>U</w:t>
+      </w:r>
+    </w:p>
+    <w:tbl>
+      <w:tblPr>
+        <w:tblW w:w="10773" w:type="dxa"/>
+        <w:tblInd w:w="-859" w:type="dxa"/>
+        <w:tblCellMar>
+          <w:top w:w="28" w:type="dxa"/>
+          <w:left w:w="57" w:type="dxa"/>
+          <w:bottom w:w="28" w:type="dxa"/>
+          <w:right w:w="57" w:type="dxa"/>
+        </w:tblCellMar>
+        <w:tblLook w:val="01E0" w:firstRow="1" w:lastRow="1" w:firstColumn="1" w:lastColumn="1" w:noHBand="0" w:noVBand="0"/>
+      </w:tblPr>
+      <w:tblGrid>
+        <w:gridCol w:w="644"/>
+        <w:gridCol w:w="3321"/>
+        <w:gridCol w:w="1419"/>
+        <w:gridCol w:w="1041"/>
+        <w:gridCol w:w="478"/>
+        <w:gridCol w:w="478"/>
+        <w:gridCol w:w="478"/>
+        <w:gridCol w:w="478"/>
+        <w:gridCol w:w="478"/>
+        <w:gridCol w:w="833"/>
+        <w:gridCol w:w="1125"/>
+      </w:tblGrid>
+      <w:tr>
+        <w:trPr>
+          <w:trHeight w:val="1361"/>
+        </w:trPr>
+        <w:tc>
+          <w:tcPr>
+            <w:tcW w:w="643" w:type="dxa"/>
+            <w:tcBorders>
+              <w:top w:val="single" w:sz="6" w:space="0" w:color="000000"/>
+              <w:left w:val="single" w:sz="6" w:space="0" w:color="000000"/>
+              <w:bottom w:val="single" w:sz="6" w:space="0" w:color="000000"/>
+              <w:right w:val="single" w:sz="6" w:space="0" w:color="000000"/>
+            </w:tcBorders>
+            <w:vAlign w:val="center"/>
+          </w:tcPr>
+          <w:p>
+            <w:pPr>
+              <w:spacing w:line="256" w:lineRule="auto"/>
+              <w:ind w:right="95"/>
+              <w:jc w:val="center"/>
+              <w:rPr>
+                <w:rFonts w:ascii="Times New Roman" w:eastAsia="Calibri" w:hAnsi="Times New Roman" w:cs="Times New Roman"/>
+              </w:rPr>
+            </w:pPr>
+            <w:r>
+              <w:rPr>
+                <w:rFonts w:ascii="Times New Roman" w:eastAsia="Calibri" w:hAnsi="Times New Roman" w:cs="Times New Roman"/>
+                <w:b/>
+              </w:rPr>
+              <w:t>Ex</w:t>
+            </w:r>
+            <w:r>
+              <w:rPr>
+                <w:rFonts w:ascii="Times New Roman" w:eastAsia="Calibri" w:hAnsi="Times New Roman" w:cs="Times New Roman"/>
+                <w:b/>
+                <w:spacing w:val="-1"/>
+              </w:rPr>
+              <w:t>p</w:t>
+            </w:r>
+            <w:r>
+              <w:rPr>
+                <w:rFonts w:ascii="Times New Roman" w:eastAsia="Calibri" w:hAnsi="Times New Roman" w:cs="Times New Roman"/>
+                <w:b/>
+              </w:rPr>
+              <w:t xml:space="preserve">. </w:t>
+            </w:r>
+            <w:r>
+              <w:rPr>
+                <w:rFonts w:ascii="Times New Roman" w:eastAsia="Calibri" w:hAnsi="Times New Roman" w:cs="Times New Roman"/>
+                <w:b/>
+                <w:spacing w:val="-1"/>
+              </w:rPr>
+              <w:t>n</w:t>
+            </w:r>
+            <w:r>
+              <w:rPr>
+                <w:rFonts w:ascii="Times New Roman" w:eastAsia="Calibri" w:hAnsi="Times New Roman" w:cs="Times New Roman"/>
+                <w:b/>
+              </w:rPr>
+              <w:t>o</w:t>
+            </w:r>
+          </w:p>
+        </w:tc>
+        <w:tc>
+          <w:tcPr>
+            <w:tcW w:w="3327" w:type="dxa"/>
+            <w:tcBorders>
+              <w:top w:val="single" w:sz="6" w:space="0" w:color="000000"/>
+              <w:left w:val="single" w:sz="6" w:space="0" w:color="000000"/>
+              <w:bottom w:val="single" w:sz="6" w:space="0" w:color="000000"/>
+              <w:right w:val="single" w:sz="6" w:space="0" w:color="000000"/>
+            </w:tcBorders>
+            <w:vAlign w:val="center"/>
+          </w:tcPr>
+          <w:p>
+            <w:pPr>
+              <w:ind w:right="95"/>
+              <w:jc w:val="center"/>
+              <w:rPr>
+                <w:rFonts w:ascii="Times New Roman" w:eastAsia="Calibri" w:hAnsi="Times New Roman" w:cs="Times New Roman"/>
+              </w:rPr>
+            </w:pPr>
+            <w:r>
+              <w:rPr>
+                <w:rFonts w:ascii="Times New Roman" w:eastAsia="Calibri" w:hAnsi="Times New Roman" w:cs="Times New Roman"/>
+                <w:b/>
+              </w:rPr>
+              <w:t>Ex</w:t>
+            </w:r>
+            <w:r>
+              <w:rPr>
+                <w:rFonts w:ascii="Times New Roman" w:eastAsia="Calibri" w:hAnsi="Times New Roman" w:cs="Times New Roman"/>
+                <w:b/>
+                <w:spacing w:val="-1"/>
+              </w:rPr>
+              <w:t>pe</w:t>
+            </w:r>
+            <w:r>
+              <w:rPr>
+                <w:rFonts w:ascii="Times New Roman" w:eastAsia="Calibri" w:hAnsi="Times New Roman" w:cs="Times New Roman"/>
+                <w:b/>
+                <w:spacing w:val="1"/>
+              </w:rPr>
+              <w:t>ri</w:t>
+            </w:r>
+            <w:r>
+              <w:rPr>
+                <w:rFonts w:ascii="Times New Roman" w:eastAsia="Calibri" w:hAnsi="Times New Roman" w:cs="Times New Roman"/>
+                <w:b/>
+              </w:rPr>
+              <w:t>me</w:t>
+            </w:r>
+            <w:r>
+              <w:rPr>
+                <w:rFonts w:ascii="Times New Roman" w:eastAsia="Calibri" w:hAnsi="Times New Roman" w:cs="Times New Roman"/>
+                <w:b/>
+                <w:spacing w:val="-1"/>
+              </w:rPr>
+              <w:t>n</w:t>
+            </w:r>
+            <w:r>
+              <w:rPr>
+                <w:rFonts w:ascii="Times New Roman" w:eastAsia="Calibri" w:hAnsi="Times New Roman" w:cs="Times New Roman"/>
+                <w:b/>
+              </w:rPr>
+              <w:t>t</w:t>
+            </w:r>
+            <w:r>
+              <w:rPr>
+                <w:rFonts w:ascii="Times New Roman" w:eastAsia="Calibri" w:hAnsi="Times New Roman" w:cs="Times New Roman"/>
+                <w:b/>
+                <w:spacing w:val="-2"/>
+              </w:rPr>
+              <w:t xml:space="preserve"> </w:t>
+            </w:r>
+            <w:r>
+              <w:rPr>
+                <w:rFonts w:ascii="Times New Roman" w:eastAsia="Calibri" w:hAnsi="Times New Roman" w:cs="Times New Roman"/>
+                <w:b/>
+                <w:spacing w:val="1"/>
+              </w:rPr>
+              <w:t>N</w:t>
+            </w:r>
+            <w:r>
+              <w:rPr>
+                <w:rFonts w:ascii="Times New Roman" w:eastAsia="Calibri" w:hAnsi="Times New Roman" w:cs="Times New Roman"/>
+                <w:b/>
+                <w:spacing w:val="-1"/>
+              </w:rPr>
+              <w:t>a</w:t>
+            </w:r>
+            <w:r>
+              <w:rPr>
+                <w:rFonts w:ascii="Times New Roman" w:eastAsia="Calibri" w:hAnsi="Times New Roman" w:cs="Times New Roman"/>
+                <w:b/>
+              </w:rPr>
+              <w:t>me</w:t>
+            </w:r>
+          </w:p>
+        </w:tc>
+        <w:tc>
+          <w:tcPr>
+            <w:tcW w:w="1418" w:type="dxa"/>
+            <w:tcBorders>
+              <w:top w:val="single" w:sz="6" w:space="0" w:color="000000"/>
+              <w:left w:val="single" w:sz="6" w:space="0" w:color="000000"/>
+              <w:bottom w:val="single" w:sz="6" w:space="0" w:color="000000"/>
+              <w:right w:val="single" w:sz="6" w:space="0" w:color="000000"/>
+            </w:tcBorders>
+            <w:vAlign w:val="center"/>
+          </w:tcPr>
+          <w:p>
+            <w:pPr>
+              <w:spacing w:line="256" w:lineRule="auto"/>
+              <w:ind w:right="95"/>
+              <w:jc w:val="center"/>
+              <w:rPr>
+                <w:rFonts w:ascii="Times New Roman" w:eastAsia="Calibri" w:hAnsi="Times New Roman" w:cs="Times New Roman"/>
+              </w:rPr>
+            </w:pPr>
+            <w:r>
+              <w:rPr>
+                <w:rFonts w:ascii="Times New Roman" w:eastAsia="Calibri" w:hAnsi="Times New Roman" w:cs="Times New Roman"/>
+                <w:b/>
+              </w:rPr>
+              <w:t>D</w:t>
+            </w:r>
+            <w:r>
+              <w:rPr>
+                <w:rFonts w:ascii="Times New Roman" w:eastAsia="Calibri" w:hAnsi="Times New Roman" w:cs="Times New Roman"/>
+                <w:b/>
+                <w:spacing w:val="-1"/>
+              </w:rPr>
+              <w:t>a</w:t>
+            </w:r>
+            <w:r>
+              <w:rPr>
+                <w:rFonts w:ascii="Times New Roman" w:eastAsia="Calibri" w:hAnsi="Times New Roman" w:cs="Times New Roman"/>
+                <w:b/>
+              </w:rPr>
+              <w:t xml:space="preserve">te </w:t>
+            </w:r>
+            <w:r>
+              <w:rPr>
+                <w:rFonts w:ascii="Times New Roman" w:eastAsia="Calibri" w:hAnsi="Times New Roman" w:cs="Times New Roman"/>
+                <w:b/>
+                <w:spacing w:val="-1"/>
+              </w:rPr>
+              <w:t>o</w:t>
+            </w:r>
+            <w:r>
+              <w:rPr>
+                <w:rFonts w:ascii="Times New Roman" w:eastAsia="Calibri" w:hAnsi="Times New Roman" w:cs="Times New Roman"/>
+                <w:b/>
+              </w:rPr>
+              <w:t xml:space="preserve">f </w:t>
+            </w:r>
+            <w:r>
+              <w:rPr>
+                <w:rFonts w:ascii="Times New Roman" w:eastAsia="Calibri" w:hAnsi="Times New Roman" w:cs="Times New Roman"/>
+                <w:b/>
+                <w:spacing w:val="-1"/>
+              </w:rPr>
+              <w:t>pe</w:t>
+            </w:r>
+            <w:r>
+              <w:rPr>
+                <w:rFonts w:ascii="Times New Roman" w:eastAsia="Calibri" w:hAnsi="Times New Roman" w:cs="Times New Roman"/>
+                <w:b/>
+                <w:spacing w:val="1"/>
+              </w:rPr>
+              <w:t>r</w:t>
+            </w:r>
+            <w:r>
+              <w:rPr>
+                <w:rFonts w:ascii="Times New Roman" w:eastAsia="Calibri" w:hAnsi="Times New Roman" w:cs="Times New Roman"/>
+                <w:b/>
+              </w:rPr>
+              <w:t>f</w:t>
+            </w:r>
+            <w:r>
+              <w:rPr>
+                <w:rFonts w:ascii="Times New Roman" w:eastAsia="Calibri" w:hAnsi="Times New Roman" w:cs="Times New Roman"/>
+                <w:b/>
+                <w:spacing w:val="-1"/>
+              </w:rPr>
+              <w:t>o</w:t>
+            </w:r>
+            <w:r>
+              <w:rPr>
+                <w:rFonts w:ascii="Times New Roman" w:eastAsia="Calibri" w:hAnsi="Times New Roman" w:cs="Times New Roman"/>
+                <w:b/>
+                <w:spacing w:val="1"/>
+              </w:rPr>
+              <w:t>r</w:t>
+            </w:r>
+            <w:r>
+              <w:rPr>
+                <w:rFonts w:ascii="Times New Roman" w:eastAsia="Calibri" w:hAnsi="Times New Roman" w:cs="Times New Roman"/>
+                <w:b/>
+              </w:rPr>
+              <w:t>ma</w:t>
+            </w:r>
+            <w:r>
+              <w:rPr>
+                <w:rFonts w:ascii="Times New Roman" w:eastAsia="Calibri" w:hAnsi="Times New Roman" w:cs="Times New Roman"/>
+                <w:b/>
+                <w:spacing w:val="-1"/>
+              </w:rPr>
+              <w:t>n</w:t>
+            </w:r>
+            <w:r>
+              <w:rPr>
+                <w:rFonts w:ascii="Times New Roman" w:eastAsia="Calibri" w:hAnsi="Times New Roman" w:cs="Times New Roman"/>
+                <w:b/>
+                <w:spacing w:val="1"/>
+              </w:rPr>
+              <w:t>c</w:t>
+            </w:r>
+            <w:r>
+              <w:rPr>
+                <w:rFonts w:ascii="Times New Roman" w:eastAsia="Calibri" w:hAnsi="Times New Roman" w:cs="Times New Roman"/>
+                <w:b/>
+              </w:rPr>
+              <w:t>e</w:t>
+            </w:r>
+          </w:p>
+        </w:tc>
+        <w:tc>
+          <w:tcPr>
+            <w:tcW w:w="1038" w:type="dxa"/>
+            <w:tcBorders>
+              <w:top w:val="single" w:sz="6" w:space="0" w:color="000000"/>
+              <w:left w:val="single" w:sz="6" w:space="0" w:color="000000"/>
+              <w:bottom w:val="single" w:sz="6" w:space="0" w:color="000000"/>
+              <w:right w:val="single" w:sz="6" w:space="0" w:color="000000"/>
+            </w:tcBorders>
+            <w:vAlign w:val="center"/>
+          </w:tcPr>
+          <w:p>
+            <w:pPr>
+              <w:spacing w:line="256" w:lineRule="auto"/>
+              <w:ind w:right="95"/>
+              <w:jc w:val="center"/>
+              <w:rPr>
+                <w:rFonts w:ascii="Times New Roman" w:eastAsia="Calibri" w:hAnsi="Times New Roman" w:cs="Times New Roman"/>
+              </w:rPr>
+            </w:pPr>
+            <w:r>
+              <w:rPr>
+                <w:rFonts w:ascii="Times New Roman" w:eastAsia="Calibri" w:hAnsi="Times New Roman" w:cs="Times New Roman"/>
+                <w:b/>
+              </w:rPr>
+              <w:t>D</w:t>
+            </w:r>
+            <w:r>
+              <w:rPr>
+                <w:rFonts w:ascii="Times New Roman" w:eastAsia="Calibri" w:hAnsi="Times New Roman" w:cs="Times New Roman"/>
+                <w:b/>
+                <w:spacing w:val="-1"/>
+              </w:rPr>
+              <w:t>a</w:t>
+            </w:r>
+            <w:r>
+              <w:rPr>
+                <w:rFonts w:ascii="Times New Roman" w:eastAsia="Calibri" w:hAnsi="Times New Roman" w:cs="Times New Roman"/>
+                <w:b/>
+              </w:rPr>
+              <w:t xml:space="preserve">te </w:t>
+            </w:r>
+            <w:r>
+              <w:rPr>
+                <w:rFonts w:ascii="Times New Roman" w:eastAsia="Calibri" w:hAnsi="Times New Roman" w:cs="Times New Roman"/>
+                <w:b/>
+                <w:spacing w:val="-1"/>
+              </w:rPr>
+              <w:t>o</w:t>
+            </w:r>
+            <w:r>
+              <w:rPr>
+                <w:rFonts w:ascii="Times New Roman" w:eastAsia="Calibri" w:hAnsi="Times New Roman" w:cs="Times New Roman"/>
+                <w:b/>
+              </w:rPr>
+              <w:t xml:space="preserve">f </w:t>
+            </w:r>
+            <w:r>
+              <w:rPr>
+                <w:rFonts w:ascii="Times New Roman" w:eastAsia="Calibri" w:hAnsi="Times New Roman" w:cs="Times New Roman"/>
+                <w:b/>
+                <w:spacing w:val="1"/>
+              </w:rPr>
+              <w:t>c</w:t>
+            </w:r>
+            <w:r>
+              <w:rPr>
+                <w:rFonts w:ascii="Times New Roman" w:eastAsia="Calibri" w:hAnsi="Times New Roman" w:cs="Times New Roman"/>
+                <w:b/>
+                <w:spacing w:val="-1"/>
+              </w:rPr>
+              <w:t>he</w:t>
+            </w:r>
+            <w:r>
+              <w:rPr>
+                <w:rFonts w:ascii="Times New Roman" w:eastAsia="Calibri" w:hAnsi="Times New Roman" w:cs="Times New Roman"/>
+                <w:b/>
+                <w:spacing w:val="1"/>
+              </w:rPr>
+              <w:t>c</w:t>
+            </w:r>
+            <w:r>
+              <w:rPr>
+                <w:rFonts w:ascii="Times New Roman" w:eastAsia="Calibri" w:hAnsi="Times New Roman" w:cs="Times New Roman"/>
+                <w:b/>
+              </w:rPr>
+              <w:t>ki</w:t>
+            </w:r>
+            <w:r>
+              <w:rPr>
+                <w:rFonts w:ascii="Times New Roman" w:eastAsia="Calibri" w:hAnsi="Times New Roman" w:cs="Times New Roman"/>
+                <w:b/>
+                <w:spacing w:val="-3"/>
+              </w:rPr>
+              <w:t>n</w:t>
+            </w:r>
+            <w:r>
+              <w:rPr>
+                <w:rFonts w:ascii="Times New Roman" w:eastAsia="Calibri" w:hAnsi="Times New Roman" w:cs="Times New Roman"/>
+                <w:b/>
+              </w:rPr>
+              <w:t>g</w:t>
+            </w:r>
+          </w:p>
+        </w:tc>
+        <w:tc>
+          <w:tcPr>
+            <w:tcW w:w="478" w:type="dxa"/>
+            <w:tcBorders>
+              <w:top w:val="single" w:sz="6" w:space="0" w:color="000000"/>
+              <w:left w:val="single" w:sz="6" w:space="0" w:color="000000"/>
+              <w:bottom w:val="single" w:sz="6" w:space="0" w:color="000000"/>
+              <w:right w:val="single" w:sz="6" w:space="0" w:color="000000"/>
+            </w:tcBorders>
+            <w:vAlign w:val="center"/>
+            <w:hideMark/>
+          </w:tcPr>
+          <w:p>
+            <w:pPr>
+              <w:spacing w:before="8" w:line="256" w:lineRule="auto"/>
+              <w:ind w:right="95"/>
+              <w:jc w:val="center"/>
+              <w:rPr>
+                <w:rFonts w:ascii="Times New Roman" w:eastAsia="Calibri" w:hAnsi="Times New Roman" w:cs="Times New Roman"/>
+              </w:rPr>
+            </w:pPr>
+            <w:r>
+              <w:rPr>
+                <w:rFonts w:ascii="Times New Roman" w:eastAsia="Calibri" w:hAnsi="Times New Roman" w:cs="Times New Roman"/>
+                <w:b/>
+              </w:rPr>
+              <w:t xml:space="preserve">R1 </w:t>
+            </w:r>
+            <w:r>
+              <w:rPr>
+                <w:rFonts w:ascii="Times New Roman" w:eastAsia="Calibri" w:hAnsi="Times New Roman" w:cs="Times New Roman"/>
+                <w:b/>
+                <w:spacing w:val="1"/>
+              </w:rPr>
+              <w:t>(3)</w:t>
+            </w:r>
+          </w:p>
+        </w:tc>
+        <w:tc>
+          <w:tcPr>
+            <w:tcW w:w="478" w:type="dxa"/>
+            <w:tcBorders>
+              <w:top w:val="single" w:sz="6" w:space="0" w:color="000000"/>
+              <w:left w:val="single" w:sz="6" w:space="0" w:color="000000"/>
+              <w:bottom w:val="single" w:sz="6" w:space="0" w:color="000000"/>
+              <w:right w:val="single" w:sz="6" w:space="0" w:color="000000"/>
+            </w:tcBorders>
+            <w:vAlign w:val="center"/>
+            <w:hideMark/>
+          </w:tcPr>
+          <w:p>
+            <w:pPr>
+              <w:spacing w:before="8" w:line="256" w:lineRule="auto"/>
+              <w:ind w:right="95"/>
+              <w:jc w:val="center"/>
+              <w:rPr>
+                <w:rFonts w:ascii="Times New Roman" w:eastAsia="Calibri" w:hAnsi="Times New Roman" w:cs="Times New Roman"/>
+              </w:rPr>
+            </w:pPr>
+            <w:r>
+              <w:rPr>
+                <w:rFonts w:ascii="Times New Roman" w:eastAsia="Calibri" w:hAnsi="Times New Roman" w:cs="Times New Roman"/>
+                <w:b/>
+              </w:rPr>
+              <w:t xml:space="preserve">R2 </w:t>
+            </w:r>
+            <w:r>
+              <w:rPr>
+                <w:rFonts w:ascii="Times New Roman" w:eastAsia="Calibri" w:hAnsi="Times New Roman" w:cs="Times New Roman"/>
+                <w:b/>
+                <w:spacing w:val="1"/>
+              </w:rPr>
+              <w:t>(3)</w:t>
+            </w:r>
+          </w:p>
+        </w:tc>
+        <w:tc>
+          <w:tcPr>
+            <w:tcW w:w="478" w:type="dxa"/>
+            <w:tcBorders>
+              <w:top w:val="single" w:sz="6" w:space="0" w:color="000000"/>
+              <w:left w:val="single" w:sz="6" w:space="0" w:color="000000"/>
+              <w:bottom w:val="single" w:sz="6" w:space="0" w:color="000000"/>
+              <w:right w:val="single" w:sz="6" w:space="0" w:color="000000"/>
+            </w:tcBorders>
+            <w:vAlign w:val="center"/>
+            <w:hideMark/>
+          </w:tcPr>
+          <w:p>
+            <w:pPr>
+              <w:spacing w:before="8" w:line="256" w:lineRule="auto"/>
+              <w:ind w:right="95"/>
+              <w:jc w:val="center"/>
+              <w:rPr>
+                <w:rFonts w:ascii="Times New Roman" w:eastAsia="Calibri" w:hAnsi="Times New Roman" w:cs="Times New Roman"/>
+              </w:rPr>
+            </w:pPr>
+            <w:r>
+              <w:rPr>
+                <w:rFonts w:ascii="Times New Roman" w:eastAsia="Calibri" w:hAnsi="Times New Roman" w:cs="Times New Roman"/>
+                <w:b/>
+              </w:rPr>
+              <w:t xml:space="preserve">R3 </w:t>
+            </w:r>
+            <w:r>
+              <w:rPr>
+                <w:rFonts w:ascii="Times New Roman" w:eastAsia="Calibri" w:hAnsi="Times New Roman" w:cs="Times New Roman"/>
+                <w:b/>
+                <w:spacing w:val="1"/>
+              </w:rPr>
+              <w:t>(3)</w:t>
+            </w:r>
+          </w:p>
+        </w:tc>
+        <w:tc>
+          <w:tcPr>
+            <w:tcW w:w="478" w:type="dxa"/>
+            <w:tcBorders>
+              <w:top w:val="single" w:sz="6" w:space="0" w:color="000000"/>
+              <w:left w:val="single" w:sz="6" w:space="0" w:color="000000"/>
+              <w:bottom w:val="single" w:sz="6" w:space="0" w:color="000000"/>
+              <w:right w:val="single" w:sz="6" w:space="0" w:color="000000"/>
+            </w:tcBorders>
+            <w:vAlign w:val="center"/>
+            <w:hideMark/>
+          </w:tcPr>
+          <w:p>
+            <w:pPr>
+              <w:spacing w:before="8" w:line="256" w:lineRule="auto"/>
+              <w:ind w:right="95"/>
+              <w:jc w:val="center"/>
+              <w:rPr>
+                <w:rFonts w:ascii="Times New Roman" w:eastAsia="Calibri" w:hAnsi="Times New Roman" w:cs="Times New Roman"/>
+              </w:rPr>
+            </w:pPr>
+            <w:r>
+              <w:rPr>
+                <w:rFonts w:ascii="Times New Roman" w:eastAsia="Calibri" w:hAnsi="Times New Roman" w:cs="Times New Roman"/>
+                <w:b/>
+              </w:rPr>
+              <w:t xml:space="preserve">R4 </w:t>
+            </w:r>
+            <w:r>
+              <w:rPr>
+                <w:rFonts w:ascii="Times New Roman" w:eastAsia="Calibri" w:hAnsi="Times New Roman" w:cs="Times New Roman"/>
+                <w:b/>
+                <w:spacing w:val="1"/>
+              </w:rPr>
+              <w:t>(3)</w:t>
+            </w:r>
+          </w:p>
+        </w:tc>
+        <w:tc>
+          <w:tcPr>
+            <w:tcW w:w="478" w:type="dxa"/>
+            <w:tcBorders>
+              <w:top w:val="single" w:sz="6" w:space="0" w:color="000000"/>
+              <w:left w:val="single" w:sz="6" w:space="0" w:color="000000"/>
+              <w:bottom w:val="single" w:sz="6" w:space="0" w:color="000000"/>
+              <w:right w:val="single" w:sz="6" w:space="0" w:color="000000"/>
+            </w:tcBorders>
+            <w:vAlign w:val="center"/>
+            <w:hideMark/>
+          </w:tcPr>
+          <w:p>
+            <w:pPr>
+              <w:spacing w:before="8" w:line="256" w:lineRule="auto"/>
+              <w:ind w:right="95"/>
+              <w:jc w:val="center"/>
+              <w:rPr>
+                <w:rFonts w:ascii="Times New Roman" w:eastAsia="Calibri" w:hAnsi="Times New Roman" w:cs="Times New Roman"/>
+              </w:rPr>
+            </w:pPr>
+            <w:r>
+              <w:rPr>
+                <w:rFonts w:ascii="Times New Roman" w:eastAsia="Calibri" w:hAnsi="Times New Roman" w:cs="Times New Roman"/>
+                <w:b/>
+              </w:rPr>
+              <w:t>R5</w:t>
+            </w:r>
+            <w:r>
+              <w:rPr>
+                <w:rFonts w:ascii="Times New Roman" w:eastAsia="Calibri" w:hAnsi="Times New Roman" w:cs="Times New Roman"/>
+                <w:b/>
+              </w:rPr>
+              <w:t xml:space="preserve"> </w:t>
+            </w:r>
+            <w:r>
+              <w:rPr>
+                <w:rFonts w:ascii="Times New Roman" w:eastAsia="Calibri" w:hAnsi="Times New Roman" w:cs="Times New Roman"/>
+                <w:b/>
+                <w:spacing w:val="1"/>
+              </w:rPr>
+              <w:t>(3)</w:t>
+            </w:r>
+          </w:p>
+        </w:tc>
+        <w:tc>
+          <w:tcPr>
+            <w:tcW w:w="832" w:type="dxa"/>
+            <w:tcBorders>
+              <w:top w:val="single" w:sz="6" w:space="0" w:color="000000"/>
+              <w:left w:val="single" w:sz="6" w:space="0" w:color="000000"/>
+              <w:bottom w:val="single" w:sz="6" w:space="0" w:color="000000"/>
+              <w:right w:val="single" w:sz="6" w:space="0" w:color="000000"/>
+            </w:tcBorders>
+            <w:vAlign w:val="center"/>
+          </w:tcPr>
+          <w:p>
+            <w:pPr>
+              <w:spacing w:before="8"/>
+              <w:ind w:right="95"/>
+              <w:jc w:val="center"/>
+              <w:rPr>
+                <w:rFonts w:ascii="Times New Roman" w:eastAsia="Calibri" w:hAnsi="Times New Roman" w:cs="Times New Roman"/>
+                <w:b/>
+              </w:rPr>
+            </w:pPr>
+            <w:r>
+              <w:rPr>
+                <w:rFonts w:ascii="Times New Roman" w:eastAsia="Calibri" w:hAnsi="Times New Roman" w:cs="Times New Roman"/>
+                <w:b/>
+                <w:spacing w:val="1"/>
+              </w:rPr>
+              <w:t>T</w:t>
+            </w:r>
+            <w:r>
+              <w:rPr>
+                <w:rFonts w:ascii="Times New Roman" w:eastAsia="Calibri" w:hAnsi="Times New Roman" w:cs="Times New Roman"/>
+                <w:b/>
+                <w:spacing w:val="-1"/>
+              </w:rPr>
+              <w:t>o</w:t>
+            </w:r>
+            <w:r>
+              <w:rPr>
+                <w:rFonts w:ascii="Times New Roman" w:eastAsia="Calibri" w:hAnsi="Times New Roman" w:cs="Times New Roman"/>
+                <w:b/>
+              </w:rPr>
+              <w:t>t</w:t>
+            </w:r>
+            <w:r>
+              <w:rPr>
+                <w:rFonts w:ascii="Times New Roman" w:eastAsia="Calibri" w:hAnsi="Times New Roman" w:cs="Times New Roman"/>
+                <w:b/>
+                <w:spacing w:val="-1"/>
+              </w:rPr>
+              <w:t>a</w:t>
+            </w:r>
+            <w:r>
+              <w:rPr>
+                <w:rFonts w:ascii="Times New Roman" w:eastAsia="Calibri" w:hAnsi="Times New Roman" w:cs="Times New Roman"/>
+                <w:b/>
+              </w:rPr>
+              <w:t xml:space="preserve">l </w:t>
+            </w:r>
+            <w:r>
+              <w:rPr>
+                <w:rFonts w:ascii="Times New Roman" w:eastAsia="Calibri" w:hAnsi="Times New Roman" w:cs="Times New Roman"/>
+                <w:b/>
+                <w:spacing w:val="-1"/>
+              </w:rPr>
+              <w:t>Ma</w:t>
+            </w:r>
+            <w:r>
+              <w:rPr>
+                <w:rFonts w:ascii="Times New Roman" w:eastAsia="Calibri" w:hAnsi="Times New Roman" w:cs="Times New Roman"/>
+                <w:b/>
+                <w:spacing w:val="1"/>
+              </w:rPr>
+              <w:t>r</w:t>
+            </w:r>
+            <w:r>
+              <w:rPr>
+                <w:rFonts w:ascii="Times New Roman" w:eastAsia="Calibri" w:hAnsi="Times New Roman" w:cs="Times New Roman"/>
+                <w:b/>
+              </w:rPr>
+              <w:t xml:space="preserve">ks </w:t>
+            </w:r>
+            <w:r>
+              <w:rPr>
+                <w:rFonts w:ascii="Times New Roman" w:eastAsia="Calibri" w:hAnsi="Times New Roman" w:cs="Times New Roman"/>
+                <w:b/>
+                <w:spacing w:val="1"/>
+              </w:rPr>
+              <w:t>(</w:t>
+            </w:r>
+            <w:r>
+              <w:rPr>
+                <w:rFonts w:ascii="Times New Roman" w:eastAsia="Calibri" w:hAnsi="Times New Roman" w:cs="Times New Roman"/>
+                <w:b/>
+                <w:spacing w:val="-2"/>
+              </w:rPr>
+              <w:t>1</w:t>
+            </w:r>
+            <w:r>
+              <w:rPr>
+                <w:rFonts w:ascii="Times New Roman" w:eastAsia="Calibri" w:hAnsi="Times New Roman" w:cs="Times New Roman"/>
+                <w:b/>
+                <w:spacing w:val="1"/>
+              </w:rPr>
+              <w:t>5</w:t>
+            </w:r>
+            <w:r>
+              <w:rPr>
+                <w:rFonts w:ascii="Times New Roman" w:eastAsia="Calibri" w:hAnsi="Times New Roman" w:cs="Times New Roman"/>
+                <w:b/>
+              </w:rPr>
+              <w:t>)</w:t>
+            </w:r>
+          </w:p>
+        </w:tc>
+        <w:tc>
+          <w:tcPr>
+            <w:tcW w:w="1125" w:type="dxa"/>
+            <w:tcBorders>
+              <w:top w:val="single" w:sz="6" w:space="0" w:color="000000"/>
+              <w:left w:val="single" w:sz="6" w:space="0" w:color="000000"/>
+              <w:bottom w:val="single" w:sz="6" w:space="0" w:color="000000"/>
+              <w:right w:val="single" w:sz="6" w:space="0" w:color="000000"/>
+            </w:tcBorders>
+            <w:vAlign w:val="center"/>
+          </w:tcPr>
+          <w:p>
+            <w:pPr>
+              <w:ind w:right="95"/>
+              <w:jc w:val="center"/>
+              <w:rPr>
+                <w:rFonts w:ascii="Times New Roman" w:eastAsia="Calibri" w:hAnsi="Times New Roman" w:cs="Times New Roman"/>
+              </w:rPr>
+            </w:pPr>
+            <w:r>
+              <w:rPr>
+                <w:rFonts w:ascii="Times New Roman" w:eastAsia="Calibri" w:hAnsi="Times New Roman" w:cs="Times New Roman"/>
+                <w:b/>
+                <w:spacing w:val="1"/>
+              </w:rPr>
+              <w:t>S</w:t>
+            </w:r>
+            <w:r>
+              <w:rPr>
+                <w:rFonts w:ascii="Times New Roman" w:eastAsia="Calibri" w:hAnsi="Times New Roman" w:cs="Times New Roman"/>
+                <w:b/>
+                <w:spacing w:val="-1"/>
+              </w:rPr>
+              <w:t>i</w:t>
+            </w:r>
+            <w:r>
+              <w:rPr>
+                <w:rFonts w:ascii="Times New Roman" w:eastAsia="Calibri" w:hAnsi="Times New Roman" w:cs="Times New Roman"/>
+                <w:b/>
+                <w:spacing w:val="1"/>
+              </w:rPr>
+              <w:t>g</w:t>
+            </w:r>
+            <w:r>
+              <w:rPr>
+                <w:rFonts w:ascii="Times New Roman" w:eastAsia="Calibri" w:hAnsi="Times New Roman" w:cs="Times New Roman"/>
+                <w:b/>
+                <w:spacing w:val="-1"/>
+              </w:rPr>
+              <w:t>na</w:t>
+            </w:r>
+            <w:r>
+              <w:rPr>
+                <w:rFonts w:ascii="Times New Roman" w:eastAsia="Calibri" w:hAnsi="Times New Roman" w:cs="Times New Roman"/>
+                <w:b/>
+              </w:rPr>
+              <w:t>t</w:t>
+            </w:r>
+            <w:r>
+              <w:rPr>
+                <w:rFonts w:ascii="Times New Roman" w:eastAsia="Calibri" w:hAnsi="Times New Roman" w:cs="Times New Roman"/>
+                <w:b/>
+                <w:spacing w:val="-1"/>
+              </w:rPr>
+              <w:t>u</w:t>
+            </w:r>
+            <w:r>
+              <w:rPr>
+                <w:rFonts w:ascii="Times New Roman" w:eastAsia="Calibri" w:hAnsi="Times New Roman" w:cs="Times New Roman"/>
+                <w:b/>
+                <w:spacing w:val="1"/>
+              </w:rPr>
+              <w:t>r</w:t>
+            </w:r>
+            <w:r>
+              <w:rPr>
+                <w:rFonts w:ascii="Times New Roman" w:eastAsia="Calibri" w:hAnsi="Times New Roman" w:cs="Times New Roman"/>
+                <w:b/>
+              </w:rPr>
+              <w:t>e</w:t>
+            </w:r>
+          </w:p>
+        </w:tc>
+      </w:tr>
+      <w:tr>
+        <w:trPr>
+          <w:trHeight w:val="1361"/>
+        </w:trPr>
+        <w:tc>
+          <w:tcPr>
+            <w:tcW w:w="643" w:type="dxa"/>
+            <w:tcBorders>
+              <w:top w:val="single" w:sz="6" w:space="0" w:color="000000"/>
+              <w:left w:val="single" w:sz="6" w:space="0" w:color="000000"/>
+              <w:bottom w:val="single" w:sz="6" w:space="0" w:color="000000"/>
+              <w:right w:val="single" w:sz="6" w:space="0" w:color="000000"/>
+            </w:tcBorders>
+            <w:vAlign w:val="center"/>
+          </w:tcPr>
+          <w:p>
+            <w:pPr>
+              <w:ind w:right="95"/>
+              <w:rPr>
+                <w:rFonts w:ascii="Times New Roman" w:eastAsia="Times New Roman" w:hAnsi="Times New Roman" w:cs="Times New Roman"/>
+                <w:sz w:val="20"/>
+                <w:szCs w:val="20"/>
+              </w:rPr>
+            </w:pPr>
+            <w:r>
+              <w:rPr>
+                <w:rFonts w:ascii="Times New Roman" w:eastAsia="Times New Roman" w:hAnsi="Times New Roman" w:cs="Times New Roman"/>
+                <w:sz w:val="20"/>
+                <w:szCs w:val="20"/>
+              </w:rPr>
+              <w:t>1.</w:t>
+            </w:r>
+          </w:p>
+        </w:tc>
+        <w:tc>
+          <w:tcPr>
+            <w:tcW w:w="3327" w:type="dxa"/>
+            <w:tcBorders>
+              <w:top w:val="single" w:sz="6" w:space="0" w:color="000000"/>
+              <w:left w:val="single" w:sz="6" w:space="0" w:color="000000"/>
+              <w:bottom w:val="single" w:sz="6" w:space="0" w:color="000000"/>
+              <w:right w:val="single" w:sz="6" w:space="0" w:color="000000"/>
+            </w:tcBorders>
+            <w:vAlign w:val="center"/>
+          </w:tcPr>
+          <w:p>
+            <w:pPr>
+              <w:ind w:right="95"/>
+              <w:rPr>
+                <w:rFonts w:ascii="Times New Roman" w:hAnsi="Times New Roman" w:cs="Times New Roman"/>
+                <w:sz w:val="20"/>
+                <w:szCs w:val="20"/>
+              </w:rPr>
+            </w:pPr>
+          </w:p>
+        </w:tc>
+        <w:tc>
+          <w:tcPr>
+            <w:tcW w:w="1418" w:type="dxa"/>
+            <w:tcBorders>
+              <w:top w:val="single" w:sz="6" w:space="0" w:color="000000"/>
+              <w:left w:val="single" w:sz="6" w:space="0" w:color="000000"/>
+              <w:bottom w:val="single" w:sz="6" w:space="0" w:color="000000"/>
+              <w:right w:val="single" w:sz="6" w:space="0" w:color="000000"/>
+            </w:tcBorders>
+            <w:vAlign w:val="center"/>
+          </w:tcPr>
+          <w:p>
+            <w:pPr>
+              <w:ind w:right="95"/>
+              <w:rPr>
+                <w:rFonts w:ascii="Times New Roman" w:hAnsi="Times New Roman" w:cs="Times New Roman"/>
+              </w:rPr>
+            </w:pPr>
+          </w:p>
+        </w:tc>
+        <w:tc>
+          <w:tcPr>
+            <w:tcW w:w="1038" w:type="dxa"/>
+            <w:tcBorders>
+              <w:top w:val="single" w:sz="6" w:space="0" w:color="000000"/>
+              <w:left w:val="single" w:sz="6" w:space="0" w:color="000000"/>
+              <w:bottom w:val="single" w:sz="6" w:space="0" w:color="000000"/>
+              <w:right w:val="single" w:sz="6" w:space="0" w:color="000000"/>
+            </w:tcBorders>
+            <w:vAlign w:val="center"/>
+          </w:tcPr>
+          <w:p>
+            <w:pPr>
+              <w:ind w:right="95"/>
+              <w:rPr>
+                <w:rFonts w:ascii="Times New Roman" w:hAnsi="Times New Roman" w:cs="Times New Roman"/>
+              </w:rPr>
+            </w:pPr>
+          </w:p>
+        </w:tc>
+        <w:tc>
+          <w:tcPr>
+            <w:tcW w:w="478" w:type="dxa"/>
+            <w:tcBorders>
+              <w:top w:val="single" w:sz="6" w:space="0" w:color="000000"/>
+              <w:left w:val="single" w:sz="6" w:space="0" w:color="000000"/>
+              <w:bottom w:val="single" w:sz="6" w:space="0" w:color="000000"/>
+              <w:right w:val="single" w:sz="6" w:space="0" w:color="000000"/>
+            </w:tcBorders>
+            <w:vAlign w:val="center"/>
+          </w:tcPr>
+          <w:p>
+            <w:pPr>
+              <w:ind w:right="95"/>
+              <w:rPr>
+                <w:rFonts w:ascii="Times New Roman" w:hAnsi="Times New Roman" w:cs="Times New Roman"/>
+              </w:rPr>
+            </w:pPr>
+          </w:p>
+        </w:tc>
+        <w:tc>
+          <w:tcPr>
+            <w:tcW w:w="478" w:type="dxa"/>
+            <w:tcBorders>
+              <w:top w:val="single" w:sz="6" w:space="0" w:color="000000"/>
+              <w:left w:val="single" w:sz="6" w:space="0" w:color="000000"/>
+              <w:bottom w:val="single" w:sz="6" w:space="0" w:color="000000"/>
+              <w:right w:val="single" w:sz="6" w:space="0" w:color="000000"/>
+            </w:tcBorders>
+            <w:vAlign w:val="center"/>
+          </w:tcPr>
+          <w:p>
+            <w:pPr>
+              <w:ind w:right="95"/>
+              <w:rPr>
+                <w:rFonts w:ascii="Times New Roman" w:hAnsi="Times New Roman" w:cs="Times New Roman"/>
+              </w:rPr>
+            </w:pPr>
+          </w:p>
+        </w:tc>
+        <w:tc>
+          <w:tcPr>
+            <w:tcW w:w="478" w:type="dxa"/>
+            <w:tcBorders>
+              <w:top w:val="single" w:sz="6" w:space="0" w:color="000000"/>
+              <w:left w:val="single" w:sz="6" w:space="0" w:color="000000"/>
+              <w:bottom w:val="single" w:sz="6" w:space="0" w:color="000000"/>
+              <w:right w:val="single" w:sz="6" w:space="0" w:color="000000"/>
+            </w:tcBorders>
+            <w:vAlign w:val="center"/>
+          </w:tcPr>
+          <w:p>
+            <w:pPr>
+              <w:ind w:right="95"/>
+              <w:rPr>
+                <w:rFonts w:ascii="Times New Roman" w:hAnsi="Times New Roman" w:cs="Times New Roman"/>
+              </w:rPr>
+            </w:pPr>
+          </w:p>
+        </w:tc>
+        <w:tc>
+          <w:tcPr>
+            <w:tcW w:w="478" w:type="dxa"/>
+            <w:tcBorders>
+              <w:top w:val="single" w:sz="6" w:space="0" w:color="000000"/>
+              <w:left w:val="single" w:sz="6" w:space="0" w:color="000000"/>
+              <w:bottom w:val="single" w:sz="6" w:space="0" w:color="000000"/>
+              <w:right w:val="single" w:sz="6" w:space="0" w:color="000000"/>
+            </w:tcBorders>
+            <w:vAlign w:val="center"/>
+          </w:tcPr>
+          <w:p>
+            <w:pPr>
+              <w:ind w:right="95"/>
+              <w:rPr>
+                <w:rFonts w:ascii="Times New Roman" w:hAnsi="Times New Roman" w:cs="Times New Roman"/>
+              </w:rPr>
+            </w:pPr>
+          </w:p>
+        </w:tc>
+        <w:tc>
+          <w:tcPr>
+            <w:tcW w:w="478" w:type="dxa"/>
+            <w:tcBorders>
+              <w:top w:val="single" w:sz="6" w:space="0" w:color="000000"/>
+              <w:left w:val="single" w:sz="6" w:space="0" w:color="000000"/>
+              <w:bottom w:val="single" w:sz="6" w:space="0" w:color="000000"/>
+              <w:right w:val="single" w:sz="6" w:space="0" w:color="000000"/>
+            </w:tcBorders>
+            <w:vAlign w:val="center"/>
+          </w:tcPr>
+          <w:p>
+            <w:pPr>
+              <w:ind w:right="95"/>
+              <w:rPr>
+                <w:rFonts w:ascii="Times New Roman" w:hAnsi="Times New Roman" w:cs="Times New Roman"/>
+              </w:rPr>
+            </w:pPr>
+          </w:p>
+        </w:tc>
+        <w:tc>
+          <w:tcPr>
+            <w:tcW w:w="832" w:type="dxa"/>
+            <w:tcBorders>
+              <w:top w:val="single" w:sz="6" w:space="0" w:color="000000"/>
+              <w:left w:val="single" w:sz="6" w:space="0" w:color="000000"/>
+              <w:bottom w:val="single" w:sz="6" w:space="0" w:color="000000"/>
+              <w:right w:val="single" w:sz="6" w:space="0" w:color="000000"/>
+            </w:tcBorders>
+            <w:vAlign w:val="center"/>
+          </w:tcPr>
+          <w:p>
+            <w:pPr>
+              <w:ind w:right="95"/>
+              <w:rPr>
+                <w:rFonts w:ascii="Times New Roman" w:hAnsi="Times New Roman" w:cs="Times New Roman"/>
+              </w:rPr>
+            </w:pPr>
+          </w:p>
+        </w:tc>
+        <w:tc>
+          <w:tcPr>
+            <w:tcW w:w="1125" w:type="dxa"/>
+            <w:tcBorders>
+              <w:top w:val="single" w:sz="6" w:space="0" w:color="000000"/>
+              <w:left w:val="single" w:sz="6" w:space="0" w:color="000000"/>
+              <w:bottom w:val="single" w:sz="6" w:space="0" w:color="000000"/>
+              <w:right w:val="single" w:sz="6" w:space="0" w:color="000000"/>
+            </w:tcBorders>
+            <w:vAlign w:val="center"/>
+          </w:tcPr>
+          <w:p>
+            <w:pPr>
+              <w:ind w:right="95"/>
+              <w:rPr>
+                <w:rFonts w:ascii="Times New Roman" w:hAnsi="Times New Roman" w:cs="Times New Roman"/>
+              </w:rPr>
+            </w:pPr>
+          </w:p>
+        </w:tc>
+      </w:tr>
+      <w:tr>
+        <w:trPr>
+          <w:trHeight w:val="1361"/>
+        </w:trPr>
+        <w:tc>
+          <w:tcPr>
+            <w:tcW w:w="643" w:type="dxa"/>
+            <w:tcBorders>
+              <w:top w:val="single" w:sz="6" w:space="0" w:color="000000"/>
+              <w:left w:val="single" w:sz="6" w:space="0" w:color="000000"/>
+              <w:bottom w:val="single" w:sz="6" w:space="0" w:color="000000"/>
+              <w:right w:val="single" w:sz="6" w:space="0" w:color="000000"/>
+            </w:tcBorders>
+            <w:vAlign w:val="center"/>
+          </w:tcPr>
+          <w:p>
+            <w:pPr>
+              <w:ind w:right="95"/>
+              <w:rPr>
+                <w:rFonts w:ascii="Times New Roman" w:hAnsi="Times New Roman" w:cs="Times New Roman"/>
+              </w:rPr>
+            </w:pPr>
+            <w:r>
+              <w:rPr>
+                <w:rFonts w:ascii="Times New Roman" w:hAnsi="Times New Roman" w:cs="Times New Roman"/>
+              </w:rPr>
+              <w:t>2.</w:t>
+            </w:r>
+          </w:p>
+        </w:tc>
+        <w:tc>
+          <w:tcPr>
+            <w:tcW w:w="3327" w:type="dxa"/>
+            <w:tcBorders>
+              <w:top w:val="single" w:sz="6" w:space="0" w:color="000000"/>
+              <w:left w:val="single" w:sz="6" w:space="0" w:color="000000"/>
+              <w:bottom w:val="single" w:sz="6" w:space="0" w:color="000000"/>
+              <w:right w:val="single" w:sz="6" w:space="0" w:color="000000"/>
+            </w:tcBorders>
+            <w:vAlign w:val="center"/>
+          </w:tcPr>
+          <w:p>
+            <w:pPr>
+              <w:ind w:right="95"/>
+              <w:rPr>
+                <w:rFonts w:ascii="Times New Roman" w:hAnsi="Times New Roman" w:cs="Times New Roman"/>
+                <w:sz w:val="20"/>
+                <w:szCs w:val="20"/>
+              </w:rPr>
+            </w:pPr>
+          </w:p>
+        </w:tc>
+        <w:tc>
+          <w:tcPr>
+            <w:tcW w:w="1418" w:type="dxa"/>
+            <w:tcBorders>
+              <w:top w:val="single" w:sz="6" w:space="0" w:color="000000"/>
+              <w:left w:val="single" w:sz="6" w:space="0" w:color="000000"/>
+              <w:bottom w:val="single" w:sz="6" w:space="0" w:color="000000"/>
+              <w:right w:val="single" w:sz="6" w:space="0" w:color="000000"/>
+            </w:tcBorders>
+            <w:vAlign w:val="center"/>
+          </w:tcPr>
+          <w:p>
+            <w:pPr>
+              <w:ind w:right="95"/>
+              <w:rPr>
+                <w:rFonts w:ascii="Times New Roman" w:hAnsi="Times New Roman" w:cs="Times New Roman"/>
+              </w:rPr>
+            </w:pPr>
+          </w:p>
+        </w:tc>
+        <w:tc>
+          <w:tcPr>
+            <w:tcW w:w="1038" w:type="dxa"/>
+            <w:tcBorders>
+              <w:top w:val="single" w:sz="6" w:space="0" w:color="000000"/>
+              <w:left w:val="single" w:sz="6" w:space="0" w:color="000000"/>
+              <w:bottom w:val="single" w:sz="6" w:space="0" w:color="000000"/>
+              <w:right w:val="single" w:sz="6" w:space="0" w:color="000000"/>
+            </w:tcBorders>
+            <w:vAlign w:val="center"/>
+          </w:tcPr>
+          <w:p>
+            <w:pPr>
+              <w:ind w:right="95"/>
+              <w:rPr>
+                <w:rFonts w:ascii="Times New Roman" w:hAnsi="Times New Roman" w:cs="Times New Roman"/>
+              </w:rPr>
+            </w:pPr>
+          </w:p>
+        </w:tc>
+        <w:tc>
+          <w:tcPr>
+            <w:tcW w:w="478" w:type="dxa"/>
+            <w:tcBorders>
+              <w:top w:val="single" w:sz="6" w:space="0" w:color="000000"/>
+              <w:left w:val="single" w:sz="6" w:space="0" w:color="000000"/>
+              <w:bottom w:val="single" w:sz="6" w:space="0" w:color="000000"/>
+              <w:right w:val="single" w:sz="6" w:space="0" w:color="000000"/>
+            </w:tcBorders>
+            <w:vAlign w:val="center"/>
+          </w:tcPr>
+          <w:p>
+            <w:pPr>
+              <w:ind w:right="95"/>
+              <w:rPr>
+                <w:rFonts w:ascii="Times New Roman" w:hAnsi="Times New Roman" w:cs="Times New Roman"/>
+              </w:rPr>
+            </w:pPr>
+          </w:p>
+        </w:tc>
+        <w:tc>
+          <w:tcPr>
+            <w:tcW w:w="478" w:type="dxa"/>
+            <w:tcBorders>
+              <w:top w:val="single" w:sz="6" w:space="0" w:color="000000"/>
+              <w:left w:val="single" w:sz="6" w:space="0" w:color="000000"/>
+              <w:bottom w:val="single" w:sz="6" w:space="0" w:color="000000"/>
+              <w:right w:val="single" w:sz="6" w:space="0" w:color="000000"/>
+            </w:tcBorders>
+            <w:vAlign w:val="center"/>
+          </w:tcPr>
+          <w:p>
+            <w:pPr>
+              <w:ind w:right="95"/>
+              <w:rPr>
+                <w:rFonts w:ascii="Times New Roman" w:hAnsi="Times New Roman" w:cs="Times New Roman"/>
+              </w:rPr>
+            </w:pPr>
+          </w:p>
+        </w:tc>
+        <w:tc>
+          <w:tcPr>
+            <w:tcW w:w="478" w:type="dxa"/>
+            <w:tcBorders>
+              <w:top w:val="single" w:sz="6" w:space="0" w:color="000000"/>
+              <w:left w:val="single" w:sz="6" w:space="0" w:color="000000"/>
+              <w:bottom w:val="single" w:sz="6" w:space="0" w:color="000000"/>
+              <w:right w:val="single" w:sz="6" w:space="0" w:color="000000"/>
+            </w:tcBorders>
+            <w:vAlign w:val="center"/>
+          </w:tcPr>
+          <w:p>
+            <w:pPr>
+              <w:ind w:right="95"/>
+              <w:rPr>
+                <w:rFonts w:ascii="Times New Roman" w:hAnsi="Times New Roman" w:cs="Times New Roman"/>
+              </w:rPr>
+            </w:pPr>
+          </w:p>
+        </w:tc>
+        <w:tc>
+          <w:tcPr>
+            <w:tcW w:w="478" w:type="dxa"/>
+            <w:tcBorders>
+              <w:top w:val="single" w:sz="6" w:space="0" w:color="000000"/>
+              <w:left w:val="single" w:sz="6" w:space="0" w:color="000000"/>
+              <w:bottom w:val="single" w:sz="6" w:space="0" w:color="000000"/>
+              <w:right w:val="single" w:sz="6" w:space="0" w:color="000000"/>
+            </w:tcBorders>
+            <w:vAlign w:val="center"/>
+          </w:tcPr>
+          <w:p>
+            <w:pPr>
+              <w:ind w:right="95"/>
+              <w:rPr>
+                <w:rFonts w:ascii="Times New Roman" w:hAnsi="Times New Roman" w:cs="Times New Roman"/>
+              </w:rPr>
+            </w:pPr>
+          </w:p>
+        </w:tc>
+        <w:tc>
+          <w:tcPr>
+            <w:tcW w:w="478" w:type="dxa"/>
+            <w:tcBorders>
+              <w:top w:val="single" w:sz="6" w:space="0" w:color="000000"/>
+              <w:left w:val="single" w:sz="6" w:space="0" w:color="000000"/>
+              <w:bottom w:val="single" w:sz="6" w:space="0" w:color="000000"/>
+              <w:right w:val="single" w:sz="6" w:space="0" w:color="000000"/>
+            </w:tcBorders>
+            <w:vAlign w:val="center"/>
+          </w:tcPr>
+          <w:p>
+            <w:pPr>
+              <w:ind w:right="95"/>
+              <w:rPr>
+                <w:rFonts w:ascii="Times New Roman" w:hAnsi="Times New Roman" w:cs="Times New Roman"/>
+              </w:rPr>
+            </w:pPr>
+          </w:p>
+        </w:tc>
+        <w:tc>
+          <w:tcPr>
+            <w:tcW w:w="832" w:type="dxa"/>
+            <w:tcBorders>
+              <w:top w:val="single" w:sz="6" w:space="0" w:color="000000"/>
+              <w:left w:val="single" w:sz="6" w:space="0" w:color="000000"/>
+              <w:bottom w:val="single" w:sz="6" w:space="0" w:color="000000"/>
+              <w:right w:val="single" w:sz="6" w:space="0" w:color="000000"/>
+            </w:tcBorders>
+            <w:vAlign w:val="center"/>
+          </w:tcPr>
+          <w:p>
+            <w:pPr>
+              <w:ind w:right="95"/>
+              <w:rPr>
+                <w:rFonts w:ascii="Times New Roman" w:hAnsi="Times New Roman" w:cs="Times New Roman"/>
+              </w:rPr>
+            </w:pPr>
+          </w:p>
+        </w:tc>
+        <w:tc>
+          <w:tcPr>
+            <w:tcW w:w="1125" w:type="dxa"/>
+            <w:tcBorders>
+              <w:top w:val="single" w:sz="6" w:space="0" w:color="000000"/>
+              <w:left w:val="single" w:sz="6" w:space="0" w:color="000000"/>
+              <w:bottom w:val="single" w:sz="6" w:space="0" w:color="000000"/>
+              <w:right w:val="single" w:sz="6" w:space="0" w:color="000000"/>
+            </w:tcBorders>
+            <w:vAlign w:val="center"/>
+          </w:tcPr>
+          <w:p>
+            <w:pPr>
+              <w:ind w:right="95"/>
+              <w:rPr>
+                <w:rFonts w:ascii="Times New Roman" w:hAnsi="Times New Roman" w:cs="Times New Roman"/>
+              </w:rPr>
+            </w:pPr>
+          </w:p>
+        </w:tc>
+      </w:tr>
+      <w:tr>
+        <w:trPr>
+          <w:trHeight w:val="1361"/>
+        </w:trPr>
+        <w:tc>
+          <w:tcPr>
+            <w:tcW w:w="643" w:type="dxa"/>
+            <w:tcBorders>
+              <w:top w:val="single" w:sz="6" w:space="0" w:color="000000"/>
+              <w:left w:val="single" w:sz="6" w:space="0" w:color="000000"/>
+              <w:bottom w:val="single" w:sz="6" w:space="0" w:color="000000"/>
+              <w:right w:val="single" w:sz="6" w:space="0" w:color="000000"/>
+            </w:tcBorders>
+            <w:vAlign w:val="center"/>
+          </w:tcPr>
+          <w:p>
+            <w:pPr>
+              <w:ind w:right="95"/>
+              <w:rPr>
+                <w:rFonts w:ascii="Times New Roman" w:hAnsi="Times New Roman" w:cs="Times New Roman"/>
+              </w:rPr>
+            </w:pPr>
+            <w:r>
+              <w:rPr>
+                <w:rFonts w:ascii="Times New Roman" w:hAnsi="Times New Roman" w:cs="Times New Roman"/>
+              </w:rPr>
+              <w:t>3.</w:t>
+            </w:r>
+          </w:p>
+        </w:tc>
+        <w:tc>
+          <w:tcPr>
+            <w:tcW w:w="3327" w:type="dxa"/>
+            <w:tcBorders>
+              <w:top w:val="single" w:sz="6" w:space="0" w:color="000000"/>
+              <w:left w:val="single" w:sz="6" w:space="0" w:color="000000"/>
+              <w:bottom w:val="single" w:sz="6" w:space="0" w:color="000000"/>
+              <w:right w:val="single" w:sz="6" w:space="0" w:color="000000"/>
+            </w:tcBorders>
+            <w:vAlign w:val="center"/>
+          </w:tcPr>
+          <w:p>
+            <w:pPr>
+              <w:ind w:right="95"/>
+              <w:rPr>
+                <w:rFonts w:ascii="Times New Roman" w:hAnsi="Times New Roman" w:cs="Times New Roman"/>
+                <w:sz w:val="20"/>
+                <w:szCs w:val="20"/>
+              </w:rPr>
+            </w:pPr>
+          </w:p>
+        </w:tc>
+        <w:tc>
+          <w:tcPr>
+            <w:tcW w:w="1418" w:type="dxa"/>
+            <w:tcBorders>
+              <w:top w:val="single" w:sz="6" w:space="0" w:color="000000"/>
+              <w:left w:val="single" w:sz="6" w:space="0" w:color="000000"/>
+              <w:bottom w:val="single" w:sz="6" w:space="0" w:color="000000"/>
+              <w:right w:val="single" w:sz="6" w:space="0" w:color="000000"/>
+            </w:tcBorders>
+            <w:vAlign w:val="center"/>
+          </w:tcPr>
+          <w:p>
+            <w:pPr>
+              <w:ind w:right="95"/>
+              <w:rPr>
+                <w:rFonts w:ascii="Times New Roman" w:hAnsi="Times New Roman" w:cs="Times New Roman"/>
+              </w:rPr>
+            </w:pPr>
+          </w:p>
+        </w:tc>
+        <w:tc>
+          <w:tcPr>
+            <w:tcW w:w="1038" w:type="dxa"/>
+            <w:tcBorders>
+              <w:top w:val="single" w:sz="6" w:space="0" w:color="000000"/>
+              <w:left w:val="single" w:sz="6" w:space="0" w:color="000000"/>
+              <w:bottom w:val="single" w:sz="6" w:space="0" w:color="000000"/>
+              <w:right w:val="single" w:sz="6" w:space="0" w:color="000000"/>
+            </w:tcBorders>
+            <w:vAlign w:val="center"/>
+          </w:tcPr>
+          <w:p>
+            <w:pPr>
+              <w:ind w:right="95"/>
+              <w:rPr>
+                <w:rFonts w:ascii="Times New Roman" w:hAnsi="Times New Roman" w:cs="Times New Roman"/>
+              </w:rPr>
+            </w:pPr>
+          </w:p>
+        </w:tc>
+        <w:tc>
+          <w:tcPr>
+            <w:tcW w:w="478" w:type="dxa"/>
+            <w:tcBorders>
+              <w:top w:val="single" w:sz="6" w:space="0" w:color="000000"/>
+              <w:left w:val="single" w:sz="6" w:space="0" w:color="000000"/>
+              <w:bottom w:val="single" w:sz="6" w:space="0" w:color="000000"/>
+              <w:right w:val="single" w:sz="6" w:space="0" w:color="000000"/>
+            </w:tcBorders>
+            <w:vAlign w:val="center"/>
+          </w:tcPr>
+          <w:p>
+            <w:pPr>
+              <w:ind w:right="95"/>
+              <w:rPr>
+                <w:rFonts w:ascii="Times New Roman" w:hAnsi="Times New Roman" w:cs="Times New Roman"/>
+              </w:rPr>
+            </w:pPr>
+          </w:p>
+        </w:tc>
+        <w:tc>
+          <w:tcPr>
+            <w:tcW w:w="478" w:type="dxa"/>
+            <w:tcBorders>
+              <w:top w:val="single" w:sz="6" w:space="0" w:color="000000"/>
+              <w:left w:val="single" w:sz="6" w:space="0" w:color="000000"/>
+              <w:bottom w:val="single" w:sz="6" w:space="0" w:color="000000"/>
+              <w:right w:val="single" w:sz="6" w:space="0" w:color="000000"/>
+            </w:tcBorders>
+            <w:vAlign w:val="center"/>
+          </w:tcPr>
+          <w:p>
+            <w:pPr>
+              <w:ind w:right="95"/>
+              <w:rPr>
+                <w:rFonts w:ascii="Times New Roman" w:hAnsi="Times New Roman" w:cs="Times New Roman"/>
+              </w:rPr>
+            </w:pPr>
+          </w:p>
+        </w:tc>
+        <w:tc>
+          <w:tcPr>
+            <w:tcW w:w="478" w:type="dxa"/>
+            <w:tcBorders>
+              <w:top w:val="single" w:sz="6" w:space="0" w:color="000000"/>
+              <w:left w:val="single" w:sz="6" w:space="0" w:color="000000"/>
+              <w:bottom w:val="single" w:sz="6" w:space="0" w:color="000000"/>
+              <w:right w:val="single" w:sz="6" w:space="0" w:color="000000"/>
+            </w:tcBorders>
+            <w:vAlign w:val="center"/>
+          </w:tcPr>
+          <w:p>
+            <w:pPr>
+              <w:ind w:right="95"/>
+              <w:rPr>
+                <w:rFonts w:ascii="Times New Roman" w:hAnsi="Times New Roman" w:cs="Times New Roman"/>
+              </w:rPr>
+            </w:pPr>
+          </w:p>
+        </w:tc>
+        <w:tc>
+          <w:tcPr>
+            <w:tcW w:w="478" w:type="dxa"/>
+            <w:tcBorders>
+              <w:top w:val="single" w:sz="6" w:space="0" w:color="000000"/>
+              <w:left w:val="single" w:sz="6" w:space="0" w:color="000000"/>
+              <w:bottom w:val="single" w:sz="6" w:space="0" w:color="000000"/>
+              <w:right w:val="single" w:sz="6" w:space="0" w:color="000000"/>
+            </w:tcBorders>
+            <w:vAlign w:val="center"/>
+          </w:tcPr>
+          <w:p>
+            <w:pPr>
+              <w:ind w:right="95"/>
+              <w:rPr>
+                <w:rFonts w:ascii="Times New Roman" w:hAnsi="Times New Roman" w:cs="Times New Roman"/>
+              </w:rPr>
+            </w:pPr>
+          </w:p>
+        </w:tc>
+        <w:tc>
+          <w:tcPr>
+            <w:tcW w:w="478" w:type="dxa"/>
+            <w:tcBorders>
+              <w:top w:val="single" w:sz="6" w:space="0" w:color="000000"/>
+              <w:left w:val="single" w:sz="6" w:space="0" w:color="000000"/>
+              <w:bottom w:val="single" w:sz="6" w:space="0" w:color="000000"/>
+              <w:right w:val="single" w:sz="6" w:space="0" w:color="000000"/>
+            </w:tcBorders>
+            <w:vAlign w:val="center"/>
+          </w:tcPr>
+          <w:p>
+            <w:pPr>
+              <w:ind w:right="95"/>
+              <w:rPr>
+                <w:rFonts w:ascii="Times New Roman" w:hAnsi="Times New Roman" w:cs="Times New Roman"/>
+              </w:rPr>
+            </w:pPr>
+          </w:p>
+        </w:tc>
+        <w:tc>
+          <w:tcPr>
+            <w:tcW w:w="832" w:type="dxa"/>
+            <w:tcBorders>
+              <w:top w:val="single" w:sz="6" w:space="0" w:color="000000"/>
+              <w:left w:val="single" w:sz="6" w:space="0" w:color="000000"/>
+              <w:bottom w:val="single" w:sz="6" w:space="0" w:color="000000"/>
+              <w:right w:val="single" w:sz="6" w:space="0" w:color="000000"/>
+            </w:tcBorders>
+            <w:vAlign w:val="center"/>
+          </w:tcPr>
+          <w:p>
+            <w:pPr>
+              <w:ind w:right="95"/>
+              <w:rPr>
+                <w:rFonts w:ascii="Times New Roman" w:hAnsi="Times New Roman" w:cs="Times New Roman"/>
+              </w:rPr>
+            </w:pPr>
+          </w:p>
+        </w:tc>
+        <w:tc>
+          <w:tcPr>
+            <w:tcW w:w="1125" w:type="dxa"/>
+            <w:tcBorders>
+              <w:top w:val="single" w:sz="6" w:space="0" w:color="000000"/>
+              <w:left w:val="single" w:sz="6" w:space="0" w:color="000000"/>
+              <w:bottom w:val="single" w:sz="6" w:space="0" w:color="000000"/>
+              <w:right w:val="single" w:sz="6" w:space="0" w:color="000000"/>
+            </w:tcBorders>
+            <w:vAlign w:val="center"/>
+          </w:tcPr>
+          <w:p>
+            <w:pPr>
+              <w:ind w:right="95"/>
+              <w:rPr>
+                <w:rFonts w:ascii="Times New Roman" w:hAnsi="Times New Roman" w:cs="Times New Roman"/>
+              </w:rPr>
+            </w:pPr>
+          </w:p>
+        </w:tc>
+      </w:tr>
+      <w:tr>
+        <w:trPr>
+          <w:trHeight w:val="1361"/>
+        </w:trPr>
+        <w:tc>
+          <w:tcPr>
+            <w:tcW w:w="643" w:type="dxa"/>
+            <w:tcBorders>
+              <w:top w:val="single" w:sz="6" w:space="0" w:color="000000"/>
+              <w:left w:val="single" w:sz="6" w:space="0" w:color="000000"/>
+              <w:bottom w:val="single" w:sz="6" w:space="0" w:color="000000"/>
+              <w:right w:val="single" w:sz="6" w:space="0" w:color="000000"/>
+            </w:tcBorders>
+            <w:vAlign w:val="center"/>
+          </w:tcPr>
+          <w:p>
+            <w:pPr>
+              <w:ind w:right="95"/>
+              <w:rPr>
+                <w:rFonts w:ascii="Times New Roman" w:hAnsi="Times New Roman" w:cs="Times New Roman"/>
+              </w:rPr>
+            </w:pPr>
+            <w:r>
+              <w:rPr>
+                <w:rFonts w:ascii="Times New Roman" w:hAnsi="Times New Roman" w:cs="Times New Roman"/>
+              </w:rPr>
+              <w:t>4.</w:t>
+            </w:r>
+          </w:p>
+        </w:tc>
+        <w:tc>
+          <w:tcPr>
+            <w:tcW w:w="3327" w:type="dxa"/>
+            <w:tcBorders>
+              <w:top w:val="single" w:sz="6" w:space="0" w:color="000000"/>
+              <w:left w:val="single" w:sz="6" w:space="0" w:color="000000"/>
+              <w:bottom w:val="single" w:sz="6" w:space="0" w:color="000000"/>
+              <w:right w:val="single" w:sz="6" w:space="0" w:color="000000"/>
+            </w:tcBorders>
+            <w:vAlign w:val="center"/>
+          </w:tcPr>
+          <w:p>
+            <w:pPr>
+              <w:ind w:right="95"/>
+              <w:rPr>
+                <w:rFonts w:ascii="Times New Roman" w:hAnsi="Times New Roman" w:cs="Times New Roman"/>
+                <w:sz w:val="20"/>
+                <w:szCs w:val="20"/>
+              </w:rPr>
+            </w:pPr>
+          </w:p>
+        </w:tc>
+        <w:tc>
+          <w:tcPr>
+            <w:tcW w:w="1418" w:type="dxa"/>
+            <w:tcBorders>
+              <w:top w:val="single" w:sz="6" w:space="0" w:color="000000"/>
+              <w:left w:val="single" w:sz="6" w:space="0" w:color="000000"/>
+              <w:bottom w:val="single" w:sz="6" w:space="0" w:color="000000"/>
+              <w:right w:val="single" w:sz="6" w:space="0" w:color="000000"/>
+            </w:tcBorders>
+            <w:vAlign w:val="center"/>
+          </w:tcPr>
+          <w:p>
+            <w:pPr>
+              <w:ind w:right="95"/>
+              <w:rPr>
+                <w:rFonts w:ascii="Times New Roman" w:hAnsi="Times New Roman" w:cs="Times New Roman"/>
+              </w:rPr>
+            </w:pPr>
+          </w:p>
+        </w:tc>
+        <w:tc>
+          <w:tcPr>
+            <w:tcW w:w="1038" w:type="dxa"/>
+            <w:tcBorders>
+              <w:top w:val="single" w:sz="6" w:space="0" w:color="000000"/>
+              <w:left w:val="single" w:sz="6" w:space="0" w:color="000000"/>
+              <w:bottom w:val="single" w:sz="6" w:space="0" w:color="000000"/>
+              <w:right w:val="single" w:sz="6" w:space="0" w:color="000000"/>
+            </w:tcBorders>
+            <w:vAlign w:val="center"/>
+          </w:tcPr>
+          <w:p>
+            <w:pPr>
+              <w:ind w:right="95"/>
+              <w:rPr>
+                <w:rFonts w:ascii="Times New Roman" w:hAnsi="Times New Roman" w:cs="Times New Roman"/>
+              </w:rPr>
+            </w:pPr>
+          </w:p>
+        </w:tc>
+        <w:tc>
+          <w:tcPr>
+            <w:tcW w:w="478" w:type="dxa"/>
+            <w:tcBorders>
+              <w:top w:val="single" w:sz="6" w:space="0" w:color="000000"/>
+              <w:left w:val="single" w:sz="6" w:space="0" w:color="000000"/>
+              <w:bottom w:val="single" w:sz="6" w:space="0" w:color="000000"/>
+              <w:right w:val="single" w:sz="6" w:space="0" w:color="000000"/>
+            </w:tcBorders>
+            <w:vAlign w:val="center"/>
+          </w:tcPr>
+          <w:p>
+            <w:pPr>
+              <w:ind w:right="95"/>
+              <w:rPr>
+                <w:rFonts w:ascii="Times New Roman" w:hAnsi="Times New Roman" w:cs="Times New Roman"/>
+              </w:rPr>
+            </w:pPr>
+          </w:p>
+        </w:tc>
+        <w:tc>
+          <w:tcPr>
+            <w:tcW w:w="478" w:type="dxa"/>
+            <w:tcBorders>
+              <w:top w:val="single" w:sz="6" w:space="0" w:color="000000"/>
+              <w:left w:val="single" w:sz="6" w:space="0" w:color="000000"/>
+              <w:bottom w:val="single" w:sz="6" w:space="0" w:color="000000"/>
+              <w:right w:val="single" w:sz="6" w:space="0" w:color="000000"/>
+            </w:tcBorders>
+            <w:vAlign w:val="center"/>
+          </w:tcPr>
+          <w:p>
+            <w:pPr>
+              <w:ind w:right="95"/>
+              <w:rPr>
+                <w:rFonts w:ascii="Times New Roman" w:hAnsi="Times New Roman" w:cs="Times New Roman"/>
+              </w:rPr>
+            </w:pPr>
+          </w:p>
+        </w:tc>
+        <w:tc>
+          <w:tcPr>
+            <w:tcW w:w="478" w:type="dxa"/>
+            <w:tcBorders>
+              <w:top w:val="single" w:sz="6" w:space="0" w:color="000000"/>
+              <w:left w:val="single" w:sz="6" w:space="0" w:color="000000"/>
+              <w:bottom w:val="single" w:sz="6" w:space="0" w:color="000000"/>
+              <w:right w:val="single" w:sz="6" w:space="0" w:color="000000"/>
+            </w:tcBorders>
+            <w:vAlign w:val="center"/>
+          </w:tcPr>
+          <w:p>
+            <w:pPr>
+              <w:ind w:right="95"/>
+              <w:rPr>
+                <w:rFonts w:ascii="Times New Roman" w:hAnsi="Times New Roman" w:cs="Times New Roman"/>
+              </w:rPr>
+            </w:pPr>
+          </w:p>
+        </w:tc>
+        <w:tc>
+          <w:tcPr>
+            <w:tcW w:w="478" w:type="dxa"/>
+            <w:tcBorders>
+              <w:top w:val="single" w:sz="6" w:space="0" w:color="000000"/>
+              <w:left w:val="single" w:sz="6" w:space="0" w:color="000000"/>
+              <w:bottom w:val="single" w:sz="6" w:space="0" w:color="000000"/>
+              <w:right w:val="single" w:sz="6" w:space="0" w:color="000000"/>
+            </w:tcBorders>
+            <w:vAlign w:val="center"/>
+          </w:tcPr>
+          <w:p>
+            <w:pPr>
+              <w:ind w:right="95"/>
+              <w:rPr>
+                <w:rFonts w:ascii="Times New Roman" w:hAnsi="Times New Roman" w:cs="Times New Roman"/>
+              </w:rPr>
+            </w:pPr>
+          </w:p>
+        </w:tc>
+        <w:tc>
+          <w:tcPr>
+            <w:tcW w:w="478" w:type="dxa"/>
+            <w:tcBorders>
+              <w:top w:val="single" w:sz="6" w:space="0" w:color="000000"/>
+              <w:left w:val="single" w:sz="6" w:space="0" w:color="000000"/>
+              <w:bottom w:val="single" w:sz="6" w:space="0" w:color="000000"/>
+              <w:right w:val="single" w:sz="6" w:space="0" w:color="000000"/>
+            </w:tcBorders>
+            <w:vAlign w:val="center"/>
+          </w:tcPr>
+          <w:p>
+            <w:pPr>
+              <w:ind w:right="95"/>
+              <w:rPr>
+                <w:rFonts w:ascii="Times New Roman" w:hAnsi="Times New Roman" w:cs="Times New Roman"/>
+              </w:rPr>
+            </w:pPr>
+          </w:p>
+        </w:tc>
+        <w:tc>
+          <w:tcPr>
+            <w:tcW w:w="832" w:type="dxa"/>
+            <w:tcBorders>
+              <w:top w:val="single" w:sz="6" w:space="0" w:color="000000"/>
+              <w:left w:val="single" w:sz="6" w:space="0" w:color="000000"/>
+              <w:bottom w:val="single" w:sz="6" w:space="0" w:color="000000"/>
+              <w:right w:val="single" w:sz="6" w:space="0" w:color="000000"/>
+            </w:tcBorders>
+            <w:vAlign w:val="center"/>
+          </w:tcPr>
+          <w:p>
+            <w:pPr>
+              <w:ind w:right="95"/>
+              <w:rPr>
+                <w:rFonts w:ascii="Times New Roman" w:hAnsi="Times New Roman" w:cs="Times New Roman"/>
+              </w:rPr>
+            </w:pPr>
+          </w:p>
+        </w:tc>
+        <w:tc>
+          <w:tcPr>
+            <w:tcW w:w="1125" w:type="dxa"/>
+            <w:tcBorders>
+              <w:top w:val="single" w:sz="6" w:space="0" w:color="000000"/>
+              <w:left w:val="single" w:sz="6" w:space="0" w:color="000000"/>
+              <w:bottom w:val="single" w:sz="6" w:space="0" w:color="000000"/>
+              <w:right w:val="single" w:sz="6" w:space="0" w:color="000000"/>
+            </w:tcBorders>
+            <w:vAlign w:val="center"/>
+          </w:tcPr>
+          <w:p>
+            <w:pPr>
+              <w:ind w:right="95"/>
+              <w:rPr>
+                <w:rFonts w:ascii="Times New Roman" w:hAnsi="Times New Roman" w:cs="Times New Roman"/>
+              </w:rPr>
+            </w:pPr>
+          </w:p>
+        </w:tc>
+      </w:tr>
+      <w:tr>
+        <w:trPr>
+          <w:trHeight w:val="1361"/>
+        </w:trPr>
+        <w:tc>
+          <w:tcPr>
+            <w:tcW w:w="643" w:type="dxa"/>
+            <w:tcBorders>
+              <w:top w:val="single" w:sz="6" w:space="0" w:color="000000"/>
+              <w:left w:val="single" w:sz="6" w:space="0" w:color="000000"/>
+              <w:bottom w:val="single" w:sz="6" w:space="0" w:color="000000"/>
+              <w:right w:val="single" w:sz="6" w:space="0" w:color="000000"/>
+            </w:tcBorders>
+            <w:vAlign w:val="center"/>
+          </w:tcPr>
+          <w:p>
+            <w:pPr>
+              <w:ind w:right="95"/>
+              <w:rPr>
+                <w:rFonts w:ascii="Times New Roman" w:hAnsi="Times New Roman" w:cs="Times New Roman"/>
+                <w:b/>
+                <w:bCs/>
+              </w:rPr>
+            </w:pPr>
+            <w:r>
+              <w:rPr>
+                <w:rFonts w:ascii="Times New Roman" w:hAnsi="Times New Roman" w:cs="Times New Roman"/>
+                <w:b/>
+                <w:bCs/>
+              </w:rPr>
+              <w:lastRenderedPageBreak/>
+              <w:t>Exp. no</w:t>
+            </w:r>
+          </w:p>
+        </w:tc>
+        <w:tc>
+          <w:tcPr>
+            <w:tcW w:w="3327" w:type="dxa"/>
+            <w:tcBorders>
+              <w:top w:val="single" w:sz="6" w:space="0" w:color="000000"/>
+              <w:left w:val="single" w:sz="6" w:space="0" w:color="000000"/>
+              <w:bottom w:val="single" w:sz="6" w:space="0" w:color="000000"/>
+              <w:right w:val="single" w:sz="6" w:space="0" w:color="000000"/>
+            </w:tcBorders>
+            <w:vAlign w:val="center"/>
+          </w:tcPr>
+          <w:p>
+            <w:pPr>
+              <w:ind w:right="95"/>
+              <w:rPr>
+                <w:rFonts w:ascii="Times New Roman" w:hAnsi="Times New Roman" w:cs="Times New Roman"/>
+                <w:b/>
+                <w:bCs/>
+                <w:sz w:val="20"/>
+                <w:szCs w:val="20"/>
+              </w:rPr>
+            </w:pPr>
+            <w:r>
+              <w:rPr>
+                <w:rFonts w:ascii="Times New Roman" w:hAnsi="Times New Roman" w:cs="Times New Roman"/>
+                <w:b/>
+                <w:bCs/>
+                <w:sz w:val="20"/>
+                <w:szCs w:val="20"/>
+              </w:rPr>
+              <w:t>Experiment Name</w:t>
+            </w:r>
+          </w:p>
+        </w:tc>
+        <w:tc>
+          <w:tcPr>
+            <w:tcW w:w="1418" w:type="dxa"/>
+            <w:tcBorders>
+              <w:top w:val="single" w:sz="6" w:space="0" w:color="000000"/>
+              <w:left w:val="single" w:sz="6" w:space="0" w:color="000000"/>
+              <w:bottom w:val="single" w:sz="6" w:space="0" w:color="000000"/>
+              <w:right w:val="single" w:sz="6" w:space="0" w:color="000000"/>
+            </w:tcBorders>
+            <w:vAlign w:val="center"/>
+          </w:tcPr>
+          <w:p>
+            <w:pPr>
+              <w:ind w:right="95"/>
+              <w:rPr>
+                <w:rFonts w:ascii="Times New Roman" w:hAnsi="Times New Roman" w:cs="Times New Roman"/>
+                <w:b/>
+                <w:bCs/>
+              </w:rPr>
+            </w:pPr>
+            <w:r>
+              <w:rPr>
+                <w:rFonts w:ascii="Times New Roman" w:hAnsi="Times New Roman" w:cs="Times New Roman"/>
+                <w:b/>
+                <w:bCs/>
+              </w:rPr>
+              <w:t>Date of performance</w:t>
+            </w:r>
+          </w:p>
+        </w:tc>
+        <w:tc>
+          <w:tcPr>
+            <w:tcW w:w="1038" w:type="dxa"/>
+            <w:tcBorders>
+              <w:top w:val="single" w:sz="6" w:space="0" w:color="000000"/>
+              <w:left w:val="single" w:sz="6" w:space="0" w:color="000000"/>
+              <w:bottom w:val="single" w:sz="6" w:space="0" w:color="000000"/>
+              <w:right w:val="single" w:sz="6" w:space="0" w:color="000000"/>
+            </w:tcBorders>
+            <w:vAlign w:val="center"/>
+          </w:tcPr>
+          <w:p>
+            <w:pPr>
+              <w:ind w:right="95"/>
+              <w:rPr>
+                <w:rFonts w:ascii="Times New Roman" w:hAnsi="Times New Roman" w:cs="Times New Roman"/>
+                <w:b/>
+                <w:bCs/>
+              </w:rPr>
+            </w:pPr>
+            <w:r>
+              <w:rPr>
+                <w:rFonts w:ascii="Times New Roman" w:hAnsi="Times New Roman" w:cs="Times New Roman"/>
+                <w:b/>
+                <w:bCs/>
+              </w:rPr>
+              <w:t>Date of checking</w:t>
+            </w:r>
+          </w:p>
+        </w:tc>
+        <w:tc>
+          <w:tcPr>
+            <w:tcW w:w="478" w:type="dxa"/>
+            <w:tcBorders>
+              <w:top w:val="single" w:sz="6" w:space="0" w:color="000000"/>
+              <w:left w:val="single" w:sz="6" w:space="0" w:color="000000"/>
+              <w:bottom w:val="single" w:sz="6" w:space="0" w:color="000000"/>
+              <w:right w:val="single" w:sz="6" w:space="0" w:color="000000"/>
+            </w:tcBorders>
+            <w:vAlign w:val="center"/>
+          </w:tcPr>
+          <w:p>
+            <w:pPr>
+              <w:ind w:right="95"/>
+              <w:rPr>
+                <w:rFonts w:ascii="Times New Roman" w:hAnsi="Times New Roman" w:cs="Times New Roman"/>
+                <w:b/>
+                <w:bCs/>
+              </w:rPr>
+            </w:pPr>
+            <w:r>
+              <w:rPr>
+                <w:rFonts w:ascii="Times New Roman" w:hAnsi="Times New Roman" w:cs="Times New Roman"/>
+                <w:b/>
+                <w:bCs/>
+              </w:rPr>
+              <w:t>R1 (3)</w:t>
+            </w:r>
+          </w:p>
+        </w:tc>
+        <w:tc>
+          <w:tcPr>
+            <w:tcW w:w="478" w:type="dxa"/>
+            <w:tcBorders>
+              <w:top w:val="single" w:sz="6" w:space="0" w:color="000000"/>
+              <w:left w:val="single" w:sz="6" w:space="0" w:color="000000"/>
+              <w:bottom w:val="single" w:sz="6" w:space="0" w:color="000000"/>
+              <w:right w:val="single" w:sz="6" w:space="0" w:color="000000"/>
+            </w:tcBorders>
+            <w:vAlign w:val="center"/>
+          </w:tcPr>
+          <w:p>
+            <w:pPr>
+              <w:ind w:right="95"/>
+              <w:rPr>
+                <w:rFonts w:ascii="Times New Roman" w:hAnsi="Times New Roman" w:cs="Times New Roman"/>
+                <w:b/>
+                <w:bCs/>
+              </w:rPr>
+            </w:pPr>
+            <w:r>
+              <w:rPr>
+                <w:rFonts w:ascii="Times New Roman" w:hAnsi="Times New Roman" w:cs="Times New Roman"/>
+                <w:b/>
+                <w:bCs/>
+              </w:rPr>
+              <w:t>R2 (3)</w:t>
+            </w:r>
+          </w:p>
+        </w:tc>
+        <w:tc>
+          <w:tcPr>
+            <w:tcW w:w="478" w:type="dxa"/>
+            <w:tcBorders>
+              <w:top w:val="single" w:sz="6" w:space="0" w:color="000000"/>
+              <w:left w:val="single" w:sz="6" w:space="0" w:color="000000"/>
+              <w:bottom w:val="single" w:sz="6" w:space="0" w:color="000000"/>
+              <w:right w:val="single" w:sz="6" w:space="0" w:color="000000"/>
+            </w:tcBorders>
+            <w:vAlign w:val="center"/>
+          </w:tcPr>
+          <w:p>
+            <w:pPr>
+              <w:ind w:right="95"/>
+              <w:rPr>
+                <w:rFonts w:ascii="Times New Roman" w:hAnsi="Times New Roman" w:cs="Times New Roman"/>
+                <w:b/>
+                <w:bCs/>
+              </w:rPr>
+            </w:pPr>
+            <w:r>
+              <w:rPr>
+                <w:rFonts w:ascii="Times New Roman" w:hAnsi="Times New Roman" w:cs="Times New Roman"/>
+                <w:b/>
+                <w:bCs/>
+              </w:rPr>
+              <w:t>R3 (3)</w:t>
+            </w:r>
+          </w:p>
+        </w:tc>
+        <w:tc>
+          <w:tcPr>
+            <w:tcW w:w="478" w:type="dxa"/>
+            <w:tcBorders>
+              <w:top w:val="single" w:sz="6" w:space="0" w:color="000000"/>
+              <w:left w:val="single" w:sz="6" w:space="0" w:color="000000"/>
+              <w:bottom w:val="single" w:sz="6" w:space="0" w:color="000000"/>
+              <w:right w:val="single" w:sz="6" w:space="0" w:color="000000"/>
+            </w:tcBorders>
+            <w:vAlign w:val="center"/>
+          </w:tcPr>
+          <w:p>
+            <w:pPr>
+              <w:ind w:right="95"/>
+              <w:rPr>
+                <w:rFonts w:ascii="Times New Roman" w:hAnsi="Times New Roman" w:cs="Times New Roman"/>
+                <w:b/>
+                <w:bCs/>
+              </w:rPr>
+            </w:pPr>
+            <w:r>
+              <w:rPr>
+                <w:rFonts w:ascii="Times New Roman" w:hAnsi="Times New Roman" w:cs="Times New Roman"/>
+                <w:b/>
+                <w:bCs/>
+              </w:rPr>
+              <w:t>R4 (3)</w:t>
+            </w:r>
+          </w:p>
+        </w:tc>
+        <w:tc>
+          <w:tcPr>
+            <w:tcW w:w="478" w:type="dxa"/>
+            <w:tcBorders>
+              <w:top w:val="single" w:sz="6" w:space="0" w:color="000000"/>
+              <w:left w:val="single" w:sz="6" w:space="0" w:color="000000"/>
+              <w:bottom w:val="single" w:sz="6" w:space="0" w:color="000000"/>
+              <w:right w:val="single" w:sz="6" w:space="0" w:color="000000"/>
+            </w:tcBorders>
+            <w:vAlign w:val="center"/>
+          </w:tcPr>
+          <w:p>
+            <w:pPr>
+              <w:ind w:right="95"/>
+              <w:rPr>
+                <w:rFonts w:ascii="Times New Roman" w:hAnsi="Times New Roman" w:cs="Times New Roman"/>
+                <w:b/>
+                <w:bCs/>
+              </w:rPr>
+            </w:pPr>
+            <w:r>
+              <w:rPr>
+                <w:rFonts w:ascii="Times New Roman" w:hAnsi="Times New Roman" w:cs="Times New Roman"/>
+                <w:b/>
+                <w:bCs/>
+              </w:rPr>
+              <w:t>R5 (3)</w:t>
+            </w:r>
+          </w:p>
+        </w:tc>
+        <w:tc>
+          <w:tcPr>
+            <w:tcW w:w="832" w:type="dxa"/>
+            <w:tcBorders>
+              <w:top w:val="single" w:sz="6" w:space="0" w:color="000000"/>
+              <w:left w:val="single" w:sz="6" w:space="0" w:color="000000"/>
+              <w:bottom w:val="single" w:sz="6" w:space="0" w:color="000000"/>
+              <w:right w:val="single" w:sz="6" w:space="0" w:color="000000"/>
+            </w:tcBorders>
+            <w:vAlign w:val="center"/>
+          </w:tcPr>
+          <w:p>
+            <w:pPr>
+              <w:ind w:right="95"/>
+              <w:rPr>
+                <w:rFonts w:ascii="Times New Roman" w:hAnsi="Times New Roman" w:cs="Times New Roman"/>
+                <w:b/>
+                <w:bCs/>
+              </w:rPr>
+            </w:pPr>
+            <w:r>
+              <w:rPr>
+                <w:rFonts w:ascii="Times New Roman" w:hAnsi="Times New Roman" w:cs="Times New Roman"/>
+                <w:b/>
+                <w:bCs/>
+              </w:rPr>
+              <w:t>Total Marks (15)</w:t>
+            </w:r>
+          </w:p>
+        </w:tc>
+        <w:tc>
+          <w:tcPr>
+            <w:tcW w:w="1125" w:type="dxa"/>
+            <w:tcBorders>
+              <w:top w:val="single" w:sz="6" w:space="0" w:color="000000"/>
+              <w:left w:val="single" w:sz="6" w:space="0" w:color="000000"/>
+              <w:bottom w:val="single" w:sz="6" w:space="0" w:color="000000"/>
+              <w:right w:val="single" w:sz="6" w:space="0" w:color="000000"/>
+            </w:tcBorders>
+            <w:vAlign w:val="center"/>
+          </w:tcPr>
+          <w:p>
+            <w:pPr>
+              <w:ind w:right="95"/>
+              <w:rPr>
+                <w:rFonts w:ascii="Times New Roman" w:hAnsi="Times New Roman" w:cs="Times New Roman"/>
+                <w:b/>
+                <w:bCs/>
+              </w:rPr>
+            </w:pPr>
+            <w:r>
+              <w:rPr>
+                <w:rFonts w:ascii="Times New Roman" w:hAnsi="Times New Roman" w:cs="Times New Roman"/>
+                <w:b/>
+                <w:bCs/>
+              </w:rPr>
+              <w:t>Signature</w:t>
+            </w:r>
+          </w:p>
+        </w:tc>
+      </w:tr>
+      <w:tr>
+        <w:trPr>
+          <w:trHeight w:val="1361"/>
+        </w:trPr>
+        <w:tc>
+          <w:tcPr>
+            <w:tcW w:w="643" w:type="dxa"/>
+            <w:tcBorders>
+              <w:top w:val="single" w:sz="6" w:space="0" w:color="000000"/>
+              <w:left w:val="single" w:sz="6" w:space="0" w:color="000000"/>
+              <w:bottom w:val="single" w:sz="6" w:space="0" w:color="000000"/>
+              <w:right w:val="single" w:sz="6" w:space="0" w:color="000000"/>
+            </w:tcBorders>
+            <w:vAlign w:val="center"/>
+          </w:tcPr>
+          <w:p>
+            <w:pPr>
+              <w:ind w:right="95"/>
+              <w:rPr>
+                <w:rFonts w:ascii="Times New Roman" w:hAnsi="Times New Roman" w:cs="Times New Roman"/>
+              </w:rPr>
+            </w:pPr>
+            <w:r>
+              <w:rPr>
+                <w:rFonts w:ascii="Times New Roman" w:hAnsi="Times New Roman" w:cs="Times New Roman"/>
+              </w:rPr>
+              <w:t>5</w:t>
+            </w:r>
+            <w:r>
+              <w:rPr>
+                <w:rFonts w:ascii="Times New Roman" w:hAnsi="Times New Roman" w:cs="Times New Roman"/>
+              </w:rPr>
+              <w:t>.</w:t>
+            </w:r>
+          </w:p>
+        </w:tc>
+        <w:tc>
+          <w:tcPr>
+            <w:tcW w:w="3327" w:type="dxa"/>
+            <w:tcBorders>
+              <w:top w:val="single" w:sz="6" w:space="0" w:color="000000"/>
+              <w:left w:val="single" w:sz="6" w:space="0" w:color="000000"/>
+              <w:bottom w:val="single" w:sz="6" w:space="0" w:color="000000"/>
+              <w:right w:val="single" w:sz="6" w:space="0" w:color="000000"/>
+            </w:tcBorders>
+            <w:vAlign w:val="center"/>
+          </w:tcPr>
+          <w:p>
+            <w:pPr>
+              <w:ind w:right="95"/>
+              <w:rPr>
+                <w:rFonts w:ascii="Times New Roman" w:hAnsi="Times New Roman" w:cs="Times New Roman"/>
+                <w:sz w:val="20"/>
+                <w:szCs w:val="20"/>
+              </w:rPr>
+            </w:pPr>
+          </w:p>
+        </w:tc>
+        <w:tc>
+          <w:tcPr>
+            <w:tcW w:w="1418" w:type="dxa"/>
+            <w:tcBorders>
+              <w:top w:val="single" w:sz="6" w:space="0" w:color="000000"/>
+              <w:left w:val="single" w:sz="6" w:space="0" w:color="000000"/>
+              <w:bottom w:val="single" w:sz="6" w:space="0" w:color="000000"/>
+              <w:right w:val="single" w:sz="6" w:space="0" w:color="000000"/>
+            </w:tcBorders>
+            <w:vAlign w:val="center"/>
+          </w:tcPr>
+          <w:p>
+            <w:pPr>
+              <w:ind w:right="95"/>
+              <w:rPr>
+                <w:rFonts w:ascii="Times New Roman" w:hAnsi="Times New Roman" w:cs="Times New Roman"/>
+              </w:rPr>
+            </w:pPr>
+          </w:p>
+        </w:tc>
+        <w:tc>
+          <w:tcPr>
+            <w:tcW w:w="1038" w:type="dxa"/>
+            <w:tcBorders>
+              <w:top w:val="single" w:sz="6" w:space="0" w:color="000000"/>
+              <w:left w:val="single" w:sz="6" w:space="0" w:color="000000"/>
+              <w:bottom w:val="single" w:sz="6" w:space="0" w:color="000000"/>
+              <w:right w:val="single" w:sz="6" w:space="0" w:color="000000"/>
+            </w:tcBorders>
+            <w:vAlign w:val="center"/>
+          </w:tcPr>
+          <w:p>
+            <w:pPr>
+              <w:ind w:right="95"/>
+              <w:rPr>
+                <w:rFonts w:ascii="Times New Roman" w:hAnsi="Times New Roman" w:cs="Times New Roman"/>
+              </w:rPr>
+            </w:pPr>
+          </w:p>
+        </w:tc>
+        <w:tc>
+          <w:tcPr>
+            <w:tcW w:w="478" w:type="dxa"/>
+            <w:tcBorders>
+              <w:top w:val="single" w:sz="6" w:space="0" w:color="000000"/>
+              <w:left w:val="single" w:sz="6" w:space="0" w:color="000000"/>
+              <w:bottom w:val="single" w:sz="6" w:space="0" w:color="000000"/>
+              <w:right w:val="single" w:sz="6" w:space="0" w:color="000000"/>
+            </w:tcBorders>
+            <w:vAlign w:val="center"/>
+          </w:tcPr>
+          <w:p>
+            <w:pPr>
+              <w:ind w:right="95"/>
+              <w:rPr>
+                <w:rFonts w:ascii="Times New Roman" w:hAnsi="Times New Roman" w:cs="Times New Roman"/>
+              </w:rPr>
+            </w:pPr>
+          </w:p>
+        </w:tc>
+        <w:tc>
+          <w:tcPr>
+            <w:tcW w:w="478" w:type="dxa"/>
+            <w:tcBorders>
+              <w:top w:val="single" w:sz="6" w:space="0" w:color="000000"/>
+              <w:left w:val="single" w:sz="6" w:space="0" w:color="000000"/>
+              <w:bottom w:val="single" w:sz="6" w:space="0" w:color="000000"/>
+              <w:right w:val="single" w:sz="6" w:space="0" w:color="000000"/>
+            </w:tcBorders>
+            <w:vAlign w:val="center"/>
+          </w:tcPr>
+          <w:p>
+            <w:pPr>
+              <w:ind w:right="95"/>
+              <w:rPr>
+                <w:rFonts w:ascii="Times New Roman" w:hAnsi="Times New Roman" w:cs="Times New Roman"/>
+              </w:rPr>
+            </w:pPr>
+          </w:p>
+        </w:tc>
+        <w:tc>
+          <w:tcPr>
+            <w:tcW w:w="478" w:type="dxa"/>
+            <w:tcBorders>
+              <w:top w:val="single" w:sz="6" w:space="0" w:color="000000"/>
+              <w:left w:val="single" w:sz="6" w:space="0" w:color="000000"/>
+              <w:bottom w:val="single" w:sz="6" w:space="0" w:color="000000"/>
+              <w:right w:val="single" w:sz="6" w:space="0" w:color="000000"/>
+            </w:tcBorders>
+            <w:vAlign w:val="center"/>
+          </w:tcPr>
+          <w:p>
+            <w:pPr>
+              <w:ind w:right="95"/>
+              <w:rPr>
+                <w:rFonts w:ascii="Times New Roman" w:hAnsi="Times New Roman" w:cs="Times New Roman"/>
+              </w:rPr>
+            </w:pPr>
+          </w:p>
+        </w:tc>
+        <w:tc>
+          <w:tcPr>
+            <w:tcW w:w="478" w:type="dxa"/>
+            <w:tcBorders>
+              <w:top w:val="single" w:sz="6" w:space="0" w:color="000000"/>
+              <w:left w:val="single" w:sz="6" w:space="0" w:color="000000"/>
+              <w:bottom w:val="single" w:sz="6" w:space="0" w:color="000000"/>
+              <w:right w:val="single" w:sz="6" w:space="0" w:color="000000"/>
+            </w:tcBorders>
+            <w:vAlign w:val="center"/>
+          </w:tcPr>
+          <w:p>
+            <w:pPr>
+              <w:ind w:right="95"/>
+              <w:rPr>
+                <w:rFonts w:ascii="Times New Roman" w:hAnsi="Times New Roman" w:cs="Times New Roman"/>
+              </w:rPr>
+            </w:pPr>
+          </w:p>
+        </w:tc>
+        <w:tc>
+          <w:tcPr>
+            <w:tcW w:w="478" w:type="dxa"/>
+            <w:tcBorders>
+              <w:top w:val="single" w:sz="6" w:space="0" w:color="000000"/>
+              <w:left w:val="single" w:sz="6" w:space="0" w:color="000000"/>
+              <w:bottom w:val="single" w:sz="6" w:space="0" w:color="000000"/>
+              <w:right w:val="single" w:sz="6" w:space="0" w:color="000000"/>
+            </w:tcBorders>
+            <w:vAlign w:val="center"/>
+          </w:tcPr>
+          <w:p>
+            <w:pPr>
+              <w:ind w:right="95"/>
+              <w:rPr>
+                <w:rFonts w:ascii="Times New Roman" w:hAnsi="Times New Roman" w:cs="Times New Roman"/>
+              </w:rPr>
+            </w:pPr>
+          </w:p>
+        </w:tc>
+        <w:tc>
+          <w:tcPr>
+            <w:tcW w:w="832" w:type="dxa"/>
+            <w:tcBorders>
+              <w:top w:val="single" w:sz="6" w:space="0" w:color="000000"/>
+              <w:left w:val="single" w:sz="6" w:space="0" w:color="000000"/>
+              <w:bottom w:val="single" w:sz="6" w:space="0" w:color="000000"/>
+              <w:right w:val="single" w:sz="6" w:space="0" w:color="000000"/>
+            </w:tcBorders>
+            <w:vAlign w:val="center"/>
+          </w:tcPr>
+          <w:p>
+            <w:pPr>
+              <w:ind w:right="95"/>
+              <w:rPr>
+                <w:rFonts w:ascii="Times New Roman" w:hAnsi="Times New Roman" w:cs="Times New Roman"/>
+              </w:rPr>
+            </w:pPr>
+          </w:p>
+        </w:tc>
+        <w:tc>
+          <w:tcPr>
+            <w:tcW w:w="1125" w:type="dxa"/>
+            <w:tcBorders>
+              <w:top w:val="single" w:sz="6" w:space="0" w:color="000000"/>
+              <w:left w:val="single" w:sz="6" w:space="0" w:color="000000"/>
+              <w:bottom w:val="single" w:sz="6" w:space="0" w:color="000000"/>
+              <w:right w:val="single" w:sz="6" w:space="0" w:color="000000"/>
+            </w:tcBorders>
+            <w:vAlign w:val="center"/>
+          </w:tcPr>
+          <w:p>
+            <w:pPr>
+              <w:ind w:right="95"/>
+              <w:rPr>
+                <w:rFonts w:ascii="Times New Roman" w:hAnsi="Times New Roman" w:cs="Times New Roman"/>
+              </w:rPr>
+            </w:pPr>
+          </w:p>
+        </w:tc>
+      </w:tr>
+      <w:tr>
+        <w:trPr>
+          <w:trHeight w:val="1361"/>
+        </w:trPr>
+        <w:tc>
+          <w:tcPr>
+            <w:tcW w:w="643" w:type="dxa"/>
+            <w:tcBorders>
+              <w:top w:val="single" w:sz="6" w:space="0" w:color="000000"/>
+              <w:left w:val="single" w:sz="6" w:space="0" w:color="000000"/>
+              <w:bottom w:val="single" w:sz="6" w:space="0" w:color="000000"/>
+              <w:right w:val="single" w:sz="6" w:space="0" w:color="000000"/>
+            </w:tcBorders>
+            <w:vAlign w:val="center"/>
+          </w:tcPr>
+          <w:p>
+            <w:pPr>
+              <w:ind w:right="95"/>
+              <w:rPr>
+                <w:rFonts w:ascii="Times New Roman" w:hAnsi="Times New Roman" w:cs="Times New Roman"/>
+              </w:rPr>
+            </w:pPr>
+            <w:r>
+              <w:rPr>
+                <w:rFonts w:ascii="Times New Roman" w:hAnsi="Times New Roman" w:cs="Times New Roman"/>
+              </w:rPr>
+              <w:t>6</w:t>
+            </w:r>
+            <w:r>
+              <w:rPr>
+                <w:rFonts w:ascii="Times New Roman" w:hAnsi="Times New Roman" w:cs="Times New Roman"/>
+              </w:rPr>
+              <w:t>.</w:t>
+            </w:r>
+          </w:p>
+        </w:tc>
+        <w:tc>
+          <w:tcPr>
+            <w:tcW w:w="3327" w:type="dxa"/>
+            <w:tcBorders>
+              <w:top w:val="single" w:sz="6" w:space="0" w:color="000000"/>
+              <w:left w:val="single" w:sz="6" w:space="0" w:color="000000"/>
+              <w:bottom w:val="single" w:sz="6" w:space="0" w:color="000000"/>
+              <w:right w:val="single" w:sz="6" w:space="0" w:color="000000"/>
+            </w:tcBorders>
+            <w:vAlign w:val="center"/>
+          </w:tcPr>
+          <w:p>
+            <w:pPr>
+              <w:ind w:right="95"/>
+              <w:rPr>
+                <w:rFonts w:ascii="Times New Roman" w:hAnsi="Times New Roman" w:cs="Times New Roman"/>
+                <w:sz w:val="20"/>
+                <w:szCs w:val="20"/>
+              </w:rPr>
+            </w:pPr>
+          </w:p>
+        </w:tc>
+        <w:tc>
+          <w:tcPr>
+            <w:tcW w:w="1418" w:type="dxa"/>
+            <w:tcBorders>
+              <w:top w:val="single" w:sz="6" w:space="0" w:color="000000"/>
+              <w:left w:val="single" w:sz="6" w:space="0" w:color="000000"/>
+              <w:bottom w:val="single" w:sz="6" w:space="0" w:color="000000"/>
+              <w:right w:val="single" w:sz="6" w:space="0" w:color="000000"/>
+            </w:tcBorders>
+            <w:vAlign w:val="center"/>
+          </w:tcPr>
+          <w:p>
+            <w:pPr>
+              <w:ind w:right="95"/>
+              <w:rPr>
+                <w:rFonts w:ascii="Times New Roman" w:hAnsi="Times New Roman" w:cs="Times New Roman"/>
+              </w:rPr>
+            </w:pPr>
+          </w:p>
+        </w:tc>
+        <w:tc>
+          <w:tcPr>
+            <w:tcW w:w="1038" w:type="dxa"/>
+            <w:tcBorders>
+              <w:top w:val="single" w:sz="6" w:space="0" w:color="000000"/>
+              <w:left w:val="single" w:sz="6" w:space="0" w:color="000000"/>
+              <w:bottom w:val="single" w:sz="6" w:space="0" w:color="000000"/>
+              <w:right w:val="single" w:sz="6" w:space="0" w:color="000000"/>
+            </w:tcBorders>
+            <w:vAlign w:val="center"/>
+          </w:tcPr>
+          <w:p>
+            <w:pPr>
+              <w:ind w:right="95"/>
+              <w:rPr>
+                <w:rFonts w:ascii="Times New Roman" w:hAnsi="Times New Roman" w:cs="Times New Roman"/>
+              </w:rPr>
+            </w:pPr>
+          </w:p>
+        </w:tc>
+        <w:tc>
+          <w:tcPr>
+            <w:tcW w:w="478" w:type="dxa"/>
+            <w:tcBorders>
+              <w:top w:val="single" w:sz="6" w:space="0" w:color="000000"/>
+              <w:left w:val="single" w:sz="6" w:space="0" w:color="000000"/>
+              <w:bottom w:val="single" w:sz="6" w:space="0" w:color="000000"/>
+              <w:right w:val="single" w:sz="6" w:space="0" w:color="000000"/>
+            </w:tcBorders>
+            <w:vAlign w:val="center"/>
+          </w:tcPr>
+          <w:p>
+            <w:pPr>
+              <w:ind w:right="95"/>
+              <w:rPr>
+                <w:rFonts w:ascii="Times New Roman" w:hAnsi="Times New Roman" w:cs="Times New Roman"/>
+              </w:rPr>
+            </w:pPr>
+          </w:p>
+        </w:tc>
+        <w:tc>
+          <w:tcPr>
+            <w:tcW w:w="478" w:type="dxa"/>
+            <w:tcBorders>
+              <w:top w:val="single" w:sz="6" w:space="0" w:color="000000"/>
+              <w:left w:val="single" w:sz="6" w:space="0" w:color="000000"/>
+              <w:bottom w:val="single" w:sz="6" w:space="0" w:color="000000"/>
+              <w:right w:val="single" w:sz="6" w:space="0" w:color="000000"/>
+            </w:tcBorders>
+            <w:vAlign w:val="center"/>
+          </w:tcPr>
+          <w:p>
+            <w:pPr>
+              <w:ind w:right="95"/>
+              <w:rPr>
+                <w:rFonts w:ascii="Times New Roman" w:hAnsi="Times New Roman" w:cs="Times New Roman"/>
+              </w:rPr>
+            </w:pPr>
+          </w:p>
+        </w:tc>
+        <w:tc>
+          <w:tcPr>
+            <w:tcW w:w="478" w:type="dxa"/>
+            <w:tcBorders>
+              <w:top w:val="single" w:sz="6" w:space="0" w:color="000000"/>
+              <w:left w:val="single" w:sz="6" w:space="0" w:color="000000"/>
+              <w:bottom w:val="single" w:sz="6" w:space="0" w:color="000000"/>
+              <w:right w:val="single" w:sz="6" w:space="0" w:color="000000"/>
+            </w:tcBorders>
+            <w:vAlign w:val="center"/>
+          </w:tcPr>
+          <w:p>
+            <w:pPr>
+              <w:ind w:right="95"/>
+              <w:rPr>
+                <w:rFonts w:ascii="Times New Roman" w:hAnsi="Times New Roman" w:cs="Times New Roman"/>
+              </w:rPr>
+            </w:pPr>
+          </w:p>
+        </w:tc>
+        <w:tc>
+          <w:tcPr>
+            <w:tcW w:w="478" w:type="dxa"/>
+            <w:tcBorders>
+              <w:top w:val="single" w:sz="6" w:space="0" w:color="000000"/>
+              <w:left w:val="single" w:sz="6" w:space="0" w:color="000000"/>
+              <w:bottom w:val="single" w:sz="6" w:space="0" w:color="000000"/>
+              <w:right w:val="single" w:sz="6" w:space="0" w:color="000000"/>
+            </w:tcBorders>
+            <w:vAlign w:val="center"/>
+          </w:tcPr>
+          <w:p>
+            <w:pPr>
+              <w:ind w:right="95"/>
+              <w:rPr>
+                <w:rFonts w:ascii="Times New Roman" w:hAnsi="Times New Roman" w:cs="Times New Roman"/>
+              </w:rPr>
+            </w:pPr>
+          </w:p>
+        </w:tc>
+        <w:tc>
+          <w:tcPr>
+            <w:tcW w:w="478" w:type="dxa"/>
+            <w:tcBorders>
+              <w:top w:val="single" w:sz="6" w:space="0" w:color="000000"/>
+              <w:left w:val="single" w:sz="6" w:space="0" w:color="000000"/>
+              <w:bottom w:val="single" w:sz="6" w:space="0" w:color="000000"/>
+              <w:right w:val="single" w:sz="6" w:space="0" w:color="000000"/>
+            </w:tcBorders>
+            <w:vAlign w:val="center"/>
+          </w:tcPr>
+          <w:p>
+            <w:pPr>
+              <w:ind w:right="95"/>
+              <w:rPr>
+                <w:rFonts w:ascii="Times New Roman" w:hAnsi="Times New Roman" w:cs="Times New Roman"/>
+              </w:rPr>
+            </w:pPr>
+          </w:p>
+        </w:tc>
+        <w:tc>
+          <w:tcPr>
+            <w:tcW w:w="832" w:type="dxa"/>
+            <w:tcBorders>
+              <w:top w:val="single" w:sz="6" w:space="0" w:color="000000"/>
+              <w:left w:val="single" w:sz="6" w:space="0" w:color="000000"/>
+              <w:bottom w:val="single" w:sz="6" w:space="0" w:color="000000"/>
+              <w:right w:val="single" w:sz="6" w:space="0" w:color="000000"/>
+            </w:tcBorders>
+            <w:vAlign w:val="center"/>
+          </w:tcPr>
+          <w:p>
+            <w:pPr>
+              <w:ind w:right="95"/>
+              <w:rPr>
+                <w:rFonts w:ascii="Times New Roman" w:hAnsi="Times New Roman" w:cs="Times New Roman"/>
+              </w:rPr>
+            </w:pPr>
+          </w:p>
+        </w:tc>
+        <w:tc>
+          <w:tcPr>
+            <w:tcW w:w="1125" w:type="dxa"/>
+            <w:tcBorders>
+              <w:top w:val="single" w:sz="6" w:space="0" w:color="000000"/>
+              <w:left w:val="single" w:sz="6" w:space="0" w:color="000000"/>
+              <w:bottom w:val="single" w:sz="6" w:space="0" w:color="000000"/>
+              <w:right w:val="single" w:sz="6" w:space="0" w:color="000000"/>
+            </w:tcBorders>
+            <w:vAlign w:val="center"/>
+          </w:tcPr>
+          <w:p>
+            <w:pPr>
+              <w:ind w:right="95"/>
+              <w:rPr>
+                <w:rFonts w:ascii="Times New Roman" w:hAnsi="Times New Roman" w:cs="Times New Roman"/>
+              </w:rPr>
+            </w:pPr>
+          </w:p>
+        </w:tc>
+      </w:tr>
+      <w:tr>
+        <w:trPr>
+          <w:trHeight w:val="1361"/>
+        </w:trPr>
+        <w:tc>
+          <w:tcPr>
+            <w:tcW w:w="643" w:type="dxa"/>
+            <w:tcBorders>
+              <w:top w:val="single" w:sz="6" w:space="0" w:color="000000"/>
+              <w:left w:val="single" w:sz="6" w:space="0" w:color="000000"/>
+              <w:bottom w:val="single" w:sz="6" w:space="0" w:color="000000"/>
+              <w:right w:val="single" w:sz="6" w:space="0" w:color="000000"/>
+            </w:tcBorders>
+            <w:vAlign w:val="center"/>
+          </w:tcPr>
+          <w:p>
+            <w:pPr>
+              <w:ind w:right="95"/>
+              <w:rPr>
+                <w:rFonts w:ascii="Times New Roman" w:hAnsi="Times New Roman" w:cs="Times New Roman"/>
+              </w:rPr>
+            </w:pPr>
+            <w:r>
+              <w:rPr>
+                <w:rFonts w:ascii="Times New Roman" w:hAnsi="Times New Roman" w:cs="Times New Roman"/>
+              </w:rPr>
+              <w:t>7</w:t>
+            </w:r>
+            <w:r>
+              <w:rPr>
+                <w:rFonts w:ascii="Times New Roman" w:hAnsi="Times New Roman" w:cs="Times New Roman"/>
+              </w:rPr>
+              <w:t>.</w:t>
+            </w:r>
+          </w:p>
+        </w:tc>
+        <w:tc>
+          <w:tcPr>
+            <w:tcW w:w="3327" w:type="dxa"/>
+            <w:tcBorders>
+              <w:top w:val="single" w:sz="6" w:space="0" w:color="000000"/>
+              <w:left w:val="single" w:sz="6" w:space="0" w:color="000000"/>
+              <w:bottom w:val="single" w:sz="6" w:space="0" w:color="000000"/>
+              <w:right w:val="single" w:sz="6" w:space="0" w:color="000000"/>
+            </w:tcBorders>
+            <w:vAlign w:val="center"/>
+          </w:tcPr>
+          <w:p>
+            <w:pPr>
+              <w:ind w:right="95"/>
+              <w:rPr>
+                <w:rFonts w:ascii="Times New Roman" w:hAnsi="Times New Roman" w:cs="Times New Roman"/>
+                <w:sz w:val="20"/>
+                <w:szCs w:val="20"/>
+              </w:rPr>
+            </w:pPr>
+          </w:p>
+        </w:tc>
+        <w:tc>
+          <w:tcPr>
+            <w:tcW w:w="1418" w:type="dxa"/>
+            <w:tcBorders>
+              <w:top w:val="single" w:sz="6" w:space="0" w:color="000000"/>
+              <w:left w:val="single" w:sz="6" w:space="0" w:color="000000"/>
+              <w:bottom w:val="single" w:sz="6" w:space="0" w:color="000000"/>
+              <w:right w:val="single" w:sz="6" w:space="0" w:color="000000"/>
+            </w:tcBorders>
+            <w:vAlign w:val="center"/>
+          </w:tcPr>
+          <w:p>
+            <w:pPr>
+              <w:ind w:right="95"/>
+              <w:rPr>
+                <w:rFonts w:ascii="Times New Roman" w:hAnsi="Times New Roman" w:cs="Times New Roman"/>
+              </w:rPr>
+            </w:pPr>
+          </w:p>
+        </w:tc>
+        <w:tc>
+          <w:tcPr>
+            <w:tcW w:w="1038" w:type="dxa"/>
+            <w:tcBorders>
+              <w:top w:val="single" w:sz="6" w:space="0" w:color="000000"/>
+              <w:left w:val="single" w:sz="6" w:space="0" w:color="000000"/>
+              <w:bottom w:val="single" w:sz="6" w:space="0" w:color="000000"/>
+              <w:right w:val="single" w:sz="6" w:space="0" w:color="000000"/>
+            </w:tcBorders>
+            <w:vAlign w:val="center"/>
+          </w:tcPr>
+          <w:p>
+            <w:pPr>
+              <w:ind w:right="95"/>
+              <w:rPr>
+                <w:rFonts w:ascii="Times New Roman" w:hAnsi="Times New Roman" w:cs="Times New Roman"/>
+              </w:rPr>
+            </w:pPr>
+          </w:p>
+        </w:tc>
+        <w:tc>
+          <w:tcPr>
+            <w:tcW w:w="478" w:type="dxa"/>
+            <w:tcBorders>
+              <w:top w:val="single" w:sz="6" w:space="0" w:color="000000"/>
+              <w:left w:val="single" w:sz="6" w:space="0" w:color="000000"/>
+              <w:bottom w:val="single" w:sz="6" w:space="0" w:color="000000"/>
+              <w:right w:val="single" w:sz="6" w:space="0" w:color="000000"/>
+            </w:tcBorders>
+            <w:vAlign w:val="center"/>
+          </w:tcPr>
+          <w:p>
+            <w:pPr>
+              <w:ind w:right="95"/>
+              <w:rPr>
+                <w:rFonts w:ascii="Times New Roman" w:hAnsi="Times New Roman" w:cs="Times New Roman"/>
+              </w:rPr>
+            </w:pPr>
+          </w:p>
+        </w:tc>
+        <w:tc>
+          <w:tcPr>
+            <w:tcW w:w="478" w:type="dxa"/>
+            <w:tcBorders>
+              <w:top w:val="single" w:sz="6" w:space="0" w:color="000000"/>
+              <w:left w:val="single" w:sz="6" w:space="0" w:color="000000"/>
+              <w:bottom w:val="single" w:sz="6" w:space="0" w:color="000000"/>
+              <w:right w:val="single" w:sz="6" w:space="0" w:color="000000"/>
+            </w:tcBorders>
+            <w:vAlign w:val="center"/>
+          </w:tcPr>
+          <w:p>
+            <w:pPr>
+              <w:ind w:right="95"/>
+              <w:rPr>
+                <w:rFonts w:ascii="Times New Roman" w:hAnsi="Times New Roman" w:cs="Times New Roman"/>
+              </w:rPr>
+            </w:pPr>
+          </w:p>
+        </w:tc>
+        <w:tc>
+          <w:tcPr>
+            <w:tcW w:w="478" w:type="dxa"/>
+            <w:tcBorders>
+              <w:top w:val="single" w:sz="6" w:space="0" w:color="000000"/>
+              <w:left w:val="single" w:sz="6" w:space="0" w:color="000000"/>
+              <w:bottom w:val="single" w:sz="6" w:space="0" w:color="000000"/>
+              <w:right w:val="single" w:sz="6" w:space="0" w:color="000000"/>
+            </w:tcBorders>
+            <w:vAlign w:val="center"/>
+          </w:tcPr>
+          <w:p>
+            <w:pPr>
+              <w:ind w:right="95"/>
+              <w:rPr>
+                <w:rFonts w:ascii="Times New Roman" w:hAnsi="Times New Roman" w:cs="Times New Roman"/>
+              </w:rPr>
+            </w:pPr>
+          </w:p>
+        </w:tc>
+        <w:tc>
+          <w:tcPr>
+            <w:tcW w:w="478" w:type="dxa"/>
+            <w:tcBorders>
+              <w:top w:val="single" w:sz="6" w:space="0" w:color="000000"/>
+              <w:left w:val="single" w:sz="6" w:space="0" w:color="000000"/>
+              <w:bottom w:val="single" w:sz="6" w:space="0" w:color="000000"/>
+              <w:right w:val="single" w:sz="6" w:space="0" w:color="000000"/>
+            </w:tcBorders>
+            <w:vAlign w:val="center"/>
+          </w:tcPr>
+          <w:p>
+            <w:pPr>
+              <w:ind w:right="95"/>
+              <w:rPr>
+                <w:rFonts w:ascii="Times New Roman" w:hAnsi="Times New Roman" w:cs="Times New Roman"/>
+              </w:rPr>
+            </w:pPr>
+          </w:p>
+        </w:tc>
+        <w:tc>
+          <w:tcPr>
+            <w:tcW w:w="478" w:type="dxa"/>
+            <w:tcBorders>
+              <w:top w:val="single" w:sz="6" w:space="0" w:color="000000"/>
+              <w:left w:val="single" w:sz="6" w:space="0" w:color="000000"/>
+              <w:bottom w:val="single" w:sz="6" w:space="0" w:color="000000"/>
+              <w:right w:val="single" w:sz="6" w:space="0" w:color="000000"/>
+            </w:tcBorders>
+            <w:vAlign w:val="center"/>
+          </w:tcPr>
+          <w:p>
+            <w:pPr>
+              <w:ind w:right="95"/>
+              <w:rPr>
+                <w:rFonts w:ascii="Times New Roman" w:hAnsi="Times New Roman" w:cs="Times New Roman"/>
+              </w:rPr>
+            </w:pPr>
+          </w:p>
+        </w:tc>
+        <w:tc>
+          <w:tcPr>
+            <w:tcW w:w="832" w:type="dxa"/>
+            <w:tcBorders>
+              <w:top w:val="single" w:sz="6" w:space="0" w:color="000000"/>
+              <w:left w:val="single" w:sz="6" w:space="0" w:color="000000"/>
+              <w:bottom w:val="single" w:sz="6" w:space="0" w:color="000000"/>
+              <w:right w:val="single" w:sz="6" w:space="0" w:color="000000"/>
+            </w:tcBorders>
+            <w:vAlign w:val="center"/>
+          </w:tcPr>
+          <w:p>
+            <w:pPr>
+              <w:ind w:right="95"/>
+              <w:rPr>
+                <w:rFonts w:ascii="Times New Roman" w:hAnsi="Times New Roman" w:cs="Times New Roman"/>
+              </w:rPr>
+            </w:pPr>
+          </w:p>
+        </w:tc>
+        <w:tc>
+          <w:tcPr>
+            <w:tcW w:w="1125" w:type="dxa"/>
+            <w:tcBorders>
+              <w:top w:val="single" w:sz="6" w:space="0" w:color="000000"/>
+              <w:left w:val="single" w:sz="6" w:space="0" w:color="000000"/>
+              <w:bottom w:val="single" w:sz="6" w:space="0" w:color="000000"/>
+              <w:right w:val="single" w:sz="6" w:space="0" w:color="000000"/>
+            </w:tcBorders>
+            <w:vAlign w:val="center"/>
+          </w:tcPr>
+          <w:p>
+            <w:pPr>
+              <w:ind w:right="95"/>
+              <w:rPr>
+                <w:rFonts w:ascii="Times New Roman" w:hAnsi="Times New Roman" w:cs="Times New Roman"/>
+              </w:rPr>
+            </w:pPr>
+          </w:p>
+        </w:tc>
+      </w:tr>
+      <w:tr>
+        <w:trPr>
+          <w:trHeight w:val="1361"/>
+        </w:trPr>
+        <w:tc>
+          <w:tcPr>
+            <w:tcW w:w="643" w:type="dxa"/>
+            <w:tcBorders>
+              <w:top w:val="single" w:sz="6" w:space="0" w:color="000000"/>
+              <w:left w:val="single" w:sz="6" w:space="0" w:color="000000"/>
+              <w:bottom w:val="single" w:sz="6" w:space="0" w:color="000000"/>
+              <w:right w:val="single" w:sz="6" w:space="0" w:color="000000"/>
+            </w:tcBorders>
+            <w:vAlign w:val="center"/>
+          </w:tcPr>
+          <w:p>
+            <w:pPr>
+              <w:ind w:right="95"/>
+              <w:rPr>
+                <w:rFonts w:ascii="Times New Roman" w:hAnsi="Times New Roman" w:cs="Times New Roman"/>
+              </w:rPr>
+            </w:pPr>
+            <w:r>
+              <w:rPr>
+                <w:rFonts w:ascii="Times New Roman" w:hAnsi="Times New Roman" w:cs="Times New Roman"/>
+              </w:rPr>
+              <w:t>8</w:t>
+            </w:r>
+            <w:r>
+              <w:rPr>
+                <w:rFonts w:ascii="Times New Roman" w:hAnsi="Times New Roman" w:cs="Times New Roman"/>
+              </w:rPr>
+              <w:t>.</w:t>
+            </w:r>
+          </w:p>
+        </w:tc>
+        <w:tc>
+          <w:tcPr>
+            <w:tcW w:w="3327" w:type="dxa"/>
+            <w:tcBorders>
+              <w:top w:val="single" w:sz="6" w:space="0" w:color="000000"/>
+              <w:left w:val="single" w:sz="6" w:space="0" w:color="000000"/>
+              <w:bottom w:val="single" w:sz="6" w:space="0" w:color="000000"/>
+              <w:right w:val="single" w:sz="6" w:space="0" w:color="000000"/>
+            </w:tcBorders>
+            <w:vAlign w:val="center"/>
+          </w:tcPr>
+          <w:p>
+            <w:pPr>
+              <w:ind w:right="95"/>
+              <w:rPr>
+                <w:rFonts w:ascii="Times New Roman" w:hAnsi="Times New Roman" w:cs="Times New Roman"/>
+                <w:sz w:val="20"/>
+                <w:szCs w:val="20"/>
+              </w:rPr>
+            </w:pPr>
+          </w:p>
+        </w:tc>
+        <w:tc>
+          <w:tcPr>
+            <w:tcW w:w="1418" w:type="dxa"/>
+            <w:tcBorders>
+              <w:top w:val="single" w:sz="6" w:space="0" w:color="000000"/>
+              <w:left w:val="single" w:sz="6" w:space="0" w:color="000000"/>
+              <w:bottom w:val="single" w:sz="6" w:space="0" w:color="000000"/>
+              <w:right w:val="single" w:sz="6" w:space="0" w:color="000000"/>
+            </w:tcBorders>
+            <w:vAlign w:val="center"/>
+          </w:tcPr>
+          <w:p>
+            <w:pPr>
+              <w:ind w:right="95"/>
+              <w:rPr>
+                <w:rFonts w:ascii="Times New Roman" w:hAnsi="Times New Roman" w:cs="Times New Roman"/>
+              </w:rPr>
+            </w:pPr>
+          </w:p>
+        </w:tc>
+        <w:tc>
+          <w:tcPr>
+            <w:tcW w:w="1038" w:type="dxa"/>
+            <w:tcBorders>
+              <w:top w:val="single" w:sz="6" w:space="0" w:color="000000"/>
+              <w:left w:val="single" w:sz="6" w:space="0" w:color="000000"/>
+              <w:bottom w:val="single" w:sz="6" w:space="0" w:color="000000"/>
+              <w:right w:val="single" w:sz="6" w:space="0" w:color="000000"/>
+            </w:tcBorders>
+            <w:vAlign w:val="center"/>
+          </w:tcPr>
+          <w:p>
+            <w:pPr>
+              <w:ind w:right="95"/>
+              <w:rPr>
+                <w:rFonts w:ascii="Times New Roman" w:hAnsi="Times New Roman" w:cs="Times New Roman"/>
+              </w:rPr>
+            </w:pPr>
+          </w:p>
+        </w:tc>
+        <w:tc>
+          <w:tcPr>
+            <w:tcW w:w="478" w:type="dxa"/>
+            <w:tcBorders>
+              <w:top w:val="single" w:sz="6" w:space="0" w:color="000000"/>
+              <w:left w:val="single" w:sz="6" w:space="0" w:color="000000"/>
+              <w:bottom w:val="single" w:sz="6" w:space="0" w:color="000000"/>
+              <w:right w:val="single" w:sz="6" w:space="0" w:color="000000"/>
+            </w:tcBorders>
+            <w:vAlign w:val="center"/>
+          </w:tcPr>
+          <w:p>
+            <w:pPr>
+              <w:ind w:right="95"/>
+              <w:rPr>
+                <w:rFonts w:ascii="Times New Roman" w:hAnsi="Times New Roman" w:cs="Times New Roman"/>
+              </w:rPr>
+            </w:pPr>
+          </w:p>
+        </w:tc>
+        <w:tc>
+          <w:tcPr>
+            <w:tcW w:w="478" w:type="dxa"/>
+            <w:tcBorders>
+              <w:top w:val="single" w:sz="6" w:space="0" w:color="000000"/>
+              <w:left w:val="single" w:sz="6" w:space="0" w:color="000000"/>
+              <w:bottom w:val="single" w:sz="6" w:space="0" w:color="000000"/>
+              <w:right w:val="single" w:sz="6" w:space="0" w:color="000000"/>
+            </w:tcBorders>
+            <w:vAlign w:val="center"/>
+          </w:tcPr>
+          <w:p>
+            <w:pPr>
+              <w:ind w:right="95"/>
+              <w:rPr>
+                <w:rFonts w:ascii="Times New Roman" w:hAnsi="Times New Roman" w:cs="Times New Roman"/>
+              </w:rPr>
+            </w:pPr>
+          </w:p>
+        </w:tc>
+        <w:tc>
+          <w:tcPr>
+            <w:tcW w:w="478" w:type="dxa"/>
+            <w:tcBorders>
+              <w:top w:val="single" w:sz="6" w:space="0" w:color="000000"/>
+              <w:left w:val="single" w:sz="6" w:space="0" w:color="000000"/>
+              <w:bottom w:val="single" w:sz="6" w:space="0" w:color="000000"/>
+              <w:right w:val="single" w:sz="6" w:space="0" w:color="000000"/>
+            </w:tcBorders>
+            <w:vAlign w:val="center"/>
+          </w:tcPr>
+          <w:p>
+            <w:pPr>
+              <w:ind w:right="95"/>
+              <w:rPr>
+                <w:rFonts w:ascii="Times New Roman" w:hAnsi="Times New Roman" w:cs="Times New Roman"/>
+              </w:rPr>
+            </w:pPr>
+          </w:p>
+        </w:tc>
+        <w:tc>
+          <w:tcPr>
+            <w:tcW w:w="478" w:type="dxa"/>
+            <w:tcBorders>
+              <w:top w:val="single" w:sz="6" w:space="0" w:color="000000"/>
+              <w:left w:val="single" w:sz="6" w:space="0" w:color="000000"/>
+              <w:bottom w:val="single" w:sz="6" w:space="0" w:color="000000"/>
+              <w:right w:val="single" w:sz="6" w:space="0" w:color="000000"/>
+            </w:tcBorders>
+            <w:vAlign w:val="center"/>
+          </w:tcPr>
+          <w:p>
+            <w:pPr>
+              <w:ind w:right="95"/>
+              <w:rPr>
+                <w:rFonts w:ascii="Times New Roman" w:hAnsi="Times New Roman" w:cs="Times New Roman"/>
+              </w:rPr>
+            </w:pPr>
+          </w:p>
+        </w:tc>
+        <w:tc>
+          <w:tcPr>
+            <w:tcW w:w="478" w:type="dxa"/>
+            <w:tcBorders>
+              <w:top w:val="single" w:sz="6" w:space="0" w:color="000000"/>
+              <w:left w:val="single" w:sz="6" w:space="0" w:color="000000"/>
+              <w:bottom w:val="single" w:sz="6" w:space="0" w:color="000000"/>
+              <w:right w:val="single" w:sz="6" w:space="0" w:color="000000"/>
+            </w:tcBorders>
+            <w:vAlign w:val="center"/>
+          </w:tcPr>
+          <w:p>
+            <w:pPr>
+              <w:ind w:right="95"/>
+              <w:rPr>
+                <w:rFonts w:ascii="Times New Roman" w:hAnsi="Times New Roman" w:cs="Times New Roman"/>
+              </w:rPr>
+            </w:pPr>
+          </w:p>
+        </w:tc>
+        <w:tc>
+          <w:tcPr>
+            <w:tcW w:w="832" w:type="dxa"/>
+            <w:tcBorders>
+              <w:top w:val="single" w:sz="6" w:space="0" w:color="000000"/>
+              <w:left w:val="single" w:sz="6" w:space="0" w:color="000000"/>
+              <w:bottom w:val="single" w:sz="6" w:space="0" w:color="000000"/>
+              <w:right w:val="single" w:sz="6" w:space="0" w:color="000000"/>
+            </w:tcBorders>
+            <w:vAlign w:val="center"/>
+          </w:tcPr>
+          <w:p>
+            <w:pPr>
+              <w:ind w:right="95"/>
+              <w:rPr>
+                <w:rFonts w:ascii="Times New Roman" w:hAnsi="Times New Roman" w:cs="Times New Roman"/>
+              </w:rPr>
+            </w:pPr>
+          </w:p>
+        </w:tc>
+        <w:tc>
+          <w:tcPr>
+            <w:tcW w:w="1125" w:type="dxa"/>
+            <w:tcBorders>
+              <w:top w:val="single" w:sz="6" w:space="0" w:color="000000"/>
+              <w:left w:val="single" w:sz="6" w:space="0" w:color="000000"/>
+              <w:bottom w:val="single" w:sz="6" w:space="0" w:color="000000"/>
+              <w:right w:val="single" w:sz="6" w:space="0" w:color="000000"/>
+            </w:tcBorders>
+            <w:vAlign w:val="center"/>
+          </w:tcPr>
+          <w:p>
+            <w:pPr>
+              <w:ind w:right="95"/>
+              <w:rPr>
+                <w:rFonts w:ascii="Times New Roman" w:hAnsi="Times New Roman" w:cs="Times New Roman"/>
+              </w:rPr>
+            </w:pPr>
+          </w:p>
+        </w:tc>
+      </w:tr>
+      <w:tr>
+        <w:trPr>
+          <w:trHeight w:val="1361"/>
+        </w:trPr>
+        <w:tc>
+          <w:tcPr>
+            <w:tcW w:w="643" w:type="dxa"/>
+            <w:tcBorders>
+              <w:top w:val="single" w:sz="6" w:space="0" w:color="000000"/>
+              <w:left w:val="single" w:sz="6" w:space="0" w:color="000000"/>
+              <w:bottom w:val="single" w:sz="6" w:space="0" w:color="000000"/>
+              <w:right w:val="single" w:sz="6" w:space="0" w:color="000000"/>
+            </w:tcBorders>
+            <w:vAlign w:val="center"/>
+          </w:tcPr>
+          <w:p>
+            <w:pPr>
+              <w:ind w:right="95"/>
+              <w:rPr>
+                <w:rFonts w:ascii="Times New Roman" w:hAnsi="Times New Roman" w:cs="Times New Roman"/>
+              </w:rPr>
+            </w:pPr>
+            <w:r>
+              <w:rPr>
+                <w:rFonts w:ascii="Times New Roman" w:hAnsi="Times New Roman" w:cs="Times New Roman"/>
+              </w:rPr>
+              <w:t>9.</w:t>
+            </w:r>
+          </w:p>
+        </w:tc>
+        <w:tc>
+          <w:tcPr>
+            <w:tcW w:w="3327" w:type="dxa"/>
+            <w:tcBorders>
+              <w:top w:val="single" w:sz="6" w:space="0" w:color="000000"/>
+              <w:left w:val="single" w:sz="6" w:space="0" w:color="000000"/>
+              <w:bottom w:val="single" w:sz="6" w:space="0" w:color="000000"/>
+              <w:right w:val="single" w:sz="6" w:space="0" w:color="000000"/>
+            </w:tcBorders>
+            <w:vAlign w:val="center"/>
+          </w:tcPr>
+          <w:p>
+            <w:pPr>
+              <w:ind w:right="95"/>
+              <w:rPr>
+                <w:rFonts w:ascii="Times New Roman" w:hAnsi="Times New Roman" w:cs="Times New Roman"/>
+                <w:sz w:val="20"/>
+                <w:szCs w:val="20"/>
+              </w:rPr>
+            </w:pPr>
+          </w:p>
+        </w:tc>
+        <w:tc>
+          <w:tcPr>
+            <w:tcW w:w="1418" w:type="dxa"/>
+            <w:tcBorders>
+              <w:top w:val="single" w:sz="6" w:space="0" w:color="000000"/>
+              <w:left w:val="single" w:sz="6" w:space="0" w:color="000000"/>
+              <w:bottom w:val="single" w:sz="6" w:space="0" w:color="000000"/>
+              <w:right w:val="single" w:sz="6" w:space="0" w:color="000000"/>
+            </w:tcBorders>
+            <w:vAlign w:val="center"/>
+          </w:tcPr>
+          <w:p>
+            <w:pPr>
+              <w:ind w:right="95"/>
+              <w:rPr>
+                <w:rFonts w:ascii="Times New Roman" w:hAnsi="Times New Roman" w:cs="Times New Roman"/>
+              </w:rPr>
+            </w:pPr>
+          </w:p>
+        </w:tc>
+        <w:tc>
+          <w:tcPr>
+            <w:tcW w:w="1038" w:type="dxa"/>
+            <w:tcBorders>
+              <w:top w:val="single" w:sz="6" w:space="0" w:color="000000"/>
+              <w:left w:val="single" w:sz="6" w:space="0" w:color="000000"/>
+              <w:bottom w:val="single" w:sz="6" w:space="0" w:color="000000"/>
+              <w:right w:val="single" w:sz="6" w:space="0" w:color="000000"/>
+            </w:tcBorders>
+            <w:vAlign w:val="center"/>
+          </w:tcPr>
+          <w:p>
+            <w:pPr>
+              <w:ind w:right="95"/>
+              <w:rPr>
+                <w:rFonts w:ascii="Times New Roman" w:hAnsi="Times New Roman" w:cs="Times New Roman"/>
+              </w:rPr>
+            </w:pPr>
+          </w:p>
+        </w:tc>
+        <w:tc>
+          <w:tcPr>
+            <w:tcW w:w="478" w:type="dxa"/>
+            <w:tcBorders>
+              <w:top w:val="single" w:sz="6" w:space="0" w:color="000000"/>
+              <w:left w:val="single" w:sz="6" w:space="0" w:color="000000"/>
+              <w:bottom w:val="single" w:sz="6" w:space="0" w:color="000000"/>
+              <w:right w:val="single" w:sz="6" w:space="0" w:color="000000"/>
+            </w:tcBorders>
+            <w:vAlign w:val="center"/>
+          </w:tcPr>
+          <w:p>
+            <w:pPr>
+              <w:ind w:right="95"/>
+              <w:rPr>
+                <w:rFonts w:ascii="Times New Roman" w:hAnsi="Times New Roman" w:cs="Times New Roman"/>
+              </w:rPr>
+            </w:pPr>
+          </w:p>
+        </w:tc>
+        <w:tc>
+          <w:tcPr>
+            <w:tcW w:w="478" w:type="dxa"/>
+            <w:tcBorders>
+              <w:top w:val="single" w:sz="6" w:space="0" w:color="000000"/>
+              <w:left w:val="single" w:sz="6" w:space="0" w:color="000000"/>
+              <w:bottom w:val="single" w:sz="6" w:space="0" w:color="000000"/>
+              <w:right w:val="single" w:sz="6" w:space="0" w:color="000000"/>
+            </w:tcBorders>
+            <w:vAlign w:val="center"/>
+          </w:tcPr>
+          <w:p>
+            <w:pPr>
+              <w:ind w:right="95"/>
+              <w:rPr>
+                <w:rFonts w:ascii="Times New Roman" w:hAnsi="Times New Roman" w:cs="Times New Roman"/>
+              </w:rPr>
+            </w:pPr>
+          </w:p>
+        </w:tc>
+        <w:tc>
+          <w:tcPr>
+            <w:tcW w:w="478" w:type="dxa"/>
+            <w:tcBorders>
+              <w:top w:val="single" w:sz="6" w:space="0" w:color="000000"/>
+              <w:left w:val="single" w:sz="6" w:space="0" w:color="000000"/>
+              <w:bottom w:val="single" w:sz="6" w:space="0" w:color="000000"/>
+              <w:right w:val="single" w:sz="6" w:space="0" w:color="000000"/>
+            </w:tcBorders>
+            <w:vAlign w:val="center"/>
+          </w:tcPr>
+          <w:p>
+            <w:pPr>
+              <w:ind w:right="95"/>
+              <w:rPr>
+                <w:rFonts w:ascii="Times New Roman" w:hAnsi="Times New Roman" w:cs="Times New Roman"/>
+              </w:rPr>
+            </w:pPr>
+          </w:p>
+        </w:tc>
+        <w:tc>
+          <w:tcPr>
+            <w:tcW w:w="478" w:type="dxa"/>
+            <w:tcBorders>
+              <w:top w:val="single" w:sz="6" w:space="0" w:color="000000"/>
+              <w:left w:val="single" w:sz="6" w:space="0" w:color="000000"/>
+              <w:bottom w:val="single" w:sz="6" w:space="0" w:color="000000"/>
+              <w:right w:val="single" w:sz="6" w:space="0" w:color="000000"/>
+            </w:tcBorders>
+            <w:vAlign w:val="center"/>
+          </w:tcPr>
+          <w:p>
+            <w:pPr>
+              <w:ind w:right="95"/>
+              <w:rPr>
+                <w:rFonts w:ascii="Times New Roman" w:hAnsi="Times New Roman" w:cs="Times New Roman"/>
+              </w:rPr>
+            </w:pPr>
+          </w:p>
+        </w:tc>
+        <w:tc>
+          <w:tcPr>
+            <w:tcW w:w="478" w:type="dxa"/>
+            <w:tcBorders>
+              <w:top w:val="single" w:sz="6" w:space="0" w:color="000000"/>
+              <w:left w:val="single" w:sz="6" w:space="0" w:color="000000"/>
+              <w:bottom w:val="single" w:sz="6" w:space="0" w:color="000000"/>
+              <w:right w:val="single" w:sz="6" w:space="0" w:color="000000"/>
+            </w:tcBorders>
+            <w:vAlign w:val="center"/>
+          </w:tcPr>
+          <w:p>
+            <w:pPr>
+              <w:ind w:right="95"/>
+              <w:rPr>
+                <w:rFonts w:ascii="Times New Roman" w:hAnsi="Times New Roman" w:cs="Times New Roman"/>
+              </w:rPr>
+            </w:pPr>
+          </w:p>
+        </w:tc>
+        <w:tc>
+          <w:tcPr>
+            <w:tcW w:w="832" w:type="dxa"/>
+            <w:tcBorders>
+              <w:top w:val="single" w:sz="6" w:space="0" w:color="000000"/>
+              <w:left w:val="single" w:sz="6" w:space="0" w:color="000000"/>
+              <w:bottom w:val="single" w:sz="6" w:space="0" w:color="000000"/>
+              <w:right w:val="single" w:sz="6" w:space="0" w:color="000000"/>
+            </w:tcBorders>
+            <w:vAlign w:val="center"/>
+          </w:tcPr>
+          <w:p>
+            <w:pPr>
+              <w:ind w:right="95"/>
+              <w:rPr>
+                <w:rFonts w:ascii="Times New Roman" w:hAnsi="Times New Roman" w:cs="Times New Roman"/>
+              </w:rPr>
+            </w:pPr>
+          </w:p>
+        </w:tc>
+        <w:tc>
+          <w:tcPr>
+            <w:tcW w:w="1125" w:type="dxa"/>
+            <w:tcBorders>
+              <w:top w:val="single" w:sz="6" w:space="0" w:color="000000"/>
+              <w:left w:val="single" w:sz="6" w:space="0" w:color="000000"/>
+              <w:bottom w:val="single" w:sz="6" w:space="0" w:color="000000"/>
+              <w:right w:val="single" w:sz="6" w:space="0" w:color="000000"/>
+            </w:tcBorders>
+            <w:vAlign w:val="center"/>
+          </w:tcPr>
+          <w:p>
+            <w:pPr>
+              <w:ind w:right="95"/>
+              <w:rPr>
+                <w:rFonts w:ascii="Times New Roman" w:hAnsi="Times New Roman" w:cs="Times New Roman"/>
+              </w:rPr>
+            </w:pPr>
+          </w:p>
+        </w:tc>
+      </w:tr>
+      <w:tr>
+        <w:trPr>
+          <w:trHeight w:val="1361"/>
+        </w:trPr>
+        <w:tc>
+          <w:tcPr>
+            <w:tcW w:w="643" w:type="dxa"/>
+            <w:tcBorders>
+              <w:top w:val="single" w:sz="6" w:space="0" w:color="000000"/>
+              <w:left w:val="single" w:sz="6" w:space="0" w:color="000000"/>
+              <w:bottom w:val="single" w:sz="6" w:space="0" w:color="000000"/>
+              <w:right w:val="single" w:sz="6" w:space="0" w:color="000000"/>
+            </w:tcBorders>
+            <w:vAlign w:val="center"/>
+          </w:tcPr>
+          <w:p>
+            <w:pPr>
+              <w:ind w:right="95"/>
+              <w:rPr>
+                <w:rFonts w:ascii="Times New Roman" w:hAnsi="Times New Roman" w:cs="Times New Roman"/>
+              </w:rPr>
+            </w:pPr>
+            <w:r>
+              <w:rPr>
+                <w:rFonts w:ascii="Times New Roman" w:hAnsi="Times New Roman" w:cs="Times New Roman"/>
+              </w:rPr>
+              <w:t>10.</w:t>
+            </w:r>
+          </w:p>
+        </w:tc>
+        <w:tc>
+          <w:tcPr>
+            <w:tcW w:w="3327" w:type="dxa"/>
+            <w:tcBorders>
+              <w:top w:val="single" w:sz="6" w:space="0" w:color="000000"/>
+              <w:left w:val="single" w:sz="6" w:space="0" w:color="000000"/>
+              <w:bottom w:val="single" w:sz="6" w:space="0" w:color="000000"/>
+              <w:right w:val="single" w:sz="6" w:space="0" w:color="000000"/>
+            </w:tcBorders>
+            <w:vAlign w:val="center"/>
+          </w:tcPr>
+          <w:p>
+            <w:pPr>
+              <w:ind w:right="95"/>
+              <w:rPr>
+                <w:rFonts w:ascii="Times New Roman" w:hAnsi="Times New Roman" w:cs="Times New Roman"/>
+                <w:sz w:val="20"/>
+                <w:szCs w:val="20"/>
+              </w:rPr>
+            </w:pPr>
+          </w:p>
+        </w:tc>
+        <w:tc>
+          <w:tcPr>
+            <w:tcW w:w="1418" w:type="dxa"/>
+            <w:tcBorders>
+              <w:top w:val="single" w:sz="6" w:space="0" w:color="000000"/>
+              <w:left w:val="single" w:sz="6" w:space="0" w:color="000000"/>
+              <w:bottom w:val="single" w:sz="6" w:space="0" w:color="000000"/>
+              <w:right w:val="single" w:sz="6" w:space="0" w:color="000000"/>
+            </w:tcBorders>
+            <w:vAlign w:val="center"/>
+          </w:tcPr>
+          <w:p>
+            <w:pPr>
+              <w:ind w:right="95"/>
+              <w:rPr>
+                <w:rFonts w:ascii="Times New Roman" w:hAnsi="Times New Roman" w:cs="Times New Roman"/>
+              </w:rPr>
+            </w:pPr>
+          </w:p>
+        </w:tc>
+        <w:tc>
+          <w:tcPr>
+            <w:tcW w:w="1038" w:type="dxa"/>
+            <w:tcBorders>
+              <w:top w:val="single" w:sz="6" w:space="0" w:color="000000"/>
+              <w:left w:val="single" w:sz="6" w:space="0" w:color="000000"/>
+              <w:bottom w:val="single" w:sz="6" w:space="0" w:color="000000"/>
+              <w:right w:val="single" w:sz="6" w:space="0" w:color="000000"/>
+            </w:tcBorders>
+            <w:vAlign w:val="center"/>
+          </w:tcPr>
+          <w:p>
+            <w:pPr>
+              <w:ind w:right="95"/>
+              <w:rPr>
+                <w:rFonts w:ascii="Times New Roman" w:hAnsi="Times New Roman" w:cs="Times New Roman"/>
+              </w:rPr>
+            </w:pPr>
+          </w:p>
+        </w:tc>
+        <w:tc>
+          <w:tcPr>
+            <w:tcW w:w="478" w:type="dxa"/>
+            <w:tcBorders>
+              <w:top w:val="single" w:sz="6" w:space="0" w:color="000000"/>
+              <w:left w:val="single" w:sz="6" w:space="0" w:color="000000"/>
+              <w:bottom w:val="single" w:sz="6" w:space="0" w:color="000000"/>
+              <w:right w:val="single" w:sz="6" w:space="0" w:color="000000"/>
+            </w:tcBorders>
+            <w:vAlign w:val="center"/>
+          </w:tcPr>
+          <w:p>
+            <w:pPr>
+              <w:ind w:right="95"/>
+              <w:rPr>
+                <w:rFonts w:ascii="Times New Roman" w:hAnsi="Times New Roman" w:cs="Times New Roman"/>
+              </w:rPr>
+            </w:pPr>
+          </w:p>
+        </w:tc>
+        <w:tc>
+          <w:tcPr>
+            <w:tcW w:w="478" w:type="dxa"/>
+            <w:tcBorders>
+              <w:top w:val="single" w:sz="6" w:space="0" w:color="000000"/>
+              <w:left w:val="single" w:sz="6" w:space="0" w:color="000000"/>
+              <w:bottom w:val="single" w:sz="6" w:space="0" w:color="000000"/>
+              <w:right w:val="single" w:sz="6" w:space="0" w:color="000000"/>
+            </w:tcBorders>
+            <w:vAlign w:val="center"/>
+          </w:tcPr>
+          <w:p>
+            <w:pPr>
+              <w:ind w:right="95"/>
+              <w:rPr>
+                <w:rFonts w:ascii="Times New Roman" w:hAnsi="Times New Roman" w:cs="Times New Roman"/>
+              </w:rPr>
+            </w:pPr>
+          </w:p>
+        </w:tc>
+        <w:tc>
+          <w:tcPr>
+            <w:tcW w:w="478" w:type="dxa"/>
+            <w:tcBorders>
+              <w:top w:val="single" w:sz="6" w:space="0" w:color="000000"/>
+              <w:left w:val="single" w:sz="6" w:space="0" w:color="000000"/>
+              <w:bottom w:val="single" w:sz="6" w:space="0" w:color="000000"/>
+              <w:right w:val="single" w:sz="6" w:space="0" w:color="000000"/>
+            </w:tcBorders>
+            <w:vAlign w:val="center"/>
+          </w:tcPr>
+          <w:p>
+            <w:pPr>
+              <w:ind w:right="95"/>
+              <w:rPr>
+                <w:rFonts w:ascii="Times New Roman" w:hAnsi="Times New Roman" w:cs="Times New Roman"/>
+              </w:rPr>
+            </w:pPr>
+          </w:p>
+        </w:tc>
+        <w:tc>
+          <w:tcPr>
+            <w:tcW w:w="478" w:type="dxa"/>
+            <w:tcBorders>
+              <w:top w:val="single" w:sz="6" w:space="0" w:color="000000"/>
+              <w:left w:val="single" w:sz="6" w:space="0" w:color="000000"/>
+              <w:bottom w:val="single" w:sz="6" w:space="0" w:color="000000"/>
+              <w:right w:val="single" w:sz="6" w:space="0" w:color="000000"/>
+            </w:tcBorders>
+            <w:vAlign w:val="center"/>
+          </w:tcPr>
+          <w:p>
+            <w:pPr>
+              <w:ind w:right="95"/>
+              <w:rPr>
+                <w:rFonts w:ascii="Times New Roman" w:hAnsi="Times New Roman" w:cs="Times New Roman"/>
+              </w:rPr>
+            </w:pPr>
+          </w:p>
+        </w:tc>
+        <w:tc>
+          <w:tcPr>
+            <w:tcW w:w="478" w:type="dxa"/>
+            <w:tcBorders>
+              <w:top w:val="single" w:sz="6" w:space="0" w:color="000000"/>
+              <w:left w:val="single" w:sz="6" w:space="0" w:color="000000"/>
+              <w:bottom w:val="single" w:sz="6" w:space="0" w:color="000000"/>
+              <w:right w:val="single" w:sz="6" w:space="0" w:color="000000"/>
+            </w:tcBorders>
+            <w:vAlign w:val="center"/>
+          </w:tcPr>
+          <w:p>
+            <w:pPr>
+              <w:ind w:right="95"/>
+              <w:rPr>
+                <w:rFonts w:ascii="Times New Roman" w:hAnsi="Times New Roman" w:cs="Times New Roman"/>
+              </w:rPr>
+            </w:pPr>
+          </w:p>
+        </w:tc>
+        <w:tc>
+          <w:tcPr>
+            <w:tcW w:w="832" w:type="dxa"/>
+            <w:tcBorders>
+              <w:top w:val="single" w:sz="6" w:space="0" w:color="000000"/>
+              <w:left w:val="single" w:sz="6" w:space="0" w:color="000000"/>
+              <w:bottom w:val="single" w:sz="6" w:space="0" w:color="000000"/>
+              <w:right w:val="single" w:sz="6" w:space="0" w:color="000000"/>
+            </w:tcBorders>
+            <w:vAlign w:val="center"/>
+          </w:tcPr>
+          <w:p>
+            <w:pPr>
+              <w:ind w:right="95"/>
+              <w:rPr>
+                <w:rFonts w:ascii="Times New Roman" w:hAnsi="Times New Roman" w:cs="Times New Roman"/>
+              </w:rPr>
+            </w:pPr>
+          </w:p>
+        </w:tc>
+        <w:tc>
+          <w:tcPr>
+            <w:tcW w:w="1125" w:type="dxa"/>
+            <w:tcBorders>
+              <w:top w:val="single" w:sz="6" w:space="0" w:color="000000"/>
+              <w:left w:val="single" w:sz="6" w:space="0" w:color="000000"/>
+              <w:bottom w:val="single" w:sz="6" w:space="0" w:color="000000"/>
+              <w:right w:val="single" w:sz="6" w:space="0" w:color="000000"/>
+            </w:tcBorders>
+            <w:vAlign w:val="center"/>
+          </w:tcPr>
+          <w:p>
+            <w:pPr>
+              <w:ind w:right="95"/>
+              <w:rPr>
+                <w:rFonts w:ascii="Times New Roman" w:hAnsi="Times New Roman" w:cs="Times New Roman"/>
+              </w:rPr>
+            </w:pPr>
+          </w:p>
+        </w:tc>
+      </w:tr>
+    </w:tbl>
+    <w:p>
+      <w:pPr>
+        <w:pStyle w:val="Heading1"/>
+        <w:jc w:val="center"/>
+        <w:rPr>
+          <w:rFonts w:ascii="Times New Roman" w:hAnsi="Times New Roman" w:cs="Times New Roman"/>
+        </w:rPr>
+      </w:pPr>
+    </w:p>
+    <w:p>
+      <w:pPr>
+        <w:rPr>
+          <w:rFonts w:ascii="Times New Roman" w:eastAsiaTheme="majorEastAsia" w:hAnsi="Times New Roman" w:cs="Times New Roman"/>
+          <w:color w:val="2F5496" w:themeColor="accent1" w:themeShade="BF"/>
+          <w:sz w:val="32"/>
+          <w:szCs w:val="32"/>
+        </w:rPr>
+      </w:pPr>
+      <w:r>
+        <w:rPr>
+          <w:rFonts w:ascii="Times New Roman" w:hAnsi="Times New Roman" w:cs="Times New Roman"/>
+        </w:rPr>
+        <w:br w:type="page"/>
+      </w:r>
+    </w:p>
+    <w:p>
+      <w:pPr>
+        <w:pStyle w:val="Heading1"/>
+        <w:jc w:val="center"/>
+        <w:rPr>
+          <w:rFonts w:ascii="Times New Roman" w:hAnsi="Times New Roman" w:cs="Times New Roman"/>
+        </w:rPr>
+      </w:pPr>
+      <w:r>
+        <w:rPr>
+          <w:rFonts w:ascii="Times New Roman" w:hAnsi="Times New Roman" w:cs="Times New Roman"/>
+        </w:rPr>
+        <w:lastRenderedPageBreak/>
         <w:t>EXPERIMENT – 1</w:t>
       </w:r>
     </w:p>
@@ -32,15 +4657,7 @@
           <w:b/>
           <w:bCs/>
         </w:rPr>
-        <w:t xml:space="preserve">Aim: </w:t>
-      </w:r>
-      <w:r>
-        <w:rPr>
-          <w:rFonts w:ascii="Times New Roman" w:hAnsi="Times New Roman" w:cs="Times New Roman"/>
-          <w:b/>
-          <w:bCs/>
-        </w:rPr>
-        <w:t>Write a program to implement CPU scheduling for first come first serve.</w:t>
+        <w:t>Aim: Write a program to implement CPU scheduling for first come first serve.</w:t>
       </w:r>
     </w:p>
     <w:p>
@@ -578,21 +5195,21 @@
         <w:rPr>
           <w:rFonts w:ascii="Times New Roman" w:hAnsi="Times New Roman" w:cs="Times New Roman"/>
         </w:rPr>
+        <w:t>int main()</w:t>
+      </w:r>
+    </w:p>
+    <w:p>
+      <w:pPr>
+        <w:spacing w:after="0"/>
+        <w:rPr>
+          <w:rFonts w:ascii="Times New Roman" w:hAnsi="Times New Roman" w:cs="Times New Roman"/>
+        </w:rPr>
+      </w:pPr>
+      <w:r>
+        <w:rPr>
+          <w:rFonts w:ascii="Times New Roman" w:hAnsi="Times New Roman" w:cs="Times New Roman"/>
+        </w:rPr>
         <w:lastRenderedPageBreak/>
-        <w:t>int main()</w:t>
-      </w:r>
-    </w:p>
-    <w:p>
-      <w:pPr>
-        <w:spacing w:after="0"/>
-        <w:rPr>
-          <w:rFonts w:ascii="Times New Roman" w:hAnsi="Times New Roman" w:cs="Times New Roman"/>
-        </w:rPr>
-      </w:pPr>
-      <w:r>
-        <w:rPr>
-          <w:rFonts w:ascii="Times New Roman" w:hAnsi="Times New Roman" w:cs="Times New Roman"/>
-        </w:rPr>
         <w:t>{</w:t>
       </w:r>
     </w:p>
@@ -2237,6 +6854,7 @@
         <w:rPr>
           <w:rFonts w:ascii="Times New Roman" w:hAnsi="Times New Roman" w:cs="Times New Roman"/>
         </w:rPr>
+        <w:lastRenderedPageBreak/>
         <w:t xml:space="preserve">    // Calculate average waiting time and average turnaround time</w:t>
       </w:r>
     </w:p>
@@ -2730,6 +7348,7 @@
           <w:rFonts w:ascii="Times New Roman" w:hAnsi="Times New Roman" w:cs="Times New Roman"/>
           <w:b/>
           <w:bCs/>
+          <w:noProof/>
         </w:rPr>
         <w:drawing>
           <wp:inline distT="0" distB="0" distL="0" distR="0" wp14:anchorId="408D2427" wp14:editId="01B0B993">
@@ -2747,7 +7366,7 @@
                     <pic:cNvPicPr/>
                   </pic:nvPicPr>
                   <pic:blipFill>
-                    <a:blip r:embed="rId5"/>
+                    <a:blip r:embed="rId6"/>
                     <a:stretch>
                       <a:fillRect/>
                     </a:stretch>
@@ -2776,6 +7395,45 @@
           <w:bCs/>
         </w:rPr>
       </w:pPr>
+    </w:p>
+    <w:p>
+      <w:pPr>
+        <w:rPr>
+          <w:rFonts w:ascii="Times New Roman" w:hAnsi="Times New Roman" w:cs="Times New Roman"/>
+          <w:b/>
+          <w:bCs/>
+        </w:rPr>
+      </w:pPr>
+      <w:r>
+        <w:rPr>
+          <w:rFonts w:ascii="Times New Roman" w:hAnsi="Times New Roman" w:cs="Times New Roman"/>
+          <w:b/>
+          <w:bCs/>
+        </w:rPr>
+        <w:t>Viva Questions:</w:t>
+      </w:r>
+    </w:p>
+    <w:p>
+      <w:pPr>
+        <w:rPr>
+          <w:rFonts w:ascii="Times New Roman" w:hAnsi="Times New Roman" w:cs="Times New Roman"/>
+        </w:rPr>
+      </w:pPr>
+      <w:r>
+        <w:rPr>
+          <w:rFonts w:ascii="Times New Roman" w:hAnsi="Times New Roman" w:cs="Times New Roman"/>
+        </w:rPr>
+        <w:t>Q1) What is “Convey Effect” ?</w:t>
+      </w:r>
+    </w:p>
+    <w:p>
+      <w:pPr>
+        <w:rPr>
+          <w:rFonts w:ascii="Times New Roman" w:hAnsi="Times New Roman" w:cs="Times New Roman"/>
+          <w:b/>
+          <w:bCs/>
+        </w:rPr>
+      </w:pPr>
       <w:r>
         <w:rPr>
           <w:rFonts w:ascii="Times New Roman" w:hAnsi="Times New Roman" w:cs="Times New Roman"/>
@@ -5549,6 +10207,7 @@
           <w:rFonts w:ascii="Times New Roman" w:hAnsi="Times New Roman" w:cs="Times New Roman"/>
           <w:b/>
           <w:bCs/>
+          <w:noProof/>
         </w:rPr>
         <w:drawing>
           <wp:inline distT="0" distB="0" distL="0" distR="0" wp14:anchorId="5DF20E1E" wp14:editId="2A1480F2">
@@ -5566,7 +10225,7 @@
                     <pic:cNvPicPr/>
                   </pic:nvPicPr>
                   <pic:blipFill>
-                    <a:blip r:embed="rId6"/>
+                    <a:blip r:embed="rId7"/>
                     <a:stretch>
                       <a:fillRect/>
                     </a:stretch>
@@ -5946,6 +10605,11 @@
     </w:p>
     <w:p>
       <w:pPr>
+        <w:pStyle w:val="ListParagraph"/>
+        <w:numPr>
+          <w:ilvl w:val="0"/>
+          <w:numId w:val="5"/>
+        </w:numPr>
         <w:rPr>
           <w:rFonts w:ascii="Times New Roman" w:hAnsi="Times New Roman" w:cs="Times New Roman"/>
           <w:b/>
@@ -5958,33 +10622,52 @@
           <w:b/>
           <w:bCs/>
         </w:rPr>
-        <w:t>Program Code:</w:t>
-      </w:r>
-    </w:p>
-    <w:p>
-      <w:pPr>
-        <w:spacing w:after="0"/>
+        <w:t>Pre-emptive Priority Scheduling</w:t>
+      </w:r>
+    </w:p>
+    <w:p>
+      <w:pPr>
         <w:rPr>
           <w:rFonts w:ascii="Times New Roman" w:hAnsi="Times New Roman" w:cs="Times New Roman"/>
           <w:b/>
           <w:bCs/>
         </w:rPr>
       </w:pPr>
-    </w:p>
-    <w:p>
-      <w:pPr>
-        <w:spacing w:after="0"/>
+      <w:r>
         <w:rPr>
           <w:rFonts w:ascii="Times New Roman" w:hAnsi="Times New Roman" w:cs="Times New Roman"/>
           <w:b/>
           <w:bCs/>
         </w:rPr>
-      </w:pPr>
-      <w:r>
+        <w:t>Program Code:</w:t>
+      </w:r>
+    </w:p>
+    <w:p>
+      <w:pPr>
+        <w:spacing w:after="0"/>
         <w:rPr>
           <w:rFonts w:ascii="Times New Roman" w:hAnsi="Times New Roman" w:cs="Times New Roman"/>
           <w:b/>
           <w:bCs/>
+          <w:lang w:val="en-US"/>
+        </w:rPr>
+      </w:pPr>
+    </w:p>
+    <w:p>
+      <w:pPr>
+        <w:spacing w:after="0"/>
+        <w:rPr>
+          <w:rFonts w:ascii="Times New Roman" w:hAnsi="Times New Roman" w:cs="Times New Roman"/>
+          <w:b/>
+          <w:bCs/>
+        </w:rPr>
+      </w:pPr>
+      <w:r>
+        <w:rPr>
+          <w:rFonts w:ascii="Times New Roman" w:hAnsi="Times New Roman" w:cs="Times New Roman"/>
+          <w:b/>
+          <w:bCs/>
+          <w:noProof/>
         </w:rPr>
         <w:lastRenderedPageBreak/>
         <w:drawing>
@@ -6003,7 +10686,7 @@
                     <pic:cNvPicPr/>
                   </pic:nvPicPr>
                   <pic:blipFill>
-                    <a:blip r:embed="rId7"/>
+                    <a:blip r:embed="rId8"/>
                     <a:stretch>
                       <a:fillRect/>
                     </a:stretch>
@@ -6295,6 +10978,95 @@
     </w:lvl>
   </w:abstractNum>
   <w:abstractNum w:abstractNumId="3" w15:restartNumberingAfterBreak="0">
+    <w:nsid w:val="4E8B62DF"/>
+    <w:multiLevelType w:val="hybridMultilevel"/>
+    <w:tmpl w:val="6D944254"/>
+    <w:lvl w:ilvl="0" w:tplc="06346B4A">
+      <w:start w:val="1"/>
+      <w:numFmt w:val="upperLetter"/>
+      <w:lvlText w:val="%1)"/>
+      <w:lvlJc w:val="left"/>
+      <w:pPr>
+        <w:ind w:left="720" w:hanging="360"/>
+      </w:pPr>
+      <w:rPr>
+        <w:rFonts w:hint="default"/>
+      </w:rPr>
+    </w:lvl>
+    <w:lvl w:ilvl="1" w:tplc="40090019" w:tentative="1">
+      <w:start w:val="1"/>
+      <w:numFmt w:val="lowerLetter"/>
+      <w:lvlText w:val="%2."/>
+      <w:lvlJc w:val="left"/>
+      <w:pPr>
+        <w:ind w:left="1440" w:hanging="360"/>
+      </w:pPr>
+    </w:lvl>
+    <w:lvl w:ilvl="2" w:tplc="4009001B" w:tentative="1">
+      <w:start w:val="1"/>
+      <w:numFmt w:val="lowerRoman"/>
+      <w:lvlText w:val="%3."/>
+      <w:lvlJc w:val="right"/>
+      <w:pPr>
+        <w:ind w:left="2160" w:hanging="180"/>
+      </w:pPr>
+    </w:lvl>
+    <w:lvl w:ilvl="3" w:tplc="4009000F" w:tentative="1">
+      <w:start w:val="1"/>
+      <w:numFmt w:val="decimal"/>
+      <w:lvlText w:val="%4."/>
+      <w:lvlJc w:val="left"/>
+      <w:pPr>
+        <w:ind w:left="2880" w:hanging="360"/>
+      </w:pPr>
+    </w:lvl>
+    <w:lvl w:ilvl="4" w:tplc="40090019" w:tentative="1">
+      <w:start w:val="1"/>
+      <w:numFmt w:val="lowerLetter"/>
+      <w:lvlText w:val="%5."/>
+      <w:lvlJc w:val="left"/>
+      <w:pPr>
+        <w:ind w:left="3600" w:hanging="360"/>
+      </w:pPr>
+    </w:lvl>
+    <w:lvl w:ilvl="5" w:tplc="4009001B" w:tentative="1">
+      <w:start w:val="1"/>
+      <w:numFmt w:val="lowerRoman"/>
+      <w:lvlText w:val="%6."/>
+      <w:lvlJc w:val="right"/>
+      <w:pPr>
+        <w:ind w:left="4320" w:hanging="180"/>
+      </w:pPr>
+    </w:lvl>
+    <w:lvl w:ilvl="6" w:tplc="4009000F" w:tentative="1">
+      <w:start w:val="1"/>
+      <w:numFmt w:val="decimal"/>
+      <w:lvlText w:val="%7."/>
+      <w:lvlJc w:val="left"/>
+      <w:pPr>
+        <w:ind w:left="5040" w:hanging="360"/>
+      </w:pPr>
+    </w:lvl>
+    <w:lvl w:ilvl="7" w:tplc="40090019" w:tentative="1">
+      <w:start w:val="1"/>
+      <w:numFmt w:val="lowerLetter"/>
+      <w:lvlText w:val="%8."/>
+      <w:lvlJc w:val="left"/>
+      <w:pPr>
+        <w:ind w:left="5760" w:hanging="360"/>
+      </w:pPr>
+    </w:lvl>
+    <w:lvl w:ilvl="8" w:tplc="4009001B" w:tentative="1">
+      <w:start w:val="1"/>
+      <w:numFmt w:val="lowerRoman"/>
+      <w:lvlText w:val="%9."/>
+      <w:lvlJc w:val="right"/>
+      <w:pPr>
+        <w:ind w:left="6480" w:hanging="180"/>
+      </w:pPr>
+    </w:lvl>
+  </w:abstractNum>
+  <w:abstractNum w:abstractNumId="4" w15:restartNumberingAfterBreak="0">
     <w:nsid w:val="7EA026F4"/>
     <w:multiLevelType w:val="hybridMultilevel"/>
     <w:tmpl w:val="405436BC"/>
@@ -6387,10 +11159,13 @@
     <w:abstractNumId w:val="1"/>
   </w:num>
   <w:num w:numId="3" w16cid:durableId="1681662213">
-    <w:abstractNumId w:val="3"/>
+    <w:abstractNumId w:val="4"/>
   </w:num>
   <w:num w:numId="4" w16cid:durableId="916356577">
     <w:abstractNumId w:val="0"/>
+  </w:num>
+  <w:num w:numId="5" w16cid:durableId="619803318">
+    <w:abstractNumId w:val="3"/>
   </w:num>
 </w:numbering>
 </file>
